--- a/docx/98 готово.docx
+++ b/docx/98 готово.docx
@@ -166,7 +166,28 @@
           <w:sz w:val="24"/>
           <w:rtl w:val="0"/>
         </w:rPr>
-        <w:t xml:space="preserve">про Гермиону. Дафна в это время пряталась за дверью и подслушивала — задыхаясь от слёз и стараясь не выдать себя лишним звуком.</w:t>
+        <w:t xml:space="preserve">про Гермиону. Дафна в это время пряталась за дверью и подслушивала</w:t>
+      </w:r>
+      <w:commentRangeStart w:id="0"/>
+      <w:r>
+        <w:rPr>
+          <w:rFonts w:cs="Times New Roman" w:hAnsi="Times New Roman" w:eastAsia="Times New Roman" w:ascii="Times New Roman"/>
+          <w:sz w:val="24"/>
+          <w:rtl w:val="0"/>
+        </w:rPr>
+        <w:t xml:space="preserve"> —</w:t>
+      </w:r>
+      <w:commentRangeEnd w:id="0"/>
+      <w:r>
+        <w:commentReference w:id="0"/>
+      </w:r>
+      <w:r>
+        <w:rPr>
+          <w:rFonts w:cs="Times New Roman" w:hAnsi="Times New Roman" w:eastAsia="Times New Roman" w:ascii="Times New Roman"/>
+          <w:sz w:val="24"/>
+          <w:rtl w:val="0"/>
+        </w:rPr>
+        <w:t xml:space="preserve"> задыхаясь от слёз и стараясь не выдать себя лишним звуком.</w:t>
       </w:r>
     </w:p>
     <w:p>
@@ -293,7 +314,28 @@
           <w:sz w:val="24"/>
           <w:rtl w:val="0"/>
         </w:rPr>
-        <w:t xml:space="preserve">Дафна закричала, захлопнула дверь и, выхватив палочку, повернулась бежать.</w:t>
+        <w:t xml:space="preserve">Дафна закричала, захлопнула дверь и, выхватив палочку, </w:t>
+      </w:r>
+      <w:commentRangeStart w:id="1"/>
+      <w:r>
+        <w:rPr>
+          <w:rFonts w:cs="Times New Roman" w:hAnsi="Times New Roman" w:eastAsia="Times New Roman" w:ascii="Times New Roman"/>
+          <w:sz w:val="24"/>
+          <w:rtl w:val="0"/>
+        </w:rPr>
+        <w:t xml:space="preserve">повернулась бежать</w:t>
+      </w:r>
+      <w:commentRangeEnd w:id="1"/>
+      <w:r>
+        <w:commentReference w:id="1"/>
+      </w:r>
+      <w:r>
+        <w:rPr>
+          <w:rFonts w:cs="Times New Roman" w:hAnsi="Times New Roman" w:eastAsia="Times New Roman" w:ascii="Times New Roman"/>
+          <w:sz w:val="24"/>
+          <w:rtl w:val="0"/>
+        </w:rPr>
+        <w:t xml:space="preserve">.</w:t>
       </w:r>
     </w:p>
     <w:p>
@@ -534,7 +576,28 @@
           <w:sz w:val="24"/>
           <w:rtl w:val="0"/>
         </w:rPr>
-        <w:t xml:space="preserve">— Зачем? – спросила она, поднимая палочку, — Чтобы ты мог </w:t>
+        <w:t xml:space="preserve">— Зачем? – спросила она, поднимая палочку</w:t>
+      </w:r>
+      <w:commentRangeStart w:id="2"/>
+      <w:r>
+        <w:rPr>
+          <w:rFonts w:cs="Times New Roman" w:hAnsi="Times New Roman" w:eastAsia="Times New Roman" w:ascii="Times New Roman"/>
+          <w:sz w:val="24"/>
+          <w:rtl w:val="0"/>
+        </w:rPr>
+        <w:t xml:space="preserve">,</w:t>
+      </w:r>
+      <w:commentRangeEnd w:id="2"/>
+      <w:r>
+        <w:commentReference w:id="2"/>
+      </w:r>
+      <w:r>
+        <w:rPr>
+          <w:rFonts w:cs="Times New Roman" w:hAnsi="Times New Roman" w:eastAsia="Times New Roman" w:ascii="Times New Roman"/>
+          <w:sz w:val="24"/>
+          <w:rtl w:val="0"/>
+        </w:rPr>
+        <w:t xml:space="preserve"> — Чтобы ты мог </w:t>
       </w:r>
       <w:r>
         <w:rPr>
@@ -651,7 +714,28 @@
           <w:sz w:val="24"/>
           <w:rtl w:val="0"/>
         </w:rPr>
-        <w:t xml:space="preserve"> твой отец не мог подделать записи авроров, если б захотел! Я не вчера родилась, мистер </w:t>
+        <w:t xml:space="preserve"> твой отец не мог подделать записи авроров, если </w:t>
+      </w:r>
+      <w:commentRangeStart w:id="3"/>
+      <w:r>
+        <w:rPr>
+          <w:rFonts w:cs="Times New Roman" w:hAnsi="Times New Roman" w:eastAsia="Times New Roman" w:ascii="Times New Roman"/>
+          <w:sz w:val="24"/>
+          <w:rtl w:val="0"/>
+        </w:rPr>
+        <w:t xml:space="preserve">б</w:t>
+      </w:r>
+      <w:commentRangeEnd w:id="3"/>
+      <w:r>
+        <w:commentReference w:id="3"/>
+      </w:r>
+      <w:r>
+        <w:rPr>
+          <w:rFonts w:cs="Times New Roman" w:hAnsi="Times New Roman" w:eastAsia="Times New Roman" w:ascii="Times New Roman"/>
+          <w:sz w:val="24"/>
+          <w:rtl w:val="0"/>
+        </w:rPr>
+        <w:t xml:space="preserve"> захотел! Я не вчера родилась, мистер </w:t>
       </w:r>
       <w:r>
         <w:rPr>
@@ -979,7 +1063,28 @@
           <w:sz w:val="24"/>
           <w:rtl w:val="0"/>
         </w:rPr>
-        <w:t xml:space="preserve">— Кроме того, я узнал, — тихо продолжил Драко Малфой, — что Гермиона Грейнджер вообще никогда не пыталась убить меня. Возможно, на неё наложили чары Ложной памяти, возможно, подвергли легилименции, но теперь, когда её убили, очевидно, что во всей этой истории с попыткой меня убить с самого начала целились именно в мисс Грейнджер...</w:t>
+        <w:t xml:space="preserve">— Кроме того, я узнал, — тихо продолжил Драко Малфой, — что Гермиона Грейнджер вообще никогда не пыталась убить меня. Возможно, на неё наложили чары Ложной памяти, возможно, подвергли легилименции</w:t>
+      </w:r>
+      <w:commentRangeStart w:id="4"/>
+      <w:r>
+        <w:rPr>
+          <w:rFonts w:cs="Times New Roman" w:hAnsi="Times New Roman" w:eastAsia="Times New Roman" w:ascii="Times New Roman"/>
+          <w:sz w:val="24"/>
+          <w:rtl w:val="0"/>
+        </w:rPr>
+        <w:t xml:space="preserve">, но</w:t>
+      </w:r>
+      <w:commentRangeEnd w:id="4"/>
+      <w:r>
+        <w:commentReference w:id="4"/>
+      </w:r>
+      <w:r>
+        <w:rPr>
+          <w:rFonts w:cs="Times New Roman" w:hAnsi="Times New Roman" w:eastAsia="Times New Roman" w:ascii="Times New Roman"/>
+          <w:sz w:val="24"/>
+          <w:rtl w:val="0"/>
+        </w:rPr>
+        <w:t xml:space="preserve"> теперь, когда её убили, очевидно, что во всей этой истории с попыткой меня убить с самого начала целились именно в мисс Грейнджер...</w:t>
       </w:r>
     </w:p>
     <w:p>
@@ -1108,7 +1213,28 @@
           <w:sz w:val="24"/>
           <w:rtl w:val="0"/>
         </w:rPr>
-        <w:t xml:space="preserve">Да, — ответил Драко, — но сейчас это неважно. Дом Малфой возвращает деньги Дома Поттеров и аннулирует долг.</w:t>
+        <w:t xml:space="preserve">Да, — ответил Драко, — но сейчас это неважно. Дом </w:t>
+      </w:r>
+      <w:commentRangeStart w:id="5"/>
+      <w:r>
+        <w:rPr>
+          <w:rFonts w:cs="Times New Roman" w:hAnsi="Times New Roman" w:eastAsia="Times New Roman" w:ascii="Times New Roman"/>
+          <w:sz w:val="24"/>
+          <w:rtl w:val="0"/>
+        </w:rPr>
+        <w:t xml:space="preserve">Малфой</w:t>
+      </w:r>
+      <w:commentRangeEnd w:id="5"/>
+      <w:r>
+        <w:commentReference w:id="5"/>
+      </w:r>
+      <w:r>
+        <w:rPr>
+          <w:rFonts w:cs="Times New Roman" w:hAnsi="Times New Roman" w:eastAsia="Times New Roman" w:ascii="Times New Roman"/>
+          <w:sz w:val="24"/>
+          <w:rtl w:val="0"/>
+        </w:rPr>
+        <w:t xml:space="preserve"> возвращает деньги Дома Поттеров и аннулирует долг.</w:t>
       </w:r>
     </w:p>
     <w:p>
@@ -1123,7 +1249,28 @@
           <w:sz w:val="24"/>
           <w:rtl w:val="0"/>
         </w:rPr>
-        <w:t xml:space="preserve">Дафна подошла к своей кровати и рухнула на неё в надежде, что, если она окажется в кровати, то этот сон кончится.</w:t>
+        <w:t xml:space="preserve">Дафна подошла к своей кровати и рухнула на неё в надежде, что</w:t>
+      </w:r>
+      <w:commentRangeStart w:id="6"/>
+      <w:r>
+        <w:rPr>
+          <w:rFonts w:cs="Times New Roman" w:hAnsi="Times New Roman" w:eastAsia="Times New Roman" w:ascii="Times New Roman"/>
+          <w:sz w:val="24"/>
+          <w:rtl w:val="0"/>
+        </w:rPr>
+        <w:t xml:space="preserve">,</w:t>
+      </w:r>
+      <w:commentRangeEnd w:id="6"/>
+      <w:r>
+        <w:commentReference w:id="6"/>
+      </w:r>
+      <w:r>
+        <w:rPr>
+          <w:rFonts w:cs="Times New Roman" w:hAnsi="Times New Roman" w:eastAsia="Times New Roman" w:ascii="Times New Roman"/>
+          <w:sz w:val="24"/>
+          <w:rtl w:val="0"/>
+        </w:rPr>
+        <w:t xml:space="preserve"> если она окажется в кровати, то этот сон кончится.</w:t>
       </w:r>
     </w:p>
     <w:p>
@@ -1280,7 +1427,28 @@
           <w:sz w:val="24"/>
           <w:rtl w:val="0"/>
         </w:rPr>
-        <w:t xml:space="preserve">Гарри Поттер, судя по всему, решил быть невидимкой, они только </w:t>
+        <w:t xml:space="preserve">Гарри Поттер, судя по всему, решил быть невидимкой</w:t>
+      </w:r>
+      <w:commentRangeStart w:id="7"/>
+      <w:r>
+        <w:rPr>
+          <w:rFonts w:cs="Times New Roman" w:hAnsi="Times New Roman" w:eastAsia="Times New Roman" w:ascii="Times New Roman"/>
+          <w:sz w:val="24"/>
+          <w:rtl w:val="0"/>
+        </w:rPr>
+        <w:t xml:space="preserve">,</w:t>
+      </w:r>
+      <w:commentRangeEnd w:id="7"/>
+      <w:r>
+        <w:commentReference w:id="7"/>
+      </w:r>
+      <w:r>
+        <w:rPr>
+          <w:rFonts w:cs="Times New Roman" w:hAnsi="Times New Roman" w:eastAsia="Times New Roman" w:ascii="Times New Roman"/>
+          <w:sz w:val="24"/>
+          <w:rtl w:val="0"/>
+        </w:rPr>
+        <w:t xml:space="preserve"> они только </w:t>
       </w:r>
       <w:r>
         <w:rPr>
@@ -1535,7 +1703,28 @@
           <w:sz w:val="24"/>
           <w:rtl w:val="0"/>
         </w:rPr>
-        <w:t xml:space="preserve">— Дела приняли серьёзный оборот, — мягко произнёс Гарри. — Я не знаю, что мне придется </w:t>
+        <w:t xml:space="preserve">— Дела приняли серьёзный оборот, — мягко произнёс Гарри. — Я не знаю, что мне прид</w:t>
+      </w:r>
+      <w:commentRangeStart w:id="8"/>
+      <w:r>
+        <w:rPr>
+          <w:rFonts w:cs="Times New Roman" w:hAnsi="Times New Roman" w:eastAsia="Times New Roman" w:ascii="Times New Roman"/>
+          <w:sz w:val="24"/>
+          <w:rtl w:val="0"/>
+        </w:rPr>
+        <w:t xml:space="preserve">е</w:t>
+      </w:r>
+      <w:commentRangeEnd w:id="8"/>
+      <w:r>
+        <w:commentReference w:id="8"/>
+      </w:r>
+      <w:r>
+        <w:rPr>
+          <w:rFonts w:cs="Times New Roman" w:hAnsi="Times New Roman" w:eastAsia="Times New Roman" w:ascii="Times New Roman"/>
+          <w:sz w:val="24"/>
+          <w:rtl w:val="0"/>
+        </w:rPr>
+        <w:t xml:space="preserve">тся </w:t>
       </w:r>
       <w:r>
         <w:rPr>
@@ -1551,7 +1740,28 @@
           <w:sz w:val="24"/>
           <w:rtl w:val="0"/>
         </w:rPr>
-        <w:t xml:space="preserve">. До того, как это всё закончится, мне может потребоваться сила маглов, а не только сила волшебников. И, возможно, у меня не будет времени на подготовку. Я не планирую всё это использовать. Но хочу, чтобы оно было под рукой на случай… непредвиденных обстоятельств. — Гарри помолчал. — Очевидно, я у вас в большем долгу, чем смогу хоть когда-нибудь оплатить, а вы не позволяете мне дать вам хоть что-нибудь из того, что заслуживаете. Поэтому я даже не знаю, как вас поблагодарить. Всё, что я могу — это надеяться, чт</w:t>
+        <w:t xml:space="preserve">. До того, как это всё закончится, мне может потребоваться сила маглов, а не только сила волшебников. И, возможно, у меня не будет времени на подготовку. Я не планирую всё это использовать. Но хочу, чтобы оно было под рукой на случай… непредвиденных обстоятельств</w:t>
+      </w:r>
+      <w:commentRangeStart w:id="9"/>
+      <w:r>
+        <w:rPr>
+          <w:rFonts w:cs="Times New Roman" w:hAnsi="Times New Roman" w:eastAsia="Times New Roman" w:ascii="Times New Roman"/>
+          <w:sz w:val="24"/>
+          <w:rtl w:val="0"/>
+        </w:rPr>
+        <w:t xml:space="preserve">.</w:t>
+      </w:r>
+      <w:commentRangeEnd w:id="9"/>
+      <w:r>
+        <w:commentReference w:id="9"/>
+      </w:r>
+      <w:r>
+        <w:rPr>
+          <w:rFonts w:cs="Times New Roman" w:hAnsi="Times New Roman" w:eastAsia="Times New Roman" w:ascii="Times New Roman"/>
+          <w:sz w:val="24"/>
+          <w:rtl w:val="0"/>
+        </w:rPr>
+        <w:t xml:space="preserve"> — Гарри помолчал. — Очевидно, я у вас в большем долгу, чем смогу хоть когда-нибудь оплатить, а вы не позволяете мне дать вам хоть что-нибудь из того, что заслуживаете. Поэтому я даже не знаю, как вас поблагодарить. Всё, что я могу — это надеяться, чт</w:t>
       </w:r>
       <w:r>
         <w:rPr>
@@ -1567,7 +1777,20 @@
           <w:sz w:val="24"/>
           <w:rtl w:val="0"/>
         </w:rPr>
-        <w:t xml:space="preserve"> и </w:t>
+        <w:t xml:space="preserve"> и</w:t>
+      </w:r>
+      <w:commentRangeStart w:id="10"/>
+      <w:r>
+        <w:rPr>
+          <w:rFonts w:cs="Times New Roman" w:hAnsi="Times New Roman" w:eastAsia="Times New Roman" w:ascii="Times New Roman"/>
+          <w:sz w:val="24"/>
+          <w:rtl w:val="0"/>
+        </w:rPr>
+        <w:t xml:space="preserve"> </w:t>
+      </w:r>
+      <w:commentRangeEnd w:id="10"/>
+      <w:r>
+        <w:commentReference w:id="10"/>
       </w:r>
       <w:r>
         <w:rPr>
@@ -1674,15 +1897,52 @@
           <w:sz w:val="24"/>
           <w:rtl w:val="0"/>
         </w:rPr>
-        <w:t xml:space="preserve">Близнецы лишь замотали головами. Гарри остался, когда они велели ему бежать, и вышел вперёд, чтобы отвлечь тролля от Джорджа. Они знали, что Гарри был таким человеком, который считае</w:t>
-      </w:r>
-      <w:r>
-        <w:rPr>
-          <w:rFonts w:cs="Times New Roman" w:hAnsi="Times New Roman" w:eastAsia="Times New Roman" w:ascii="Times New Roman"/>
-          <w:sz w:val="24"/>
-          <w:rtl w:val="0"/>
-        </w:rPr>
-        <w:t xml:space="preserve">т, что подобные поступки не отменяют его долга перед ними, что его деяние несоразмерно. Но Уизли знали, а Гарри не поймёт, пока не подрастёт, что теперь у них нет и не может быть больше никаких долгов перед друг другом. По мнению братьев, это был какой-то странный вид эгоизма: Гарри понимал, что такое доброта — ему никогда не пришло бы в голову просить деньги у того, кто помог ему больше, чем ему помог сам Гарри (или объявить разницу долгом). Но, очевидно, он был совершенно не в состоянии осознать, что другие могут поступать так же в отношении него самого.</w:t>
+        <w:t xml:space="preserve">Близнецы лишь замотали головами. Гарри остался, когда они велели ему бежать, и вышел вперёд, чтобы отвлечь тролля от Джорджа. Они знали, что Гарри был таким человеком, который </w:t>
+      </w:r>
+      <w:commentRangeStart w:id="11"/>
+      <w:r>
+        <w:rPr>
+          <w:rFonts w:cs="Times New Roman" w:hAnsi="Times New Roman" w:eastAsia="Times New Roman" w:ascii="Times New Roman"/>
+          <w:sz w:val="24"/>
+          <w:rtl w:val="0"/>
+        </w:rPr>
+        <w:t xml:space="preserve">считае</w:t>
+      </w:r>
+      <w:r>
+        <w:rPr>
+          <w:rFonts w:cs="Times New Roman" w:hAnsi="Times New Roman" w:eastAsia="Times New Roman" w:ascii="Times New Roman"/>
+          <w:sz w:val="24"/>
+          <w:rtl w:val="0"/>
+        </w:rPr>
+        <w:t xml:space="preserve">т</w:t>
+      </w:r>
+      <w:commentRangeEnd w:id="11"/>
+      <w:r>
+        <w:commentReference w:id="11"/>
+      </w:r>
+      <w:r>
+        <w:rPr>
+          <w:rFonts w:cs="Times New Roman" w:hAnsi="Times New Roman" w:eastAsia="Times New Roman" w:ascii="Times New Roman"/>
+          <w:sz w:val="24"/>
+          <w:rtl w:val="0"/>
+        </w:rPr>
+        <w:t xml:space="preserve">, что подобные поступки не отменяют его долга перед ними, что его деяние несоразмерно. Но Уизли знали, а Гарри не поймёт, пока не подрастёт, что теперь у них нет и не может быть больше никаких долгов перед друг другом. По мнению братьев, это был какой-то странный вид эгоизма: Гарри понимал, что такое доброта — ему никогда не пришло бы в голову просить деньги у того,</w:t>
+      </w:r>
+      <w:r>
+        <w:rPr>
+          <w:rFonts w:cs="Times New Roman" w:hAnsi="Times New Roman" w:eastAsia="Times New Roman" w:ascii="Times New Roman"/>
+          <w:sz w:val="24"/>
+          <w:rtl w:val="0"/>
+        </w:rPr>
+        <w:t xml:space="preserve"> кому он помог больше, чем тот помог самому Гарри</w:t>
+      </w:r>
+      <w:r>
+        <w:rPr>
+          <w:rFonts w:cs="Times New Roman" w:hAnsi="Times New Roman" w:eastAsia="Times New Roman" w:ascii="Times New Roman"/>
+          <w:sz w:val="24"/>
+          <w:rtl w:val="0"/>
+        </w:rPr>
+        <w:t xml:space="preserve"> (или объявить разницу долгом). Но, очевидно, он был совершенно не в состоянии осознать, что другие могут поступать так же в отношении него самого.</w:t>
       </w:r>
       <w:r>
         <w:rPr>
@@ -2059,7 +2319,28 @@
           <w:sz w:val="24"/>
           <w:rtl w:val="0"/>
         </w:rPr>
-        <w:t xml:space="preserve">— Я и мой отец, лорд Благородного и Древнейшего Дома Малфой, — звонко произнёс Драко Малфой, — пришли к выводу, что в Хогвартсе действуют злые силы. </w:t>
+        <w:t xml:space="preserve">— Я и мой отец, лорд Благородного и Древнейшего Дома </w:t>
+      </w:r>
+      <w:commentRangeStart w:id="12"/>
+      <w:r>
+        <w:rPr>
+          <w:rFonts w:cs="Times New Roman" w:hAnsi="Times New Roman" w:eastAsia="Times New Roman" w:ascii="Times New Roman"/>
+          <w:sz w:val="24"/>
+          <w:rtl w:val="0"/>
+        </w:rPr>
+        <w:t xml:space="preserve">Малфой</w:t>
+      </w:r>
+      <w:commentRangeEnd w:id="12"/>
+      <w:r>
+        <w:commentReference w:id="12"/>
+      </w:r>
+      <w:r>
+        <w:rPr>
+          <w:rFonts w:cs="Times New Roman" w:hAnsi="Times New Roman" w:eastAsia="Times New Roman" w:ascii="Times New Roman"/>
+          <w:sz w:val="24"/>
+          <w:rtl w:val="0"/>
+        </w:rPr>
+        <w:t xml:space="preserve">, — звонко произнёс Драко Малфой, — пришли к выводу, что в Хогвартсе действуют злые силы. </w:t>
       </w:r>
       <w:r>
         <w:rPr>
@@ -2099,7 +2380,28 @@
           <w:sz w:val="24"/>
           <w:rtl w:val="0"/>
         </w:rPr>
-        <w:t xml:space="preserve">Ныне мы заявляем, что тот, кто посмел использовать наследника Малфоев таким образом, — враг Дома Малфой, </w:t>
+        <w:t xml:space="preserve">Ныне мы заявляем, что тот, кто посмел использовать наследника Малфоев таким образом, — враг Дома </w:t>
+      </w:r>
+      <w:commentRangeStart w:id="13"/>
+      <w:r>
+        <w:rPr>
+          <w:rFonts w:cs="Times New Roman" w:hAnsi="Times New Roman" w:eastAsia="Times New Roman" w:ascii="Times New Roman"/>
+          <w:sz w:val="24"/>
+          <w:rtl w:val="0"/>
+        </w:rPr>
+        <w:t xml:space="preserve">Малфой</w:t>
+      </w:r>
+      <w:commentRangeEnd w:id="13"/>
+      <w:r>
+        <w:commentReference w:id="13"/>
+      </w:r>
+      <w:r>
+        <w:rPr>
+          <w:rFonts w:cs="Times New Roman" w:hAnsi="Times New Roman" w:eastAsia="Times New Roman" w:ascii="Times New Roman"/>
+          <w:sz w:val="24"/>
+          <w:rtl w:val="0"/>
+        </w:rPr>
+        <w:t xml:space="preserve">, </w:t>
       </w:r>
       <w:r>
         <w:rPr>
@@ -2169,7 +2471,49 @@
           <w:sz w:val="24"/>
           <w:rtl w:val="0"/>
         </w:rPr>
-        <w:t xml:space="preserve">ёт, что это было искреннее заблуждение, и не держит на Дом Малфой зла. Мы верим и публично заявляем, что Дом Малфой непричастен к смерти Гермионы Грейнджер. </w:t>
+        <w:t xml:space="preserve">ёт, что это было искреннее заблуждение, и не держит на Дом </w:t>
+      </w:r>
+      <w:commentRangeStart w:id="14"/>
+      <w:r>
+        <w:rPr>
+          <w:rFonts w:cs="Times New Roman" w:hAnsi="Times New Roman" w:eastAsia="Times New Roman" w:ascii="Times New Roman"/>
+          <w:sz w:val="24"/>
+          <w:rtl w:val="0"/>
+        </w:rPr>
+        <w:t xml:space="preserve">Малфой</w:t>
+      </w:r>
+      <w:commentRangeEnd w:id="14"/>
+      <w:r>
+        <w:commentReference w:id="14"/>
+      </w:r>
+      <w:r>
+        <w:rPr>
+          <w:rFonts w:cs="Times New Roman" w:hAnsi="Times New Roman" w:eastAsia="Times New Roman" w:ascii="Times New Roman"/>
+          <w:sz w:val="24"/>
+          <w:rtl w:val="0"/>
+        </w:rPr>
+        <w:t xml:space="preserve"> зла. Мы верим и публично заявляем, что Дом </w:t>
+      </w:r>
+      <w:commentRangeStart w:id="15"/>
+      <w:r>
+        <w:rPr>
+          <w:rFonts w:cs="Times New Roman" w:hAnsi="Times New Roman" w:eastAsia="Times New Roman" w:ascii="Times New Roman"/>
+          <w:sz w:val="24"/>
+          <w:rtl w:val="0"/>
+        </w:rPr>
+        <w:t xml:space="preserve">Малфой</w:t>
+      </w:r>
+      <w:commentRangeEnd w:id="15"/>
+      <w:r>
+        <w:commentReference w:id="15"/>
+      </w:r>
+      <w:r>
+        <w:rPr>
+          <w:rFonts w:cs="Times New Roman" w:hAnsi="Times New Roman" w:eastAsia="Times New Roman" w:ascii="Times New Roman"/>
+          <w:sz w:val="24"/>
+          <w:rtl w:val="0"/>
+        </w:rPr>
+        <w:t xml:space="preserve"> непричастен к смерти Гермионы Грейнджер. </w:t>
       </w:r>
       <w:r>
         <w:rPr>
@@ -2366,7 +2710,28 @@
           <w:sz w:val="24"/>
           <w:rtl w:val="0"/>
         </w:rPr>
-        <w:t xml:space="preserve">Мой отец, Оуэн Гринграсс, с согласия и при полной поддержке моей матери, леди Благородного и Древнейшего Дома Гринграсс, — заговорила Дафна Гринграсс.</w:t>
+        <w:t xml:space="preserve">Мой отец, Оуэн Гринграсс, с согласия и при полной поддержке моей матери, леди Благородного и Древнейшего Дома </w:t>
+      </w:r>
+      <w:commentRangeStart w:id="16"/>
+      <w:r>
+        <w:rPr>
+          <w:rFonts w:cs="Times New Roman" w:hAnsi="Times New Roman" w:eastAsia="Times New Roman" w:ascii="Times New Roman"/>
+          <w:sz w:val="24"/>
+          <w:rtl w:val="0"/>
+        </w:rPr>
+        <w:t xml:space="preserve">Гринграсс</w:t>
+      </w:r>
+      <w:commentRangeEnd w:id="16"/>
+      <w:r>
+        <w:commentReference w:id="16"/>
+      </w:r>
+      <w:r>
+        <w:rPr>
+          <w:rFonts w:cs="Times New Roman" w:hAnsi="Times New Roman" w:eastAsia="Times New Roman" w:ascii="Times New Roman"/>
+          <w:sz w:val="24"/>
+          <w:rtl w:val="0"/>
+        </w:rPr>
+        <w:t xml:space="preserve">, — заговорила Дафна Гринграсс.</w:t>
       </w:r>
     </w:p>
     <w:p>
@@ -2413,7 +2778,28 @@
           <w:sz w:val="24"/>
           <w:rtl w:val="0"/>
         </w:rPr>
-        <w:t xml:space="preserve">ьз из Дома Нотт, — откликнулся бывший лейтенант Нотт, когда-то Теодор из Хаоса, а теперь стоящий за Драко Малфоем.</w:t>
+        <w:t xml:space="preserve">ьз из Дома </w:t>
+      </w:r>
+      <w:commentRangeStart w:id="17"/>
+      <w:r>
+        <w:rPr>
+          <w:rFonts w:cs="Times New Roman" w:hAnsi="Times New Roman" w:eastAsia="Times New Roman" w:ascii="Times New Roman"/>
+          <w:sz w:val="24"/>
+          <w:rtl w:val="0"/>
+        </w:rPr>
+        <w:t xml:space="preserve">Нотт</w:t>
+      </w:r>
+      <w:commentRangeEnd w:id="17"/>
+      <w:r>
+        <w:commentReference w:id="17"/>
+      </w:r>
+      <w:r>
+        <w:rPr>
+          <w:rFonts w:cs="Times New Roman" w:hAnsi="Times New Roman" w:eastAsia="Times New Roman" w:ascii="Times New Roman"/>
+          <w:sz w:val="24"/>
+          <w:rtl w:val="0"/>
+        </w:rPr>
+        <w:t xml:space="preserve">, — откликнулся бывший лейтенант Нотт, когда-то Теодор из Хаоса, а теперь стоящий за Драко Малфоем.</w:t>
       </w:r>
     </w:p>
     <w:p>
@@ -2428,7 +2814,28 @@
           <w:sz w:val="24"/>
           <w:rtl w:val="0"/>
         </w:rPr>
-        <w:t xml:space="preserve">— И моя двоюродная бабушка, Амелия из Дома Боунс, директор Департамента Магического Правопорядка, — поддержала их Сьюзен Боунс, стоящая рядом с Дафной, вместе с которой она в своё время сражалась.</w:t>
+        <w:t xml:space="preserve">— И моя двоюродная бабушка, Амелия из Дома </w:t>
+      </w:r>
+      <w:commentRangeStart w:id="18"/>
+      <w:r>
+        <w:rPr>
+          <w:rFonts w:cs="Times New Roman" w:hAnsi="Times New Roman" w:eastAsia="Times New Roman" w:ascii="Times New Roman"/>
+          <w:sz w:val="24"/>
+          <w:rtl w:val="0"/>
+        </w:rPr>
+        <w:t xml:space="preserve">Боунс</w:t>
+      </w:r>
+      <w:commentRangeEnd w:id="18"/>
+      <w:r>
+        <w:commentReference w:id="18"/>
+      </w:r>
+      <w:r>
+        <w:rPr>
+          <w:rFonts w:cs="Times New Roman" w:hAnsi="Times New Roman" w:eastAsia="Times New Roman" w:ascii="Times New Roman"/>
+          <w:sz w:val="24"/>
+          <w:rtl w:val="0"/>
+        </w:rPr>
+        <w:t xml:space="preserve">, директор Департамента Магического Правопорядка, — поддержала их Сьюзен Боунс, стоящая рядом с Дафной, вместе с которой она в своё время сражалась.</w:t>
       </w:r>
     </w:p>
     <w:p>
@@ -2443,7 +2850,28 @@
           <w:sz w:val="24"/>
           <w:rtl w:val="0"/>
         </w:rPr>
-        <w:t xml:space="preserve">— И моя бабушка, Августа из Благородного и Древнейшего Дома Лонгботтом, — произнёс Невилл Лонгботтом, вернувшийся лишь на этот вечер.</w:t>
+        <w:t xml:space="preserve">— И моя бабушка, Августа из Благородного и Древнейшего Дома </w:t>
+      </w:r>
+      <w:commentRangeStart w:id="19"/>
+      <w:r>
+        <w:rPr>
+          <w:rFonts w:cs="Times New Roman" w:hAnsi="Times New Roman" w:eastAsia="Times New Roman" w:ascii="Times New Roman"/>
+          <w:sz w:val="24"/>
+          <w:rtl w:val="0"/>
+        </w:rPr>
+        <w:t xml:space="preserve">Лонгботтом</w:t>
+      </w:r>
+      <w:commentRangeEnd w:id="19"/>
+      <w:r>
+        <w:commentReference w:id="19"/>
+      </w:r>
+      <w:r>
+        <w:rPr>
+          <w:rFonts w:cs="Times New Roman" w:hAnsi="Times New Roman" w:eastAsia="Times New Roman" w:ascii="Times New Roman"/>
+          <w:sz w:val="24"/>
+          <w:rtl w:val="0"/>
+        </w:rPr>
+        <w:t xml:space="preserve">, — произнёс Невилл Лонгботтом, вернувшийся лишь на этот вечер.</w:t>
       </w:r>
     </w:p>
     <w:p>
@@ -2458,7 +2886,28 @@
           <w:sz w:val="24"/>
           <w:rtl w:val="0"/>
         </w:rPr>
-        <w:t xml:space="preserve">— И мой отец, Люциус из Благородного и Древнейшего Дома Малфой!</w:t>
+        <w:t xml:space="preserve">— И мой отец, Люциус из Благородного и Древнейшего Дома </w:t>
+      </w:r>
+      <w:commentRangeStart w:id="20"/>
+      <w:r>
+        <w:rPr>
+          <w:rFonts w:cs="Times New Roman" w:hAnsi="Times New Roman" w:eastAsia="Times New Roman" w:ascii="Times New Roman"/>
+          <w:sz w:val="24"/>
+          <w:rtl w:val="0"/>
+        </w:rPr>
+        <w:t xml:space="preserve">Малфой</w:t>
+      </w:r>
+      <w:commentRangeEnd w:id="20"/>
+      <w:r>
+        <w:commentReference w:id="20"/>
+      </w:r>
+      <w:r>
+        <w:rPr>
+          <w:rFonts w:cs="Times New Roman" w:hAnsi="Times New Roman" w:eastAsia="Times New Roman" w:ascii="Times New Roman"/>
+          <w:sz w:val="24"/>
+          <w:rtl w:val="0"/>
+        </w:rPr>
+        <w:t xml:space="preserve">!</w:t>
       </w:r>
     </w:p>
     <w:p>
@@ -3104,7 +3553,7 @@
 
 <file path=word/comments.xml><?xml version="1.0" encoding="utf-8"?>
 <w:comments xmlns:mc="http://schemas.openxmlformats.org/markup-compatibility/2006" xmlns:o="urn:schemas-microsoft-com:office:office" xmlns:r="http://schemas.openxmlformats.org/officeDocument/2006/relationships" xmlns:m="http://schemas.openxmlformats.org/officeDocument/2006/math" xmlns:v="urn:schemas-microsoft-com:vml" xmlns:wp="http://schemas.openxmlformats.org/drawingml/2006/wordprocessingDrawing" xmlns:w10="urn:schemas-microsoft-com:office:word" xmlns:w="http://schemas.openxmlformats.org/wordprocessingml/2006/main" xmlns:wne="http://schemas.microsoft.com/office/word/2006/wordml" xmlns:sl="http://schemas.openxmlformats.org/schemaLibrary/2006/main" xmlns:a="http://schemas.openxmlformats.org/drawingml/2006/main" xmlns:pic="http://schemas.openxmlformats.org/drawingml/2006/picture" xmlns:c="http://schemas.openxmlformats.org/drawingml/2006/chart" xmlns:lc="http://schemas.openxmlformats.org/drawingml/2006/lockedCanvas" xmlns:dgm="http://schemas.openxmlformats.org/drawingml/2006/diagram">
-  <w:comment w:id="0">
+  <w:comment w:id="21">
     <w:p>
       <w:pPr>
         <w:spacing w:lineRule="auto" w:after="0" w:line="240" w:before="0"/>
@@ -3152,7 +3601,7 @@
       </w:r>
     </w:p>
   </w:comment>
-  <w:comment w:id="1">
+  <w:comment w:id="22">
     <w:p>
       <w:pPr>
         <w:spacing w:lineRule="auto" w:after="0" w:line="240" w:before="0"/>
@@ -3200,7 +3649,55 @@
       </w:r>
     </w:p>
   </w:comment>
-  <w:comment w:id="2">
+  <w:comment w:id="9">
+    <w:p>
+      <w:pPr>
+        <w:spacing w:lineRule="auto" w:after="0" w:line="240" w:before="0"/>
+        <w:ind w:left="0" w:firstLine="0" w:right="0"/>
+        <w:contextualSpacing w:val="0"/>
+        <w:jc w:val="left"/>
+      </w:pPr>
+      <w:r>
+        <w:rPr>
+          <w:rFonts w:cs="Arial" w:hAnsi="Arial" w:eastAsia="Arial" w:ascii="Arial"/>
+          <w:b w:val="0"/>
+          <w:i w:val="0"/>
+          <w:smallCaps w:val="0"/>
+          <w:strike w:val="0"/>
+          <w:color w:val="000000"/>
+          <w:sz w:val="22"/>
+          <w:u w:val="none"/>
+          <w:vertAlign w:val="baseline"/>
+          <w:rtl w:val="0"/>
+        </w:rPr>
+        <w:t xml:space="preserve">Chaika Che:</w:t>
+      </w:r>
+    </w:p>
+    <w:p>
+      <w:pPr>
+        <w:spacing w:lineRule="auto" w:after="0" w:line="240" w:before="0"/>
+        <w:ind w:left="0" w:firstLine="0" w:right="0"/>
+        <w:contextualSpacing w:val="0"/>
+        <w:jc w:val="left"/>
+      </w:pPr>
+      <w:r>
+        <w:rPr>
+          <w:rFonts w:cs="Arial" w:hAnsi="Arial" w:eastAsia="Arial" w:ascii="Arial"/>
+          <w:b w:val="0"/>
+          <w:i w:val="0"/>
+          <w:smallCaps w:val="0"/>
+          <w:strike w:val="0"/>
+          <w:color w:val="000000"/>
+          <w:sz w:val="22"/>
+          <w:u w:val="none"/>
+          <w:vertAlign w:val="baseline"/>
+          <w:rtl w:val="0"/>
+        </w:rPr>
+        <w:t xml:space="preserve">зпт</w:t>
+      </w:r>
+    </w:p>
+  </w:comment>
+  <w:comment w:id="23">
     <w:p>
       <w:pPr>
         <w:spacing w:lineRule="auto" w:after="0" w:line="240" w:before="0"/>
@@ -3248,7 +3745,7 @@
       </w:r>
     </w:p>
   </w:comment>
-  <w:comment w:id="3">
+  <w:comment w:id="24">
     <w:p>
       <w:pPr>
         <w:spacing w:lineRule="auto" w:after="0" w:line="240" w:before="0"/>
@@ -3296,7 +3793,55 @@
       </w:r>
     </w:p>
   </w:comment>
-  <w:comment w:id="4">
+  <w:comment w:id="5">
+    <w:p>
+      <w:pPr>
+        <w:spacing w:lineRule="auto" w:after="0" w:line="240" w:before="0"/>
+        <w:ind w:left="0" w:firstLine="0" w:right="0"/>
+        <w:contextualSpacing w:val="0"/>
+        <w:jc w:val="left"/>
+      </w:pPr>
+      <w:r>
+        <w:rPr>
+          <w:rFonts w:cs="Arial" w:hAnsi="Arial" w:eastAsia="Arial" w:ascii="Arial"/>
+          <w:b w:val="0"/>
+          <w:i w:val="0"/>
+          <w:smallCaps w:val="0"/>
+          <w:strike w:val="0"/>
+          <w:color w:val="000000"/>
+          <w:sz w:val="22"/>
+          <w:u w:val="none"/>
+          <w:vertAlign w:val="baseline"/>
+          <w:rtl w:val="0"/>
+        </w:rPr>
+        <w:t xml:space="preserve">Chaika Che:</w:t>
+      </w:r>
+    </w:p>
+    <w:p>
+      <w:pPr>
+        <w:spacing w:lineRule="auto" w:after="0" w:line="240" w:before="0"/>
+        <w:ind w:left="0" w:firstLine="0" w:right="0"/>
+        <w:contextualSpacing w:val="0"/>
+        <w:jc w:val="left"/>
+      </w:pPr>
+      <w:r>
+        <w:rPr>
+          <w:rFonts w:cs="Arial" w:hAnsi="Arial" w:eastAsia="Arial" w:ascii="Arial"/>
+          <w:b w:val="0"/>
+          <w:i w:val="0"/>
+          <w:smallCaps w:val="0"/>
+          <w:strike w:val="0"/>
+          <w:color w:val="000000"/>
+          <w:sz w:val="22"/>
+          <w:u w:val="none"/>
+          <w:vertAlign w:val="baseline"/>
+          <w:rtl w:val="0"/>
+        </w:rPr>
+        <w:t xml:space="preserve">малфоЕВ</w:t>
+      </w:r>
+    </w:p>
+  </w:comment>
+  <w:comment w:id="25">
     <w:p>
       <w:pPr>
         <w:spacing w:lineRule="auto" w:after="0" w:line="240" w:before="0"/>
@@ -3397,7 +3942,103 @@
       </w:r>
     </w:p>
   </w:comment>
-  <w:comment w:id="5">
+  <w:comment w:id="16">
+    <w:p>
+      <w:pPr>
+        <w:spacing w:lineRule="auto" w:after="0" w:line="240" w:before="0"/>
+        <w:ind w:left="0" w:firstLine="0" w:right="0"/>
+        <w:contextualSpacing w:val="0"/>
+        <w:jc w:val="left"/>
+      </w:pPr>
+      <w:r>
+        <w:rPr>
+          <w:rFonts w:cs="Arial" w:hAnsi="Arial" w:eastAsia="Arial" w:ascii="Arial"/>
+          <w:b w:val="0"/>
+          <w:i w:val="0"/>
+          <w:smallCaps w:val="0"/>
+          <w:strike w:val="0"/>
+          <w:color w:val="000000"/>
+          <w:sz w:val="22"/>
+          <w:u w:val="none"/>
+          <w:vertAlign w:val="baseline"/>
+          <w:rtl w:val="0"/>
+        </w:rPr>
+        <w:t xml:space="preserve">Chaika Che:</w:t>
+      </w:r>
+    </w:p>
+    <w:p>
+      <w:pPr>
+        <w:spacing w:lineRule="auto" w:after="0" w:line="240" w:before="0"/>
+        <w:ind w:left="0" w:firstLine="0" w:right="0"/>
+        <w:contextualSpacing w:val="0"/>
+        <w:jc w:val="left"/>
+      </w:pPr>
+      <w:r>
+        <w:rPr>
+          <w:rFonts w:cs="Arial" w:hAnsi="Arial" w:eastAsia="Arial" w:ascii="Arial"/>
+          <w:b w:val="0"/>
+          <w:i w:val="0"/>
+          <w:smallCaps w:val="0"/>
+          <w:strike w:val="0"/>
+          <w:color w:val="000000"/>
+          <w:sz w:val="22"/>
+          <w:u w:val="none"/>
+          <w:vertAlign w:val="baseline"/>
+          <w:rtl w:val="0"/>
+        </w:rPr>
+        <w:t xml:space="preserve">и тут тогда дом гринграссов</w:t>
+      </w:r>
+    </w:p>
+  </w:comment>
+  <w:comment w:id="2">
+    <w:p>
+      <w:pPr>
+        <w:spacing w:lineRule="auto" w:after="0" w:line="240" w:before="0"/>
+        <w:ind w:left="0" w:firstLine="0" w:right="0"/>
+        <w:contextualSpacing w:val="0"/>
+        <w:jc w:val="left"/>
+      </w:pPr>
+      <w:r>
+        <w:rPr>
+          <w:rFonts w:cs="Arial" w:hAnsi="Arial" w:eastAsia="Arial" w:ascii="Arial"/>
+          <w:b w:val="0"/>
+          <w:i w:val="0"/>
+          <w:smallCaps w:val="0"/>
+          <w:strike w:val="0"/>
+          <w:color w:val="000000"/>
+          <w:sz w:val="22"/>
+          <w:u w:val="none"/>
+          <w:vertAlign w:val="baseline"/>
+          <w:rtl w:val="0"/>
+        </w:rPr>
+        <w:t xml:space="preserve">Chaika Che:</w:t>
+      </w:r>
+    </w:p>
+    <w:p>
+      <w:pPr>
+        <w:spacing w:lineRule="auto" w:after="0" w:line="240" w:before="0"/>
+        <w:ind w:left="0" w:firstLine="0" w:right="0"/>
+        <w:contextualSpacing w:val="0"/>
+        <w:jc w:val="left"/>
+      </w:pPr>
+      <w:r>
+        <w:rPr>
+          <w:rFonts w:cs="Arial" w:hAnsi="Arial" w:eastAsia="Arial" w:ascii="Arial"/>
+          <w:b w:val="0"/>
+          <w:i w:val="0"/>
+          <w:smallCaps w:val="0"/>
+          <w:strike w:val="0"/>
+          <w:color w:val="000000"/>
+          <w:sz w:val="22"/>
+          <w:u w:val="none"/>
+          <w:vertAlign w:val="baseline"/>
+          <w:rtl w:val="0"/>
+        </w:rPr>
+        <w:t xml:space="preserve">точка</w:t>
+      </w:r>
+    </w:p>
+  </w:comment>
+  <w:comment w:id="26">
     <w:p>
       <w:pPr>
         <w:spacing w:lineRule="auto" w:after="0" w:line="240" w:before="0"/>
@@ -3442,6 +4083,150 @@
           <w:rtl w:val="0"/>
         </w:rPr>
         <w:t xml:space="preserve">поодиночке</w:t>
+      </w:r>
+    </w:p>
+  </w:comment>
+  <w:comment w:id="20">
+    <w:p>
+      <w:pPr>
+        <w:spacing w:lineRule="auto" w:after="0" w:line="240" w:before="0"/>
+        <w:ind w:left="0" w:firstLine="0" w:right="0"/>
+        <w:contextualSpacing w:val="0"/>
+        <w:jc w:val="left"/>
+      </w:pPr>
+      <w:r>
+        <w:rPr>
+          <w:rFonts w:cs="Arial" w:hAnsi="Arial" w:eastAsia="Arial" w:ascii="Arial"/>
+          <w:b w:val="0"/>
+          <w:i w:val="0"/>
+          <w:smallCaps w:val="0"/>
+          <w:strike w:val="0"/>
+          <w:color w:val="000000"/>
+          <w:sz w:val="22"/>
+          <w:u w:val="none"/>
+          <w:vertAlign w:val="baseline"/>
+          <w:rtl w:val="0"/>
+        </w:rPr>
+        <w:t xml:space="preserve">Chaika Che:</w:t>
+      </w:r>
+    </w:p>
+    <w:p>
+      <w:pPr>
+        <w:spacing w:lineRule="auto" w:after="0" w:line="240" w:before="0"/>
+        <w:ind w:left="0" w:firstLine="0" w:right="0"/>
+        <w:contextualSpacing w:val="0"/>
+        <w:jc w:val="left"/>
+      </w:pPr>
+      <w:r>
+        <w:rPr>
+          <w:rFonts w:cs="Arial" w:hAnsi="Arial" w:eastAsia="Arial" w:ascii="Arial"/>
+          <w:b w:val="0"/>
+          <w:i w:val="0"/>
+          <w:smallCaps w:val="0"/>
+          <w:strike w:val="0"/>
+          <w:color w:val="000000"/>
+          <w:sz w:val="22"/>
+          <w:u w:val="none"/>
+          <w:vertAlign w:val="baseline"/>
+          <w:rtl w:val="0"/>
+        </w:rPr>
+        <w:t xml:space="preserve">малфоев</w:t>
+      </w:r>
+    </w:p>
+  </w:comment>
+  <w:comment w:id="27">
+    <w:p>
+      <w:pPr>
+        <w:spacing w:lineRule="auto" w:after="0" w:line="240" w:before="0"/>
+        <w:ind w:left="0" w:firstLine="0" w:right="0"/>
+        <w:contextualSpacing w:val="0"/>
+        <w:jc w:val="left"/>
+      </w:pPr>
+      <w:r>
+        <w:rPr>
+          <w:rFonts w:cs="Arial" w:hAnsi="Arial" w:eastAsia="Arial" w:ascii="Arial"/>
+          <w:b w:val="0"/>
+          <w:i w:val="0"/>
+          <w:smallCaps w:val="0"/>
+          <w:strike w:val="0"/>
+          <w:color w:val="000000"/>
+          <w:sz w:val="22"/>
+          <w:u w:val="none"/>
+          <w:vertAlign w:val="baseline"/>
+          <w:rtl w:val="0"/>
+        </w:rPr>
+        <w:t xml:space="preserve">Gleb Mazursky:</w:t>
+      </w:r>
+    </w:p>
+    <w:p>
+      <w:pPr>
+        <w:spacing w:lineRule="auto" w:after="0" w:line="240" w:before="0"/>
+        <w:ind w:left="0" w:firstLine="0" w:right="0"/>
+        <w:contextualSpacing w:val="0"/>
+        <w:jc w:val="left"/>
+      </w:pPr>
+      <w:r>
+        <w:rPr>
+          <w:rFonts w:cs="Arial" w:hAnsi="Arial" w:eastAsia="Arial" w:ascii="Arial"/>
+          <w:b w:val="0"/>
+          <w:i w:val="0"/>
+          <w:smallCaps w:val="0"/>
+          <w:strike w:val="0"/>
+          <w:color w:val="000000"/>
+          <w:sz w:val="22"/>
+          <w:u w:val="none"/>
+          <w:vertAlign w:val="baseline"/>
+          <w:rtl w:val="0"/>
+        </w:rPr>
+        <w:t xml:space="preserve">достаточно просто посмотреть, чтобы понять</w:t>
+      </w:r>
+    </w:p>
+  </w:comment>
+  <w:comment w:id="28">
+    <w:p>
+      <w:pPr>
+        <w:spacing w:lineRule="auto" w:after="0" w:line="240" w:before="0"/>
+        <w:ind w:left="0" w:firstLine="0" w:right="0"/>
+        <w:contextualSpacing w:val="0"/>
+        <w:jc w:val="left"/>
+      </w:pPr>
+      <w:r>
+        <w:rPr>
+          <w:rFonts w:cs="Arial" w:hAnsi="Arial" w:eastAsia="Arial" w:ascii="Arial"/>
+          <w:b w:val="0"/>
+          <w:i w:val="0"/>
+          <w:smallCaps w:val="0"/>
+          <w:strike w:val="0"/>
+          <w:color w:val="000000"/>
+          <w:sz w:val="22"/>
+          <w:u w:val="none"/>
+          <w:vertAlign w:val="baseline"/>
+          <w:rtl w:val="0"/>
+        </w:rPr>
+        <w:t xml:space="preserve">alariclightin:</w:t>
+      </w:r>
+    </w:p>
+    <w:p>
+      <w:pPr>
+        <w:spacing w:lineRule="auto" w:after="0" w:line="240" w:before="0"/>
+        <w:ind w:left="0" w:firstLine="0" w:right="0"/>
+        <w:contextualSpacing w:val="0"/>
+        <w:jc w:val="left"/>
+      </w:pPr>
+      <w:r>
+        <w:rPr>
+          <w:rFonts w:cs="Arial" w:hAnsi="Arial" w:eastAsia="Arial" w:ascii="Arial"/>
+          <w:b w:val="0"/>
+          <w:i w:val="0"/>
+          <w:smallCaps w:val="0"/>
+          <w:strike w:val="0"/>
+          <w:color w:val="000000"/>
+          <w:sz w:val="22"/>
+          <w:u w:val="none"/>
+          <w:vertAlign w:val="baseline"/>
+          <w:rtl w:val="0"/>
+        </w:rPr>
+        <w:t xml:space="preserve">своих</w:t>
       </w:r>
     </w:p>
   </w:comment>
@@ -3466,6 +4251,54 @@
           <w:vertAlign w:val="baseline"/>
           <w:rtl w:val="0"/>
         </w:rPr>
+        <w:t xml:space="preserve">Chaika Che:</w:t>
+      </w:r>
+    </w:p>
+    <w:p>
+      <w:pPr>
+        <w:spacing w:lineRule="auto" w:after="0" w:line="240" w:before="0"/>
+        <w:ind w:left="0" w:firstLine="0" w:right="0"/>
+        <w:contextualSpacing w:val="0"/>
+        <w:jc w:val="left"/>
+      </w:pPr>
+      <w:r>
+        <w:rPr>
+          <w:rFonts w:cs="Arial" w:hAnsi="Arial" w:eastAsia="Arial" w:ascii="Arial"/>
+          <w:b w:val="0"/>
+          <w:i w:val="0"/>
+          <w:smallCaps w:val="0"/>
+          <w:strike w:val="0"/>
+          <w:color w:val="000000"/>
+          <w:sz w:val="22"/>
+          <w:u w:val="none"/>
+          <w:vertAlign w:val="baseline"/>
+          <w:rtl w:val="0"/>
+        </w:rPr>
+        <w:t xml:space="preserve">лишнее</w:t>
+      </w:r>
+    </w:p>
+  </w:comment>
+  <w:comment w:id="29">
+    <w:p>
+      <w:pPr>
+        <w:spacing w:lineRule="auto" w:after="0" w:line="240" w:before="0"/>
+        <w:ind w:left="0" w:firstLine="0" w:right="0"/>
+        <w:contextualSpacing w:val="0"/>
+        <w:jc w:val="left"/>
+      </w:pPr>
+      <w:r>
+        <w:rPr>
+          <w:rFonts w:cs="Arial" w:hAnsi="Arial" w:eastAsia="Arial" w:ascii="Arial"/>
+          <w:b w:val="0"/>
+          <w:i w:val="0"/>
+          <w:smallCaps w:val="0"/>
+          <w:strike w:val="0"/>
+          <w:color w:val="000000"/>
+          <w:sz w:val="22"/>
+          <w:u w:val="none"/>
+          <w:vertAlign w:val="baseline"/>
+          <w:rtl w:val="0"/>
+        </w:rPr>
         <w:t xml:space="preserve">Gleb Mazursky:</w:t>
       </w:r>
     </w:p>
@@ -3489,11 +4322,11 @@
           <w:vertAlign w:val="baseline"/>
           <w:rtl w:val="0"/>
         </w:rPr>
-        <w:t xml:space="preserve">достаточно просто посмотреть, чтобы понять</w:t>
+        <w:t xml:space="preserve">ы?</w:t>
       </w:r>
     </w:p>
   </w:comment>
-  <w:comment w:id="7">
+  <w:comment w:id="30">
     <w:p>
       <w:pPr>
         <w:spacing w:lineRule="auto" w:after="0" w:line="240" w:before="0"/>
@@ -3537,11 +4370,155 @@
           <w:vertAlign w:val="baseline"/>
           <w:rtl w:val="0"/>
         </w:rPr>
-        <w:t xml:space="preserve">своих</w:t>
+        <w:t xml:space="preserve">подумать</w:t>
       </w:r>
     </w:p>
   </w:comment>
-  <w:comment w:id="8">
+  <w:comment w:id="31">
+    <w:p>
+      <w:pPr>
+        <w:spacing w:lineRule="auto" w:after="0" w:line="240" w:before="0"/>
+        <w:ind w:left="0" w:firstLine="0" w:right="0"/>
+        <w:contextualSpacing w:val="0"/>
+        <w:jc w:val="left"/>
+      </w:pPr>
+      <w:r>
+        <w:rPr>
+          <w:rFonts w:cs="Arial" w:hAnsi="Arial" w:eastAsia="Arial" w:ascii="Arial"/>
+          <w:b w:val="0"/>
+          <w:i w:val="0"/>
+          <w:smallCaps w:val="0"/>
+          <w:strike w:val="0"/>
+          <w:color w:val="000000"/>
+          <w:sz w:val="22"/>
+          <w:u w:val="none"/>
+          <w:vertAlign w:val="baseline"/>
+          <w:rtl w:val="0"/>
+        </w:rPr>
+        <w:t xml:space="preserve">alariclightin:</w:t>
+      </w:r>
+    </w:p>
+    <w:p>
+      <w:pPr>
+        <w:spacing w:lineRule="auto" w:after="0" w:line="240" w:before="0"/>
+        <w:ind w:left="0" w:firstLine="0" w:right="0"/>
+        <w:contextualSpacing w:val="0"/>
+        <w:jc w:val="left"/>
+      </w:pPr>
+      <w:r>
+        <w:rPr>
+          <w:rFonts w:cs="Arial" w:hAnsi="Arial" w:eastAsia="Arial" w:ascii="Arial"/>
+          <w:b w:val="0"/>
+          <w:i w:val="0"/>
+          <w:smallCaps w:val="0"/>
+          <w:strike w:val="0"/>
+          <w:color w:val="000000"/>
+          <w:sz w:val="22"/>
+          <w:u w:val="none"/>
+          <w:vertAlign w:val="baseline"/>
+          <w:rtl w:val="0"/>
+        </w:rPr>
+        <w:t xml:space="preserve">вообще-то неверно</w:t>
+      </w:r>
+    </w:p>
+  </w:comment>
+  <w:comment w:id="32">
+    <w:p>
+      <w:pPr>
+        <w:spacing w:lineRule="auto" w:after="0" w:line="240" w:before="0"/>
+        <w:ind w:left="0" w:firstLine="0" w:right="0"/>
+        <w:contextualSpacing w:val="0"/>
+        <w:jc w:val="left"/>
+      </w:pPr>
+      <w:r>
+        <w:rPr>
+          <w:rFonts w:cs="Arial" w:hAnsi="Arial" w:eastAsia="Arial" w:ascii="Arial"/>
+          <w:b w:val="0"/>
+          <w:i w:val="0"/>
+          <w:smallCaps w:val="0"/>
+          <w:strike w:val="0"/>
+          <w:color w:val="000000"/>
+          <w:sz w:val="22"/>
+          <w:u w:val="none"/>
+          <w:vertAlign w:val="baseline"/>
+          <w:rtl w:val="0"/>
+        </w:rPr>
+        <w:t xml:space="preserve">alariclightin:</w:t>
+      </w:r>
+    </w:p>
+    <w:p>
+      <w:pPr>
+        <w:spacing w:lineRule="auto" w:after="0" w:line="240" w:before="0"/>
+        <w:ind w:left="0" w:firstLine="0" w:right="0"/>
+        <w:contextualSpacing w:val="0"/>
+        <w:jc w:val="left"/>
+      </w:pPr>
+      <w:r>
+        <w:rPr>
+          <w:rFonts w:cs="Arial" w:hAnsi="Arial" w:eastAsia="Arial" w:ascii="Arial"/>
+          <w:b w:val="0"/>
+          <w:i w:val="0"/>
+          <w:smallCaps w:val="0"/>
+          <w:strike w:val="0"/>
+          <w:color w:val="000000"/>
+          <w:sz w:val="22"/>
+          <w:u w:val="none"/>
+          <w:vertAlign w:val="baseline"/>
+          <w:rtl w:val="0"/>
+        </w:rPr>
+        <w:t xml:space="preserve">тире или дефис</w:t>
+      </w:r>
+    </w:p>
+  </w:comment>
+  <w:comment w:id="33">
+    <w:p>
+      <w:pPr>
+        <w:spacing w:lineRule="auto" w:after="0" w:line="240" w:before="0"/>
+        <w:ind w:left="0" w:firstLine="0" w:right="0"/>
+        <w:contextualSpacing w:val="0"/>
+        <w:jc w:val="left"/>
+      </w:pPr>
+      <w:r>
+        <w:rPr>
+          <w:rFonts w:cs="Arial" w:hAnsi="Arial" w:eastAsia="Arial" w:ascii="Arial"/>
+          <w:b w:val="0"/>
+          <w:i w:val="0"/>
+          <w:smallCaps w:val="0"/>
+          <w:strike w:val="0"/>
+          <w:color w:val="000000"/>
+          <w:sz w:val="22"/>
+          <w:u w:val="none"/>
+          <w:vertAlign w:val="baseline"/>
+          <w:rtl w:val="0"/>
+        </w:rPr>
+        <w:t xml:space="preserve">alariclightin:</w:t>
+      </w:r>
+    </w:p>
+    <w:p>
+      <w:pPr>
+        <w:spacing w:lineRule="auto" w:after="0" w:line="240" w:before="0"/>
+        <w:ind w:left="0" w:firstLine="0" w:right="0"/>
+        <w:contextualSpacing w:val="0"/>
+        <w:jc w:val="left"/>
+      </w:pPr>
+      <w:r>
+        <w:rPr>
+          <w:rFonts w:cs="Arial" w:hAnsi="Arial" w:eastAsia="Arial" w:ascii="Arial"/>
+          <w:b w:val="0"/>
+          <w:i w:val="0"/>
+          <w:smallCaps w:val="0"/>
+          <w:strike w:val="0"/>
+          <w:color w:val="000000"/>
+          <w:sz w:val="22"/>
+          <w:u w:val="none"/>
+          <w:vertAlign w:val="baseline"/>
+          <w:rtl w:val="0"/>
+        </w:rPr>
+        <w:t xml:space="preserve">смысл не в этом</w:t>
+      </w:r>
+    </w:p>
+  </w:comment>
+  <w:comment w:id="34">
     <w:p>
       <w:pPr>
         <w:spacing w:lineRule="auto" w:after="0" w:line="240" w:before="0"/>
@@ -3585,11 +4562,107 @@
           <w:vertAlign w:val="baseline"/>
           <w:rtl w:val="0"/>
         </w:rPr>
-        <w:t xml:space="preserve">ы?</w:t>
+        <w:t xml:space="preserve">уверенным/сильным</w:t>
       </w:r>
     </w:p>
   </w:comment>
-  <w:comment w:id="9">
+  <w:comment w:id="35">
+    <w:p>
+      <w:pPr>
+        <w:spacing w:lineRule="auto" w:after="0" w:line="240" w:before="0"/>
+        <w:ind w:left="0" w:firstLine="0" w:right="0"/>
+        <w:contextualSpacing w:val="0"/>
+        <w:jc w:val="left"/>
+      </w:pPr>
+      <w:r>
+        <w:rPr>
+          <w:rFonts w:cs="Arial" w:hAnsi="Arial" w:eastAsia="Arial" w:ascii="Arial"/>
+          <w:b w:val="0"/>
+          <w:i w:val="0"/>
+          <w:smallCaps w:val="0"/>
+          <w:strike w:val="0"/>
+          <w:color w:val="000000"/>
+          <w:sz w:val="22"/>
+          <w:u w:val="none"/>
+          <w:vertAlign w:val="baseline"/>
+          <w:rtl w:val="0"/>
+        </w:rPr>
+        <w:t xml:space="preserve">Gleb Mazursky:</w:t>
+      </w:r>
+    </w:p>
+    <w:p>
+      <w:pPr>
+        <w:spacing w:lineRule="auto" w:after="0" w:line="240" w:before="0"/>
+        <w:ind w:left="0" w:firstLine="0" w:right="0"/>
+        <w:contextualSpacing w:val="0"/>
+        <w:jc w:val="left"/>
+      </w:pPr>
+      <w:r>
+        <w:rPr>
+          <w:rFonts w:cs="Arial" w:hAnsi="Arial" w:eastAsia="Arial" w:ascii="Arial"/>
+          <w:b w:val="0"/>
+          <w:i w:val="0"/>
+          <w:smallCaps w:val="0"/>
+          <w:strike w:val="0"/>
+          <w:color w:val="000000"/>
+          <w:sz w:val="22"/>
+          <w:u w:val="none"/>
+          <w:vertAlign w:val="baseline"/>
+          <w:rtl w:val="0"/>
+        </w:rPr>
+        <w:t xml:space="preserve">существовала старая страдиция</w:t>
+      </w:r>
+    </w:p>
+  </w:comment>
+  <w:comment w:id="36">
+    <w:p>
+      <w:pPr>
+        <w:spacing w:lineRule="auto" w:after="0" w:line="240" w:before="0"/>
+        <w:ind w:left="0" w:firstLine="0" w:right="0"/>
+        <w:contextualSpacing w:val="0"/>
+        <w:jc w:val="left"/>
+      </w:pPr>
+      <w:r>
+        <w:rPr>
+          <w:rFonts w:cs="Arial" w:hAnsi="Arial" w:eastAsia="Arial" w:ascii="Arial"/>
+          <w:b w:val="0"/>
+          <w:i w:val="0"/>
+          <w:smallCaps w:val="0"/>
+          <w:strike w:val="0"/>
+          <w:color w:val="000000"/>
+          <w:sz w:val="22"/>
+          <w:u w:val="none"/>
+          <w:vertAlign w:val="baseline"/>
+          <w:rtl w:val="0"/>
+        </w:rPr>
+        <w:t xml:space="preserve">Gleb Mazursky:</w:t>
+      </w:r>
+    </w:p>
+    <w:p>
+      <w:pPr>
+        <w:spacing w:lineRule="auto" w:after="0" w:line="240" w:before="0"/>
+        <w:ind w:left="0" w:firstLine="0" w:right="0"/>
+        <w:contextualSpacing w:val="0"/>
+        <w:jc w:val="left"/>
+      </w:pPr>
+      <w:r>
+        <w:rPr>
+          <w:rFonts w:cs="Arial" w:hAnsi="Arial" w:eastAsia="Arial" w:ascii="Arial"/>
+          <w:b w:val="0"/>
+          <w:i w:val="0"/>
+          <w:smallCaps w:val="0"/>
+          <w:strike w:val="0"/>
+          <w:color w:val="000000"/>
+          <w:sz w:val="22"/>
+          <w:u w:val="none"/>
+          <w:vertAlign w:val="baseline"/>
+          <w:rtl w:val="0"/>
+        </w:rPr>
+        <w:t xml:space="preserve">стояла с открытым ртом</w:t>
+      </w:r>
+    </w:p>
+  </w:comment>
+  <w:comment w:id="37">
     <w:p>
       <w:pPr>
         <w:spacing w:lineRule="auto" w:after="0" w:line="240" w:before="0"/>
@@ -3633,11 +4706,11 @@
           <w:vertAlign w:val="baseline"/>
           <w:rtl w:val="0"/>
         </w:rPr>
-        <w:t xml:space="preserve">подумать</w:t>
+        <w:t xml:space="preserve">говоришь</w:t>
       </w:r>
     </w:p>
   </w:comment>
-  <w:comment w:id="10">
+  <w:comment w:id="38">
     <w:p>
       <w:pPr>
         <w:spacing w:lineRule="auto" w:after="0" w:line="240" w:before="0"/>
@@ -3681,347 +4754,11 @@
           <w:vertAlign w:val="baseline"/>
           <w:rtl w:val="0"/>
         </w:rPr>
-        <w:t xml:space="preserve">вообще-то неверно</w:t>
+        <w:t xml:space="preserve">мешочек? кошелёк?</w:t>
       </w:r>
     </w:p>
   </w:comment>
-  <w:comment w:id="11">
-    <w:p>
-      <w:pPr>
-        <w:spacing w:lineRule="auto" w:after="0" w:line="240" w:before="0"/>
-        <w:ind w:left="0" w:firstLine="0" w:right="0"/>
-        <w:contextualSpacing w:val="0"/>
-        <w:jc w:val="left"/>
-      </w:pPr>
-      <w:r>
-        <w:rPr>
-          <w:rFonts w:cs="Arial" w:hAnsi="Arial" w:eastAsia="Arial" w:ascii="Arial"/>
-          <w:b w:val="0"/>
-          <w:i w:val="0"/>
-          <w:smallCaps w:val="0"/>
-          <w:strike w:val="0"/>
-          <w:color w:val="000000"/>
-          <w:sz w:val="22"/>
-          <w:u w:val="none"/>
-          <w:vertAlign w:val="baseline"/>
-          <w:rtl w:val="0"/>
-        </w:rPr>
-        <w:t xml:space="preserve">alariclightin:</w:t>
-      </w:r>
-    </w:p>
-    <w:p>
-      <w:pPr>
-        <w:spacing w:lineRule="auto" w:after="0" w:line="240" w:before="0"/>
-        <w:ind w:left="0" w:firstLine="0" w:right="0"/>
-        <w:contextualSpacing w:val="0"/>
-        <w:jc w:val="left"/>
-      </w:pPr>
-      <w:r>
-        <w:rPr>
-          <w:rFonts w:cs="Arial" w:hAnsi="Arial" w:eastAsia="Arial" w:ascii="Arial"/>
-          <w:b w:val="0"/>
-          <w:i w:val="0"/>
-          <w:smallCaps w:val="0"/>
-          <w:strike w:val="0"/>
-          <w:color w:val="000000"/>
-          <w:sz w:val="22"/>
-          <w:u w:val="none"/>
-          <w:vertAlign w:val="baseline"/>
-          <w:rtl w:val="0"/>
-        </w:rPr>
-        <w:t xml:space="preserve">тире или дефис</w:t>
-      </w:r>
-    </w:p>
-  </w:comment>
-  <w:comment w:id="12">
-    <w:p>
-      <w:pPr>
-        <w:spacing w:lineRule="auto" w:after="0" w:line="240" w:before="0"/>
-        <w:ind w:left="0" w:firstLine="0" w:right="0"/>
-        <w:contextualSpacing w:val="0"/>
-        <w:jc w:val="left"/>
-      </w:pPr>
-      <w:r>
-        <w:rPr>
-          <w:rFonts w:cs="Arial" w:hAnsi="Arial" w:eastAsia="Arial" w:ascii="Arial"/>
-          <w:b w:val="0"/>
-          <w:i w:val="0"/>
-          <w:smallCaps w:val="0"/>
-          <w:strike w:val="0"/>
-          <w:color w:val="000000"/>
-          <w:sz w:val="22"/>
-          <w:u w:val="none"/>
-          <w:vertAlign w:val="baseline"/>
-          <w:rtl w:val="0"/>
-        </w:rPr>
-        <w:t xml:space="preserve">alariclightin:</w:t>
-      </w:r>
-    </w:p>
-    <w:p>
-      <w:pPr>
-        <w:spacing w:lineRule="auto" w:after="0" w:line="240" w:before="0"/>
-        <w:ind w:left="0" w:firstLine="0" w:right="0"/>
-        <w:contextualSpacing w:val="0"/>
-        <w:jc w:val="left"/>
-      </w:pPr>
-      <w:r>
-        <w:rPr>
-          <w:rFonts w:cs="Arial" w:hAnsi="Arial" w:eastAsia="Arial" w:ascii="Arial"/>
-          <w:b w:val="0"/>
-          <w:i w:val="0"/>
-          <w:smallCaps w:val="0"/>
-          <w:strike w:val="0"/>
-          <w:color w:val="000000"/>
-          <w:sz w:val="22"/>
-          <w:u w:val="none"/>
-          <w:vertAlign w:val="baseline"/>
-          <w:rtl w:val="0"/>
-        </w:rPr>
-        <w:t xml:space="preserve">смысл не в этом</w:t>
-      </w:r>
-    </w:p>
-  </w:comment>
-  <w:comment w:id="13">
-    <w:p>
-      <w:pPr>
-        <w:spacing w:lineRule="auto" w:after="0" w:line="240" w:before="0"/>
-        <w:ind w:left="0" w:firstLine="0" w:right="0"/>
-        <w:contextualSpacing w:val="0"/>
-        <w:jc w:val="left"/>
-      </w:pPr>
-      <w:r>
-        <w:rPr>
-          <w:rFonts w:cs="Arial" w:hAnsi="Arial" w:eastAsia="Arial" w:ascii="Arial"/>
-          <w:b w:val="0"/>
-          <w:i w:val="0"/>
-          <w:smallCaps w:val="0"/>
-          <w:strike w:val="0"/>
-          <w:color w:val="000000"/>
-          <w:sz w:val="22"/>
-          <w:u w:val="none"/>
-          <w:vertAlign w:val="baseline"/>
-          <w:rtl w:val="0"/>
-        </w:rPr>
-        <w:t xml:space="preserve">Gleb Mazursky:</w:t>
-      </w:r>
-    </w:p>
-    <w:p>
-      <w:pPr>
-        <w:spacing w:lineRule="auto" w:after="0" w:line="240" w:before="0"/>
-        <w:ind w:left="0" w:firstLine="0" w:right="0"/>
-        <w:contextualSpacing w:val="0"/>
-        <w:jc w:val="left"/>
-      </w:pPr>
-      <w:r>
-        <w:rPr>
-          <w:rFonts w:cs="Arial" w:hAnsi="Arial" w:eastAsia="Arial" w:ascii="Arial"/>
-          <w:b w:val="0"/>
-          <w:i w:val="0"/>
-          <w:smallCaps w:val="0"/>
-          <w:strike w:val="0"/>
-          <w:color w:val="000000"/>
-          <w:sz w:val="22"/>
-          <w:u w:val="none"/>
-          <w:vertAlign w:val="baseline"/>
-          <w:rtl w:val="0"/>
-        </w:rPr>
-        <w:t xml:space="preserve">уверенным/сильным</w:t>
-      </w:r>
-    </w:p>
-  </w:comment>
-  <w:comment w:id="14">
-    <w:p>
-      <w:pPr>
-        <w:spacing w:lineRule="auto" w:after="0" w:line="240" w:before="0"/>
-        <w:ind w:left="0" w:firstLine="0" w:right="0"/>
-        <w:contextualSpacing w:val="0"/>
-        <w:jc w:val="left"/>
-      </w:pPr>
-      <w:r>
-        <w:rPr>
-          <w:rFonts w:cs="Arial" w:hAnsi="Arial" w:eastAsia="Arial" w:ascii="Arial"/>
-          <w:b w:val="0"/>
-          <w:i w:val="0"/>
-          <w:smallCaps w:val="0"/>
-          <w:strike w:val="0"/>
-          <w:color w:val="000000"/>
-          <w:sz w:val="22"/>
-          <w:u w:val="none"/>
-          <w:vertAlign w:val="baseline"/>
-          <w:rtl w:val="0"/>
-        </w:rPr>
-        <w:t xml:space="preserve">Gleb Mazursky:</w:t>
-      </w:r>
-    </w:p>
-    <w:p>
-      <w:pPr>
-        <w:spacing w:lineRule="auto" w:after="0" w:line="240" w:before="0"/>
-        <w:ind w:left="0" w:firstLine="0" w:right="0"/>
-        <w:contextualSpacing w:val="0"/>
-        <w:jc w:val="left"/>
-      </w:pPr>
-      <w:r>
-        <w:rPr>
-          <w:rFonts w:cs="Arial" w:hAnsi="Arial" w:eastAsia="Arial" w:ascii="Arial"/>
-          <w:b w:val="0"/>
-          <w:i w:val="0"/>
-          <w:smallCaps w:val="0"/>
-          <w:strike w:val="0"/>
-          <w:color w:val="000000"/>
-          <w:sz w:val="22"/>
-          <w:u w:val="none"/>
-          <w:vertAlign w:val="baseline"/>
-          <w:rtl w:val="0"/>
-        </w:rPr>
-        <w:t xml:space="preserve">существовала старая страдиция</w:t>
-      </w:r>
-    </w:p>
-  </w:comment>
-  <w:comment w:id="15">
-    <w:p>
-      <w:pPr>
-        <w:spacing w:lineRule="auto" w:after="0" w:line="240" w:before="0"/>
-        <w:ind w:left="0" w:firstLine="0" w:right="0"/>
-        <w:contextualSpacing w:val="0"/>
-        <w:jc w:val="left"/>
-      </w:pPr>
-      <w:r>
-        <w:rPr>
-          <w:rFonts w:cs="Arial" w:hAnsi="Arial" w:eastAsia="Arial" w:ascii="Arial"/>
-          <w:b w:val="0"/>
-          <w:i w:val="0"/>
-          <w:smallCaps w:val="0"/>
-          <w:strike w:val="0"/>
-          <w:color w:val="000000"/>
-          <w:sz w:val="22"/>
-          <w:u w:val="none"/>
-          <w:vertAlign w:val="baseline"/>
-          <w:rtl w:val="0"/>
-        </w:rPr>
-        <w:t xml:space="preserve">Gleb Mazursky:</w:t>
-      </w:r>
-    </w:p>
-    <w:p>
-      <w:pPr>
-        <w:spacing w:lineRule="auto" w:after="0" w:line="240" w:before="0"/>
-        <w:ind w:left="0" w:firstLine="0" w:right="0"/>
-        <w:contextualSpacing w:val="0"/>
-        <w:jc w:val="left"/>
-      </w:pPr>
-      <w:r>
-        <w:rPr>
-          <w:rFonts w:cs="Arial" w:hAnsi="Arial" w:eastAsia="Arial" w:ascii="Arial"/>
-          <w:b w:val="0"/>
-          <w:i w:val="0"/>
-          <w:smallCaps w:val="0"/>
-          <w:strike w:val="0"/>
-          <w:color w:val="000000"/>
-          <w:sz w:val="22"/>
-          <w:u w:val="none"/>
-          <w:vertAlign w:val="baseline"/>
-          <w:rtl w:val="0"/>
-        </w:rPr>
-        <w:t xml:space="preserve">стояла с открытым ртом</w:t>
-      </w:r>
-    </w:p>
-  </w:comment>
-  <w:comment w:id="16">
-    <w:p>
-      <w:pPr>
-        <w:spacing w:lineRule="auto" w:after="0" w:line="240" w:before="0"/>
-        <w:ind w:left="0" w:firstLine="0" w:right="0"/>
-        <w:contextualSpacing w:val="0"/>
-        <w:jc w:val="left"/>
-      </w:pPr>
-      <w:r>
-        <w:rPr>
-          <w:rFonts w:cs="Arial" w:hAnsi="Arial" w:eastAsia="Arial" w:ascii="Arial"/>
-          <w:b w:val="0"/>
-          <w:i w:val="0"/>
-          <w:smallCaps w:val="0"/>
-          <w:strike w:val="0"/>
-          <w:color w:val="000000"/>
-          <w:sz w:val="22"/>
-          <w:u w:val="none"/>
-          <w:vertAlign w:val="baseline"/>
-          <w:rtl w:val="0"/>
-        </w:rPr>
-        <w:t xml:space="preserve">alariclightin:</w:t>
-      </w:r>
-    </w:p>
-    <w:p>
-      <w:pPr>
-        <w:spacing w:lineRule="auto" w:after="0" w:line="240" w:before="0"/>
-        <w:ind w:left="0" w:firstLine="0" w:right="0"/>
-        <w:contextualSpacing w:val="0"/>
-        <w:jc w:val="left"/>
-      </w:pPr>
-      <w:r>
-        <w:rPr>
-          <w:rFonts w:cs="Arial" w:hAnsi="Arial" w:eastAsia="Arial" w:ascii="Arial"/>
-          <w:b w:val="0"/>
-          <w:i w:val="0"/>
-          <w:smallCaps w:val="0"/>
-          <w:strike w:val="0"/>
-          <w:color w:val="000000"/>
-          <w:sz w:val="22"/>
-          <w:u w:val="none"/>
-          <w:vertAlign w:val="baseline"/>
-          <w:rtl w:val="0"/>
-        </w:rPr>
-        <w:t xml:space="preserve">говоришь</w:t>
-      </w:r>
-    </w:p>
-  </w:comment>
-  <w:comment w:id="17">
-    <w:p>
-      <w:pPr>
-        <w:spacing w:lineRule="auto" w:after="0" w:line="240" w:before="0"/>
-        <w:ind w:left="0" w:firstLine="0" w:right="0"/>
-        <w:contextualSpacing w:val="0"/>
-        <w:jc w:val="left"/>
-      </w:pPr>
-      <w:r>
-        <w:rPr>
-          <w:rFonts w:cs="Arial" w:hAnsi="Arial" w:eastAsia="Arial" w:ascii="Arial"/>
-          <w:b w:val="0"/>
-          <w:i w:val="0"/>
-          <w:smallCaps w:val="0"/>
-          <w:strike w:val="0"/>
-          <w:color w:val="000000"/>
-          <w:sz w:val="22"/>
-          <w:u w:val="none"/>
-          <w:vertAlign w:val="baseline"/>
-          <w:rtl w:val="0"/>
-        </w:rPr>
-        <w:t xml:space="preserve">alariclightin:</w:t>
-      </w:r>
-    </w:p>
-    <w:p>
-      <w:pPr>
-        <w:spacing w:lineRule="auto" w:after="0" w:line="240" w:before="0"/>
-        <w:ind w:left="0" w:firstLine="0" w:right="0"/>
-        <w:contextualSpacing w:val="0"/>
-        <w:jc w:val="left"/>
-      </w:pPr>
-      <w:r>
-        <w:rPr>
-          <w:rFonts w:cs="Arial" w:hAnsi="Arial" w:eastAsia="Arial" w:ascii="Arial"/>
-          <w:b w:val="0"/>
-          <w:i w:val="0"/>
-          <w:smallCaps w:val="0"/>
-          <w:strike w:val="0"/>
-          <w:color w:val="000000"/>
-          <w:sz w:val="22"/>
-          <w:u w:val="none"/>
-          <w:vertAlign w:val="baseline"/>
-          <w:rtl w:val="0"/>
-        </w:rPr>
-        <w:t xml:space="preserve">мешочек? кошелёк?</w:t>
-      </w:r>
-    </w:p>
-  </w:comment>
-  <w:comment w:id="18">
+  <w:comment w:id="39">
     <w:p>
       <w:pPr>
         <w:spacing w:lineRule="auto" w:after="0" w:line="240" w:before="0"/>
@@ -4122,7 +4859,7 @@
       </w:r>
     </w:p>
   </w:comment>
-  <w:comment w:id="19">
+  <w:comment w:id="40">
     <w:p>
       <w:pPr>
         <w:spacing w:lineRule="auto" w:after="0" w:line="240" w:before="0"/>
@@ -4170,7 +4907,7 @@
       </w:r>
     </w:p>
   </w:comment>
-  <w:comment w:id="20">
+  <w:comment w:id="41">
     <w:p>
       <w:pPr>
         <w:spacing w:lineRule="auto" w:after="0" w:line="240" w:before="0"/>
@@ -4218,7 +4955,7 @@
       </w:r>
     </w:p>
   </w:comment>
-  <w:comment w:id="21">
+  <w:comment w:id="42">
     <w:p>
       <w:pPr>
         <w:spacing w:lineRule="auto" w:after="0" w:line="240" w:before="0"/>
@@ -4289,7 +5026,7 @@
       </w:r>
     </w:p>
   </w:comment>
-  <w:comment w:id="22">
+  <w:comment w:id="43">
     <w:p>
       <w:pPr>
         <w:spacing w:lineRule="auto" w:after="0" w:line="240" w:before="0"/>
@@ -4337,7 +5074,7 @@
       </w:r>
     </w:p>
   </w:comment>
-  <w:comment w:id="23">
+  <w:comment w:id="44">
     <w:p>
       <w:pPr>
         <w:spacing w:lineRule="auto" w:after="0" w:line="240" w:before="0"/>
@@ -4385,7 +5122,7 @@
       </w:r>
     </w:p>
   </w:comment>
-  <w:comment w:id="24">
+  <w:comment w:id="45">
     <w:p>
       <w:pPr>
         <w:spacing w:lineRule="auto" w:after="0" w:line="240" w:before="0"/>
@@ -4522,7 +5259,7 @@
       </w:r>
     </w:p>
   </w:comment>
-  <w:comment w:id="25">
+  <w:comment w:id="46">
     <w:p>
       <w:pPr>
         <w:spacing w:lineRule="auto" w:after="0" w:line="240" w:before="0"/>
@@ -4570,7 +5307,55 @@
       </w:r>
     </w:p>
   </w:comment>
-  <w:comment w:id="26">
+  <w:comment w:id="0">
+    <w:p>
+      <w:pPr>
+        <w:spacing w:lineRule="auto" w:after="0" w:line="240" w:before="0"/>
+        <w:ind w:left="0" w:firstLine="0" w:right="0"/>
+        <w:contextualSpacing w:val="0"/>
+        <w:jc w:val="left"/>
+      </w:pPr>
+      <w:r>
+        <w:rPr>
+          <w:rFonts w:cs="Arial" w:hAnsi="Arial" w:eastAsia="Arial" w:ascii="Arial"/>
+          <w:b w:val="0"/>
+          <w:i w:val="0"/>
+          <w:smallCaps w:val="0"/>
+          <w:strike w:val="0"/>
+          <w:color w:val="000000"/>
+          <w:sz w:val="22"/>
+          <w:u w:val="none"/>
+          <w:vertAlign w:val="baseline"/>
+          <w:rtl w:val="0"/>
+        </w:rPr>
+        <w:t xml:space="preserve">Chaika Che:</w:t>
+      </w:r>
+    </w:p>
+    <w:p>
+      <w:pPr>
+        <w:spacing w:lineRule="auto" w:after="0" w:line="240" w:before="0"/>
+        <w:ind w:left="0" w:firstLine="0" w:right="0"/>
+        <w:contextualSpacing w:val="0"/>
+        <w:jc w:val="left"/>
+      </w:pPr>
+      <w:r>
+        <w:rPr>
+          <w:rFonts w:cs="Arial" w:hAnsi="Arial" w:eastAsia="Arial" w:ascii="Arial"/>
+          <w:b w:val="0"/>
+          <w:i w:val="0"/>
+          <w:smallCaps w:val="0"/>
+          <w:strike w:val="0"/>
+          <w:color w:val="000000"/>
+          <w:sz w:val="22"/>
+          <w:u w:val="none"/>
+          <w:vertAlign w:val="baseline"/>
+          <w:rtl w:val="0"/>
+        </w:rPr>
+        <w:t xml:space="preserve">тут же просто зпт. зачем тире?</w:t>
+      </w:r>
+    </w:p>
+  </w:comment>
+  <w:comment w:id="47">
     <w:p>
       <w:pPr>
         <w:spacing w:lineRule="auto" w:after="0" w:line="240" w:before="0"/>
@@ -4777,7 +5562,7 @@
       </w:r>
     </w:p>
   </w:comment>
-  <w:comment w:id="27">
+  <w:comment w:id="48">
     <w:p>
       <w:pPr>
         <w:spacing w:lineRule="auto" w:after="0" w:line="240" w:before="0"/>
@@ -5235,7 +6020,7 @@
       </w:r>
     </w:p>
   </w:comment>
-  <w:comment w:id="28">
+  <w:comment w:id="49">
     <w:p>
       <w:pPr>
         <w:spacing w:lineRule="auto" w:after="0" w:line="240" w:before="0"/>
@@ -5283,7 +6068,151 @@
       </w:r>
     </w:p>
   </w:comment>
-  <w:comment w:id="29">
+  <w:comment w:id="17">
+    <w:p>
+      <w:pPr>
+        <w:spacing w:lineRule="auto" w:after="0" w:line="240" w:before="0"/>
+        <w:ind w:left="0" w:firstLine="0" w:right="0"/>
+        <w:contextualSpacing w:val="0"/>
+        <w:jc w:val="left"/>
+      </w:pPr>
+      <w:r>
+        <w:rPr>
+          <w:rFonts w:cs="Arial" w:hAnsi="Arial" w:eastAsia="Arial" w:ascii="Arial"/>
+          <w:b w:val="0"/>
+          <w:i w:val="0"/>
+          <w:smallCaps w:val="0"/>
+          <w:strike w:val="0"/>
+          <w:color w:val="000000"/>
+          <w:sz w:val="22"/>
+          <w:u w:val="none"/>
+          <w:vertAlign w:val="baseline"/>
+          <w:rtl w:val="0"/>
+        </w:rPr>
+        <w:t xml:space="preserve">Chaika Che:</w:t>
+      </w:r>
+    </w:p>
+    <w:p>
+      <w:pPr>
+        <w:spacing w:lineRule="auto" w:after="0" w:line="240" w:before="0"/>
+        <w:ind w:left="0" w:firstLine="0" w:right="0"/>
+        <w:contextualSpacing w:val="0"/>
+        <w:jc w:val="left"/>
+      </w:pPr>
+      <w:r>
+        <w:rPr>
+          <w:rFonts w:cs="Arial" w:hAnsi="Arial" w:eastAsia="Arial" w:ascii="Arial"/>
+          <w:b w:val="0"/>
+          <w:i w:val="0"/>
+          <w:smallCaps w:val="0"/>
+          <w:strike w:val="0"/>
+          <w:color w:val="000000"/>
+          <w:sz w:val="22"/>
+          <w:u w:val="none"/>
+          <w:vertAlign w:val="baseline"/>
+          <w:rtl w:val="0"/>
+        </w:rPr>
+        <w:t xml:space="preserve">ноттов</w:t>
+      </w:r>
+    </w:p>
+  </w:comment>
+  <w:comment w:id="3">
+    <w:p>
+      <w:pPr>
+        <w:spacing w:lineRule="auto" w:after="0" w:line="240" w:before="0"/>
+        <w:ind w:left="0" w:firstLine="0" w:right="0"/>
+        <w:contextualSpacing w:val="0"/>
+        <w:jc w:val="left"/>
+      </w:pPr>
+      <w:r>
+        <w:rPr>
+          <w:rFonts w:cs="Arial" w:hAnsi="Arial" w:eastAsia="Arial" w:ascii="Arial"/>
+          <w:b w:val="0"/>
+          <w:i w:val="0"/>
+          <w:smallCaps w:val="0"/>
+          <w:strike w:val="0"/>
+          <w:color w:val="000000"/>
+          <w:sz w:val="22"/>
+          <w:u w:val="none"/>
+          <w:vertAlign w:val="baseline"/>
+          <w:rtl w:val="0"/>
+        </w:rPr>
+        <w:t xml:space="preserve">Chaika Che:</w:t>
+      </w:r>
+    </w:p>
+    <w:p>
+      <w:pPr>
+        <w:spacing w:lineRule="auto" w:after="0" w:line="240" w:before="0"/>
+        <w:ind w:left="0" w:firstLine="0" w:right="0"/>
+        <w:contextualSpacing w:val="0"/>
+        <w:jc w:val="left"/>
+      </w:pPr>
+      <w:r>
+        <w:rPr>
+          <w:rFonts w:cs="Arial" w:hAnsi="Arial" w:eastAsia="Arial" w:ascii="Arial"/>
+          <w:b w:val="0"/>
+          <w:i w:val="0"/>
+          <w:smallCaps w:val="0"/>
+          <w:strike w:val="0"/>
+          <w:color w:val="000000"/>
+          <w:sz w:val="22"/>
+          <w:u w:val="none"/>
+          <w:vertAlign w:val="baseline"/>
+          <w:rtl w:val="0"/>
+        </w:rPr>
+        <w:t xml:space="preserve">бы</w:t>
+      </w:r>
+    </w:p>
+  </w:comment>
+  <w:comment w:id="11">
+    <w:p>
+      <w:pPr>
+        <w:spacing w:lineRule="auto" w:after="0" w:line="240" w:before="0"/>
+        <w:ind w:left="0" w:firstLine="0" w:right="0"/>
+        <w:contextualSpacing w:val="0"/>
+        <w:jc w:val="left"/>
+      </w:pPr>
+      <w:r>
+        <w:rPr>
+          <w:rFonts w:cs="Arial" w:hAnsi="Arial" w:eastAsia="Arial" w:ascii="Arial"/>
+          <w:b w:val="0"/>
+          <w:i w:val="0"/>
+          <w:smallCaps w:val="0"/>
+          <w:strike w:val="0"/>
+          <w:color w:val="000000"/>
+          <w:sz w:val="22"/>
+          <w:u w:val="none"/>
+          <w:vertAlign w:val="baseline"/>
+          <w:rtl w:val="0"/>
+        </w:rPr>
+        <w:t xml:space="preserve">Chaika Che:</w:t>
+      </w:r>
+    </w:p>
+    <w:p>
+      <w:pPr>
+        <w:spacing w:lineRule="auto" w:after="0" w:line="240" w:before="0"/>
+        <w:ind w:left="0" w:firstLine="0" w:right="0"/>
+        <w:contextualSpacing w:val="0"/>
+        <w:jc w:val="left"/>
+      </w:pPr>
+      <w:r>
+        <w:rPr>
+          <w:rFonts w:cs="Arial" w:hAnsi="Arial" w:eastAsia="Arial" w:ascii="Arial"/>
+          <w:b w:val="0"/>
+          <w:i w:val="0"/>
+          <w:smallCaps w:val="0"/>
+          <w:strike w:val="0"/>
+          <w:color w:val="000000"/>
+          <w:sz w:val="22"/>
+          <w:u w:val="none"/>
+          <w:vertAlign w:val="baseline"/>
+          <w:rtl w:val="0"/>
+        </w:rPr>
+        <w:t xml:space="preserve">считал - всё предложение в прошедшем времени</w:t>
+      </w:r>
+    </w:p>
+  </w:comment>
+  <w:comment w:id="50">
     <w:p>
       <w:pPr>
         <w:spacing w:lineRule="auto" w:after="0" w:line="240" w:before="0"/>
@@ -5460,7 +6389,7 @@
       </w:r>
     </w:p>
   </w:comment>
-  <w:comment w:id="30">
+  <w:comment w:id="51">
     <w:p>
       <w:pPr>
         <w:spacing w:lineRule="auto" w:after="0" w:line="240" w:before="0"/>
@@ -5508,7 +6437,7 @@
       </w:r>
     </w:p>
   </w:comment>
-  <w:comment w:id="31">
+  <w:comment w:id="52">
     <w:p>
       <w:pPr>
         <w:spacing w:lineRule="auto" w:after="0" w:line="240" w:before="0"/>
@@ -5556,7 +6485,7 @@
       </w:r>
     </w:p>
   </w:comment>
-  <w:comment w:id="32">
+  <w:comment w:id="53">
     <w:p>
       <w:pPr>
         <w:spacing w:lineRule="auto" w:after="0" w:line="240" w:before="0"/>
@@ -5604,7 +6533,7 @@
       </w:r>
     </w:p>
   </w:comment>
-  <w:comment w:id="33">
+  <w:comment w:id="54">
     <w:p>
       <w:pPr>
         <w:spacing w:lineRule="auto" w:after="0" w:line="240" w:before="0"/>
@@ -5764,7 +6693,7 @@
       </w:r>
     </w:p>
   </w:comment>
-  <w:comment w:id="34">
+  <w:comment w:id="55">
     <w:p>
       <w:pPr>
         <w:spacing w:lineRule="auto" w:after="0" w:line="240" w:before="0"/>
@@ -5918,7 +6847,55 @@
       </w:r>
     </w:p>
   </w:comment>
-  <w:comment w:id="35">
+  <w:comment w:id="7">
+    <w:p>
+      <w:pPr>
+        <w:spacing w:lineRule="auto" w:after="0" w:line="240" w:before="0"/>
+        <w:ind w:left="0" w:firstLine="0" w:right="0"/>
+        <w:contextualSpacing w:val="0"/>
+        <w:jc w:val="left"/>
+      </w:pPr>
+      <w:r>
+        <w:rPr>
+          <w:rFonts w:cs="Arial" w:hAnsi="Arial" w:eastAsia="Arial" w:ascii="Arial"/>
+          <w:b w:val="0"/>
+          <w:i w:val="0"/>
+          <w:smallCaps w:val="0"/>
+          <w:strike w:val="0"/>
+          <w:color w:val="000000"/>
+          <w:sz w:val="22"/>
+          <w:u w:val="none"/>
+          <w:vertAlign w:val="baseline"/>
+          <w:rtl w:val="0"/>
+        </w:rPr>
+        <w:t xml:space="preserve">Chaika Che:</w:t>
+      </w:r>
+    </w:p>
+    <w:p>
+      <w:pPr>
+        <w:spacing w:lineRule="auto" w:after="0" w:line="240" w:before="0"/>
+        <w:ind w:left="0" w:firstLine="0" w:right="0"/>
+        <w:contextualSpacing w:val="0"/>
+        <w:jc w:val="left"/>
+      </w:pPr>
+      <w:r>
+        <w:rPr>
+          <w:rFonts w:cs="Arial" w:hAnsi="Arial" w:eastAsia="Arial" w:ascii="Arial"/>
+          <w:b w:val="0"/>
+          <w:i w:val="0"/>
+          <w:smallCaps w:val="0"/>
+          <w:strike w:val="0"/>
+          <w:color w:val="000000"/>
+          <w:sz w:val="22"/>
+          <w:u w:val="none"/>
+          <w:vertAlign w:val="baseline"/>
+          <w:rtl w:val="0"/>
+        </w:rPr>
+        <w:t xml:space="preserve">тире бы поставила</w:t>
+      </w:r>
+    </w:p>
+  </w:comment>
+  <w:comment w:id="56">
     <w:p>
       <w:pPr>
         <w:spacing w:lineRule="auto" w:after="0" w:line="240" w:before="0"/>
@@ -5989,7 +6966,7 @@
       </w:r>
     </w:p>
   </w:comment>
-  <w:comment w:id="36">
+  <w:comment w:id="57">
     <w:p>
       <w:pPr>
         <w:spacing w:lineRule="auto" w:after="0" w:line="240" w:before="0"/>
@@ -6083,7 +7060,7 @@
       </w:r>
     </w:p>
   </w:comment>
-  <w:comment w:id="37">
+  <w:comment w:id="58">
     <w:p>
       <w:pPr>
         <w:spacing w:lineRule="auto" w:after="0" w:line="240" w:before="0"/>
@@ -6131,7 +7108,7 @@
       </w:r>
     </w:p>
   </w:comment>
-  <w:comment w:id="38">
+  <w:comment w:id="59">
     <w:p>
       <w:pPr>
         <w:spacing w:lineRule="auto" w:after="0" w:line="240" w:before="0"/>
@@ -6232,7 +7209,7 @@
       </w:r>
     </w:p>
   </w:comment>
-  <w:comment w:id="39">
+  <w:comment w:id="60">
     <w:p>
       <w:pPr>
         <w:spacing w:lineRule="auto" w:after="0" w:line="240" w:before="0"/>
@@ -6280,7 +7257,7 @@
       </w:r>
     </w:p>
   </w:comment>
-  <w:comment w:id="40">
+  <w:comment w:id="61">
     <w:p>
       <w:pPr>
         <w:spacing w:lineRule="auto" w:after="0" w:line="240" w:before="0"/>
@@ -6434,7 +7411,7 @@
       </w:r>
     </w:p>
   </w:comment>
-  <w:comment w:id="41">
+  <w:comment w:id="62">
     <w:p>
       <w:pPr>
         <w:spacing w:lineRule="auto" w:after="0" w:line="240" w:before="0"/>
@@ -6482,7 +7459,7 @@
       </w:r>
     </w:p>
   </w:comment>
-  <w:comment w:id="42">
+  <w:comment w:id="63">
     <w:p>
       <w:pPr>
         <w:spacing w:lineRule="auto" w:after="0" w:line="240" w:before="0"/>
@@ -6530,7 +7507,7 @@
       </w:r>
     </w:p>
   </w:comment>
-  <w:comment w:id="43">
+  <w:comment w:id="64">
     <w:p>
       <w:pPr>
         <w:spacing w:lineRule="auto" w:after="0" w:line="240" w:before="0"/>
@@ -6578,7 +7555,7 @@
       </w:r>
     </w:p>
   </w:comment>
-  <w:comment w:id="44">
+  <w:comment w:id="65">
     <w:p>
       <w:pPr>
         <w:spacing w:lineRule="auto" w:after="0" w:line="240" w:before="0"/>
@@ -6626,7 +7603,55 @@
       </w:r>
     </w:p>
   </w:comment>
-  <w:comment w:id="45">
+  <w:comment w:id="15">
+    <w:p>
+      <w:pPr>
+        <w:spacing w:lineRule="auto" w:after="0" w:line="240" w:before="0"/>
+        <w:ind w:left="0" w:firstLine="0" w:right="0"/>
+        <w:contextualSpacing w:val="0"/>
+        <w:jc w:val="left"/>
+      </w:pPr>
+      <w:r>
+        <w:rPr>
+          <w:rFonts w:cs="Arial" w:hAnsi="Arial" w:eastAsia="Arial" w:ascii="Arial"/>
+          <w:b w:val="0"/>
+          <w:i w:val="0"/>
+          <w:smallCaps w:val="0"/>
+          <w:strike w:val="0"/>
+          <w:color w:val="000000"/>
+          <w:sz w:val="22"/>
+          <w:u w:val="none"/>
+          <w:vertAlign w:val="baseline"/>
+          <w:rtl w:val="0"/>
+        </w:rPr>
+        <w:t xml:space="preserve">Chaika Che:</w:t>
+      </w:r>
+    </w:p>
+    <w:p>
+      <w:pPr>
+        <w:spacing w:lineRule="auto" w:after="0" w:line="240" w:before="0"/>
+        <w:ind w:left="0" w:firstLine="0" w:right="0"/>
+        <w:contextualSpacing w:val="0"/>
+        <w:jc w:val="left"/>
+      </w:pPr>
+      <w:r>
+        <w:rPr>
+          <w:rFonts w:cs="Arial" w:hAnsi="Arial" w:eastAsia="Arial" w:ascii="Arial"/>
+          <w:b w:val="0"/>
+          <w:i w:val="0"/>
+          <w:smallCaps w:val="0"/>
+          <w:strike w:val="0"/>
+          <w:color w:val="000000"/>
+          <w:sz w:val="22"/>
+          <w:u w:val="none"/>
+          <w:vertAlign w:val="baseline"/>
+          <w:rtl w:val="0"/>
+        </w:rPr>
+        <w:t xml:space="preserve">малфоев</w:t>
+      </w:r>
+    </w:p>
+  </w:comment>
+  <w:comment w:id="66">
     <w:p>
       <w:pPr>
         <w:spacing w:lineRule="auto" w:after="0" w:line="240" w:before="0"/>
@@ -6674,7 +7699,7 @@
       </w:r>
     </w:p>
   </w:comment>
-  <w:comment w:id="46">
+  <w:comment w:id="67">
     <w:p>
       <w:pPr>
         <w:spacing w:lineRule="auto" w:after="0" w:line="240" w:before="0"/>
@@ -6722,7 +7747,7 @@
       </w:r>
     </w:p>
   </w:comment>
-  <w:comment w:id="47">
+  <w:comment w:id="68">
     <w:p>
       <w:pPr>
         <w:spacing w:lineRule="auto" w:after="0" w:line="240" w:before="0"/>
@@ -6770,7 +7795,7 @@
       </w:r>
     </w:p>
   </w:comment>
-  <w:comment w:id="48">
+  <w:comment w:id="69">
     <w:p>
       <w:pPr>
         <w:spacing w:lineRule="auto" w:after="0" w:line="240" w:before="0"/>
@@ -6841,7 +7866,7 @@
       </w:r>
     </w:p>
   </w:comment>
-  <w:comment w:id="49">
+  <w:comment w:id="70">
     <w:p>
       <w:pPr>
         <w:spacing w:lineRule="auto" w:after="0" w:line="240" w:before="0"/>
@@ -6889,7 +7914,55 @@
       </w:r>
     </w:p>
   </w:comment>
-  <w:comment w:id="50">
+  <w:comment w:id="8">
+    <w:p>
+      <w:pPr>
+        <w:spacing w:lineRule="auto" w:after="0" w:line="240" w:before="0"/>
+        <w:ind w:left="0" w:firstLine="0" w:right="0"/>
+        <w:contextualSpacing w:val="0"/>
+        <w:jc w:val="left"/>
+      </w:pPr>
+      <w:r>
+        <w:rPr>
+          <w:rFonts w:cs="Arial" w:hAnsi="Arial" w:eastAsia="Arial" w:ascii="Arial"/>
+          <w:b w:val="0"/>
+          <w:i w:val="0"/>
+          <w:smallCaps w:val="0"/>
+          <w:strike w:val="0"/>
+          <w:color w:val="000000"/>
+          <w:sz w:val="22"/>
+          <w:u w:val="none"/>
+          <w:vertAlign w:val="baseline"/>
+          <w:rtl w:val="0"/>
+        </w:rPr>
+        <w:t xml:space="preserve">Chaika Che:</w:t>
+      </w:r>
+    </w:p>
+    <w:p>
+      <w:pPr>
+        <w:spacing w:lineRule="auto" w:after="0" w:line="240" w:before="0"/>
+        <w:ind w:left="0" w:firstLine="0" w:right="0"/>
+        <w:contextualSpacing w:val="0"/>
+        <w:jc w:val="left"/>
+      </w:pPr>
+      <w:r>
+        <w:rPr>
+          <w:rFonts w:cs="Arial" w:hAnsi="Arial" w:eastAsia="Arial" w:ascii="Arial"/>
+          <w:b w:val="0"/>
+          <w:i w:val="0"/>
+          <w:smallCaps w:val="0"/>
+          <w:strike w:val="0"/>
+          <w:color w:val="000000"/>
+          <w:sz w:val="22"/>
+          <w:u w:val="none"/>
+          <w:vertAlign w:val="baseline"/>
+          <w:rtl w:val="0"/>
+        </w:rPr>
+        <w:t xml:space="preserve">ё</w:t>
+      </w:r>
+    </w:p>
+  </w:comment>
+  <w:comment w:id="71">
     <w:p>
       <w:pPr>
         <w:spacing w:lineRule="auto" w:after="0" w:line="240" w:before="0"/>
@@ -6937,7 +8010,7 @@
       </w:r>
     </w:p>
   </w:comment>
-  <w:comment w:id="51">
+  <w:comment w:id="72">
     <w:p>
       <w:pPr>
         <w:spacing w:lineRule="auto" w:after="0" w:line="240" w:before="0"/>
@@ -6985,7 +8058,7 @@
       </w:r>
     </w:p>
   </w:comment>
-  <w:comment w:id="52">
+  <w:comment w:id="73">
     <w:p>
       <w:pPr>
         <w:spacing w:lineRule="auto" w:after="0" w:line="240" w:before="0"/>
@@ -7086,7 +8159,7 @@
       </w:r>
     </w:p>
   </w:comment>
-  <w:comment w:id="53">
+  <w:comment w:id="74">
     <w:p>
       <w:pPr>
         <w:spacing w:lineRule="auto" w:after="0" w:line="240" w:before="0"/>
@@ -7134,7 +8207,55 @@
       </w:r>
     </w:p>
   </w:comment>
-  <w:comment w:id="54">
+  <w:comment w:id="19">
+    <w:p>
+      <w:pPr>
+        <w:spacing w:lineRule="auto" w:after="0" w:line="240" w:before="0"/>
+        <w:ind w:left="0" w:firstLine="0" w:right="0"/>
+        <w:contextualSpacing w:val="0"/>
+        <w:jc w:val="left"/>
+      </w:pPr>
+      <w:r>
+        <w:rPr>
+          <w:rFonts w:cs="Arial" w:hAnsi="Arial" w:eastAsia="Arial" w:ascii="Arial"/>
+          <w:b w:val="0"/>
+          <w:i w:val="0"/>
+          <w:smallCaps w:val="0"/>
+          <w:strike w:val="0"/>
+          <w:color w:val="000000"/>
+          <w:sz w:val="22"/>
+          <w:u w:val="none"/>
+          <w:vertAlign w:val="baseline"/>
+          <w:rtl w:val="0"/>
+        </w:rPr>
+        <w:t xml:space="preserve">Chaika Che:</w:t>
+      </w:r>
+    </w:p>
+    <w:p>
+      <w:pPr>
+        <w:spacing w:lineRule="auto" w:after="0" w:line="240" w:before="0"/>
+        <w:ind w:left="0" w:firstLine="0" w:right="0"/>
+        <w:contextualSpacing w:val="0"/>
+        <w:jc w:val="left"/>
+      </w:pPr>
+      <w:r>
+        <w:rPr>
+          <w:rFonts w:cs="Arial" w:hAnsi="Arial" w:eastAsia="Arial" w:ascii="Arial"/>
+          <w:b w:val="0"/>
+          <w:i w:val="0"/>
+          <w:smallCaps w:val="0"/>
+          <w:strike w:val="0"/>
+          <w:color w:val="000000"/>
+          <w:sz w:val="22"/>
+          <w:u w:val="none"/>
+          <w:vertAlign w:val="baseline"/>
+          <w:rtl w:val="0"/>
+        </w:rPr>
+        <w:t xml:space="preserve">лонгботтомов</w:t>
+      </w:r>
+    </w:p>
+  </w:comment>
+  <w:comment w:id="75">
     <w:p>
       <w:pPr>
         <w:spacing w:lineRule="auto" w:after="0" w:line="240" w:before="0"/>
@@ -7182,7 +8303,55 @@
       </w:r>
     </w:p>
   </w:comment>
-  <w:comment w:id="55">
+  <w:comment w:id="13">
+    <w:p>
+      <w:pPr>
+        <w:spacing w:lineRule="auto" w:after="0" w:line="240" w:before="0"/>
+        <w:ind w:left="0" w:firstLine="0" w:right="0"/>
+        <w:contextualSpacing w:val="0"/>
+        <w:jc w:val="left"/>
+      </w:pPr>
+      <w:r>
+        <w:rPr>
+          <w:rFonts w:cs="Arial" w:hAnsi="Arial" w:eastAsia="Arial" w:ascii="Arial"/>
+          <w:b w:val="0"/>
+          <w:i w:val="0"/>
+          <w:smallCaps w:val="0"/>
+          <w:strike w:val="0"/>
+          <w:color w:val="000000"/>
+          <w:sz w:val="22"/>
+          <w:u w:val="none"/>
+          <w:vertAlign w:val="baseline"/>
+          <w:rtl w:val="0"/>
+        </w:rPr>
+        <w:t xml:space="preserve">Chaika Che:</w:t>
+      </w:r>
+    </w:p>
+    <w:p>
+      <w:pPr>
+        <w:spacing w:lineRule="auto" w:after="0" w:line="240" w:before="0"/>
+        <w:ind w:left="0" w:firstLine="0" w:right="0"/>
+        <w:contextualSpacing w:val="0"/>
+        <w:jc w:val="left"/>
+      </w:pPr>
+      <w:r>
+        <w:rPr>
+          <w:rFonts w:cs="Arial" w:hAnsi="Arial" w:eastAsia="Arial" w:ascii="Arial"/>
+          <w:b w:val="0"/>
+          <w:i w:val="0"/>
+          <w:smallCaps w:val="0"/>
+          <w:strike w:val="0"/>
+          <w:color w:val="000000"/>
+          <w:sz w:val="22"/>
+          <w:u w:val="none"/>
+          <w:vertAlign w:val="baseline"/>
+          <w:rtl w:val="0"/>
+        </w:rPr>
+        <w:t xml:space="preserve">малфоев</w:t>
+      </w:r>
+    </w:p>
+  </w:comment>
+  <w:comment w:id="76">
     <w:p>
       <w:pPr>
         <w:spacing w:lineRule="auto" w:after="0" w:line="240" w:before="0"/>
@@ -7230,7 +8399,103 @@
       </w:r>
     </w:p>
   </w:comment>
-  <w:comment w:id="56">
+  <w:comment w:id="10">
+    <w:p>
+      <w:pPr>
+        <w:spacing w:lineRule="auto" w:after="0" w:line="240" w:before="0"/>
+        <w:ind w:left="0" w:firstLine="0" w:right="0"/>
+        <w:contextualSpacing w:val="0"/>
+        <w:jc w:val="left"/>
+      </w:pPr>
+      <w:r>
+        <w:rPr>
+          <w:rFonts w:cs="Arial" w:hAnsi="Arial" w:eastAsia="Arial" w:ascii="Arial"/>
+          <w:b w:val="0"/>
+          <w:i w:val="0"/>
+          <w:smallCaps w:val="0"/>
+          <w:strike w:val="0"/>
+          <w:color w:val="000000"/>
+          <w:sz w:val="22"/>
+          <w:u w:val="none"/>
+          <w:vertAlign w:val="baseline"/>
+          <w:rtl w:val="0"/>
+        </w:rPr>
+        <w:t xml:space="preserve">Chaika Che:</w:t>
+      </w:r>
+    </w:p>
+    <w:p>
+      <w:pPr>
+        <w:spacing w:lineRule="auto" w:after="0" w:line="240" w:before="0"/>
+        <w:ind w:left="0" w:firstLine="0" w:right="0"/>
+        <w:contextualSpacing w:val="0"/>
+        <w:jc w:val="left"/>
+      </w:pPr>
+      <w:r>
+        <w:rPr>
+          <w:rFonts w:cs="Arial" w:hAnsi="Arial" w:eastAsia="Arial" w:ascii="Arial"/>
+          <w:b w:val="0"/>
+          <w:i w:val="0"/>
+          <w:smallCaps w:val="0"/>
+          <w:strike w:val="0"/>
+          <w:color w:val="000000"/>
+          <w:sz w:val="22"/>
+          <w:u w:val="none"/>
+          <w:vertAlign w:val="baseline"/>
+          <w:rtl w:val="0"/>
+        </w:rPr>
+        <w:t xml:space="preserve">зпт</w:t>
+      </w:r>
+    </w:p>
+  </w:comment>
+  <w:comment w:id="14">
+    <w:p>
+      <w:pPr>
+        <w:spacing w:lineRule="auto" w:after="0" w:line="240" w:before="0"/>
+        <w:ind w:left="0" w:firstLine="0" w:right="0"/>
+        <w:contextualSpacing w:val="0"/>
+        <w:jc w:val="left"/>
+      </w:pPr>
+      <w:r>
+        <w:rPr>
+          <w:rFonts w:cs="Arial" w:hAnsi="Arial" w:eastAsia="Arial" w:ascii="Arial"/>
+          <w:b w:val="0"/>
+          <w:i w:val="0"/>
+          <w:smallCaps w:val="0"/>
+          <w:strike w:val="0"/>
+          <w:color w:val="000000"/>
+          <w:sz w:val="22"/>
+          <w:u w:val="none"/>
+          <w:vertAlign w:val="baseline"/>
+          <w:rtl w:val="0"/>
+        </w:rPr>
+        <w:t xml:space="preserve">Chaika Che:</w:t>
+      </w:r>
+    </w:p>
+    <w:p>
+      <w:pPr>
+        <w:spacing w:lineRule="auto" w:after="0" w:line="240" w:before="0"/>
+        <w:ind w:left="0" w:firstLine="0" w:right="0"/>
+        <w:contextualSpacing w:val="0"/>
+        <w:jc w:val="left"/>
+      </w:pPr>
+      <w:r>
+        <w:rPr>
+          <w:rFonts w:cs="Arial" w:hAnsi="Arial" w:eastAsia="Arial" w:ascii="Arial"/>
+          <w:b w:val="0"/>
+          <w:i w:val="0"/>
+          <w:smallCaps w:val="0"/>
+          <w:strike w:val="0"/>
+          <w:color w:val="000000"/>
+          <w:sz w:val="22"/>
+          <w:u w:val="none"/>
+          <w:vertAlign w:val="baseline"/>
+          <w:rtl w:val="0"/>
+        </w:rPr>
+        <w:t xml:space="preserve">малфоев</w:t>
+      </w:r>
+    </w:p>
+  </w:comment>
+  <w:comment w:id="77">
     <w:p>
       <w:pPr>
         <w:spacing w:lineRule="auto" w:after="0" w:line="240" w:before="0"/>
@@ -7331,7 +8596,7 @@
       </w:r>
     </w:p>
   </w:comment>
-  <w:comment w:id="57">
+  <w:comment w:id="78">
     <w:p>
       <w:pPr>
         <w:spacing w:lineRule="auto" w:after="0" w:line="240" w:before="0"/>
@@ -7379,7 +8644,7 @@
       </w:r>
     </w:p>
   </w:comment>
-  <w:comment w:id="58">
+  <w:comment w:id="79">
     <w:p>
       <w:pPr>
         <w:spacing w:lineRule="auto" w:after="0" w:line="240" w:before="0"/>
@@ -7427,7 +8692,7 @@
       </w:r>
     </w:p>
   </w:comment>
-  <w:comment w:id="59">
+  <w:comment w:id="80">
     <w:p>
       <w:pPr>
         <w:spacing w:lineRule="auto" w:after="0" w:line="240" w:before="0"/>
@@ -7475,7 +8740,7 @@
       </w:r>
     </w:p>
   </w:comment>
-  <w:comment w:id="60">
+  <w:comment w:id="81">
     <w:p>
       <w:pPr>
         <w:spacing w:lineRule="auto" w:after="0" w:line="240" w:before="0"/>
@@ -7523,7 +8788,7 @@
       </w:r>
     </w:p>
   </w:comment>
-  <w:comment w:id="61">
+  <w:comment w:id="82">
     <w:p>
       <w:pPr>
         <w:spacing w:lineRule="auto" w:after="0" w:line="240" w:before="0"/>
@@ -7624,7 +8889,7 @@
       </w:r>
     </w:p>
   </w:comment>
-  <w:comment w:id="62">
+  <w:comment w:id="83">
     <w:p>
       <w:pPr>
         <w:spacing w:lineRule="auto" w:after="0" w:line="240" w:before="0"/>
@@ -7672,7 +8937,55 @@
       </w:r>
     </w:p>
   </w:comment>
-  <w:comment w:id="63">
+  <w:comment w:id="12">
+    <w:p>
+      <w:pPr>
+        <w:spacing w:lineRule="auto" w:after="0" w:line="240" w:before="0"/>
+        <w:ind w:left="0" w:firstLine="0" w:right="0"/>
+        <w:contextualSpacing w:val="0"/>
+        <w:jc w:val="left"/>
+      </w:pPr>
+      <w:r>
+        <w:rPr>
+          <w:rFonts w:cs="Arial" w:hAnsi="Arial" w:eastAsia="Arial" w:ascii="Arial"/>
+          <w:b w:val="0"/>
+          <w:i w:val="0"/>
+          <w:smallCaps w:val="0"/>
+          <w:strike w:val="0"/>
+          <w:color w:val="000000"/>
+          <w:sz w:val="22"/>
+          <w:u w:val="none"/>
+          <w:vertAlign w:val="baseline"/>
+          <w:rtl w:val="0"/>
+        </w:rPr>
+        <w:t xml:space="preserve">Chaika Che:</w:t>
+      </w:r>
+    </w:p>
+    <w:p>
+      <w:pPr>
+        <w:spacing w:lineRule="auto" w:after="0" w:line="240" w:before="0"/>
+        <w:ind w:left="0" w:firstLine="0" w:right="0"/>
+        <w:contextualSpacing w:val="0"/>
+        <w:jc w:val="left"/>
+      </w:pPr>
+      <w:r>
+        <w:rPr>
+          <w:rFonts w:cs="Arial" w:hAnsi="Arial" w:eastAsia="Arial" w:ascii="Arial"/>
+          <w:b w:val="0"/>
+          <w:i w:val="0"/>
+          <w:smallCaps w:val="0"/>
+          <w:strike w:val="0"/>
+          <w:color w:val="000000"/>
+          <w:sz w:val="22"/>
+          <w:u w:val="none"/>
+          <w:vertAlign w:val="baseline"/>
+          <w:rtl w:val="0"/>
+        </w:rPr>
+        <w:t xml:space="preserve">Малфоев. Потому что мы используеми дом Поттеров, значит, дом малфоев</w:t>
+      </w:r>
+    </w:p>
+  </w:comment>
+  <w:comment w:id="84">
     <w:p>
       <w:pPr>
         <w:spacing w:lineRule="auto" w:after="0" w:line="240" w:before="0"/>
@@ -7743,7 +9056,7 @@
       </w:r>
     </w:p>
   </w:comment>
-  <w:comment w:id="64">
+  <w:comment w:id="85">
     <w:p>
       <w:pPr>
         <w:spacing w:lineRule="auto" w:after="0" w:line="240" w:before="0"/>
@@ -7791,7 +9104,55 @@
       </w:r>
     </w:p>
   </w:comment>
-  <w:comment w:id="65">
+  <w:comment w:id="4">
+    <w:p>
+      <w:pPr>
+        <w:spacing w:lineRule="auto" w:after="0" w:line="240" w:before="0"/>
+        <w:ind w:left="0" w:firstLine="0" w:right="0"/>
+        <w:contextualSpacing w:val="0"/>
+        <w:jc w:val="left"/>
+      </w:pPr>
+      <w:r>
+        <w:rPr>
+          <w:rFonts w:cs="Arial" w:hAnsi="Arial" w:eastAsia="Arial" w:ascii="Arial"/>
+          <w:b w:val="0"/>
+          <w:i w:val="0"/>
+          <w:smallCaps w:val="0"/>
+          <w:strike w:val="0"/>
+          <w:color w:val="000000"/>
+          <w:sz w:val="22"/>
+          <w:u w:val="none"/>
+          <w:vertAlign w:val="baseline"/>
+          <w:rtl w:val="0"/>
+        </w:rPr>
+        <w:t xml:space="preserve">Chaika Che:</w:t>
+      </w:r>
+    </w:p>
+    <w:p>
+      <w:pPr>
+        <w:spacing w:lineRule="auto" w:after="0" w:line="240" w:before="0"/>
+        <w:ind w:left="0" w:firstLine="0" w:right="0"/>
+        <w:contextualSpacing w:val="0"/>
+        <w:jc w:val="left"/>
+      </w:pPr>
+      <w:r>
+        <w:rPr>
+          <w:rFonts w:cs="Arial" w:hAnsi="Arial" w:eastAsia="Arial" w:ascii="Arial"/>
+          <w:b w:val="0"/>
+          <w:i w:val="0"/>
+          <w:smallCaps w:val="0"/>
+          <w:strike w:val="0"/>
+          <w:color w:val="000000"/>
+          <w:sz w:val="22"/>
+          <w:u w:val="none"/>
+          <w:vertAlign w:val="baseline"/>
+          <w:rtl w:val="0"/>
+        </w:rPr>
+        <w:t xml:space="preserve">новое предложение</w:t>
+      </w:r>
+    </w:p>
+  </w:comment>
+  <w:comment w:id="86">
     <w:p>
       <w:pPr>
         <w:spacing w:lineRule="auto" w:after="0" w:line="240" w:before="0"/>
@@ -7892,7 +9253,55 @@
       </w:r>
     </w:p>
   </w:comment>
-  <w:comment w:id="66">
+  <w:comment w:id="18">
+    <w:p>
+      <w:pPr>
+        <w:spacing w:lineRule="auto" w:after="0" w:line="240" w:before="0"/>
+        <w:ind w:left="0" w:firstLine="0" w:right="0"/>
+        <w:contextualSpacing w:val="0"/>
+        <w:jc w:val="left"/>
+      </w:pPr>
+      <w:r>
+        <w:rPr>
+          <w:rFonts w:cs="Arial" w:hAnsi="Arial" w:eastAsia="Arial" w:ascii="Arial"/>
+          <w:b w:val="0"/>
+          <w:i w:val="0"/>
+          <w:smallCaps w:val="0"/>
+          <w:strike w:val="0"/>
+          <w:color w:val="000000"/>
+          <w:sz w:val="22"/>
+          <w:u w:val="none"/>
+          <w:vertAlign w:val="baseline"/>
+          <w:rtl w:val="0"/>
+        </w:rPr>
+        <w:t xml:space="preserve">Chaika Che:</w:t>
+      </w:r>
+    </w:p>
+    <w:p>
+      <w:pPr>
+        <w:spacing w:lineRule="auto" w:after="0" w:line="240" w:before="0"/>
+        <w:ind w:left="0" w:firstLine="0" w:right="0"/>
+        <w:contextualSpacing w:val="0"/>
+        <w:jc w:val="left"/>
+      </w:pPr>
+      <w:r>
+        <w:rPr>
+          <w:rFonts w:cs="Arial" w:hAnsi="Arial" w:eastAsia="Arial" w:ascii="Arial"/>
+          <w:b w:val="0"/>
+          <w:i w:val="0"/>
+          <w:smallCaps w:val="0"/>
+          <w:strike w:val="0"/>
+          <w:color w:val="000000"/>
+          <w:sz w:val="22"/>
+          <w:u w:val="none"/>
+          <w:vertAlign w:val="baseline"/>
+          <w:rtl w:val="0"/>
+        </w:rPr>
+        <w:t xml:space="preserve">боунсов</w:t>
+      </w:r>
+    </w:p>
+  </w:comment>
+  <w:comment w:id="87">
     <w:p>
       <w:pPr>
         <w:spacing w:lineRule="auto" w:after="0" w:line="240" w:before="0"/>
@@ -7940,7 +9349,7 @@
       </w:r>
     </w:p>
   </w:comment>
-  <w:comment w:id="67">
+  <w:comment w:id="88">
     <w:p>
       <w:pPr>
         <w:spacing w:lineRule="auto" w:after="0" w:line="240" w:before="0"/>
@@ -7988,7 +9397,7 @@
       </w:r>
     </w:p>
   </w:comment>
-  <w:comment w:id="68">
+  <w:comment w:id="89">
     <w:p>
       <w:pPr>
         <w:spacing w:lineRule="auto" w:after="0" w:line="240" w:before="0"/>
@@ -8059,7 +9468,7 @@
       </w:r>
     </w:p>
   </w:comment>
-  <w:comment w:id="69">
+  <w:comment w:id="90">
     <w:p>
       <w:pPr>
         <w:spacing w:lineRule="auto" w:after="0" w:line="240" w:before="0"/>
@@ -8107,7 +9516,7 @@
       </w:r>
     </w:p>
   </w:comment>
-  <w:comment w:id="70">
+  <w:comment w:id="91">
     <w:p>
       <w:pPr>
         <w:spacing w:lineRule="auto" w:after="0" w:line="240" w:before="0"/>
@@ -8155,7 +9564,7 @@
       </w:r>
     </w:p>
   </w:comment>
-  <w:comment w:id="71">
+  <w:comment w:id="92">
     <w:p>
       <w:pPr>
         <w:spacing w:lineRule="auto" w:after="0" w:line="240" w:before="0"/>
@@ -8256,7 +9665,55 @@
       </w:r>
     </w:p>
   </w:comment>
-  <w:comment w:id="72">
+  <w:comment w:id="1">
+    <w:p>
+      <w:pPr>
+        <w:spacing w:lineRule="auto" w:after="0" w:line="240" w:before="0"/>
+        <w:ind w:left="0" w:firstLine="0" w:right="0"/>
+        <w:contextualSpacing w:val="0"/>
+        <w:jc w:val="left"/>
+      </w:pPr>
+      <w:r>
+        <w:rPr>
+          <w:rFonts w:cs="Arial" w:hAnsi="Arial" w:eastAsia="Arial" w:ascii="Arial"/>
+          <w:b w:val="0"/>
+          <w:i w:val="0"/>
+          <w:smallCaps w:val="0"/>
+          <w:strike w:val="0"/>
+          <w:color w:val="000000"/>
+          <w:sz w:val="22"/>
+          <w:u w:val="none"/>
+          <w:vertAlign w:val="baseline"/>
+          <w:rtl w:val="0"/>
+        </w:rPr>
+        <w:t xml:space="preserve">Chaika Che:</w:t>
+      </w:r>
+    </w:p>
+    <w:p>
+      <w:pPr>
+        <w:spacing w:lineRule="auto" w:after="0" w:line="240" w:before="0"/>
+        <w:ind w:left="0" w:firstLine="0" w:right="0"/>
+        <w:contextualSpacing w:val="0"/>
+        <w:jc w:val="left"/>
+      </w:pPr>
+      <w:r>
+        <w:rPr>
+          <w:rFonts w:cs="Arial" w:hAnsi="Arial" w:eastAsia="Arial" w:ascii="Arial"/>
+          <w:b w:val="0"/>
+          <w:i w:val="0"/>
+          <w:smallCaps w:val="0"/>
+          <w:strike w:val="0"/>
+          <w:color w:val="000000"/>
+          <w:sz w:val="22"/>
+          <w:u w:val="none"/>
+          <w:vertAlign w:val="baseline"/>
+          <w:rtl w:val="0"/>
+        </w:rPr>
+        <w:t xml:space="preserve">повернулась, чтобы убежать. эта конструкция неудобоварима</w:t>
+      </w:r>
+    </w:p>
+  </w:comment>
+  <w:comment w:id="93">
     <w:p>
       <w:pPr>
         <w:spacing w:lineRule="auto" w:after="0" w:line="240" w:before="0"/>
@@ -8304,7 +9761,7 @@
       </w:r>
     </w:p>
   </w:comment>
-  <w:comment w:id="73">
+  <w:comment w:id="94">
     <w:p>
       <w:pPr>
         <w:spacing w:lineRule="auto" w:after="0" w:line="240" w:before="0"/>
@@ -8405,7 +9862,7 @@
       </w:r>
     </w:p>
   </w:comment>
-  <w:comment w:id="74">
+  <w:comment w:id="95">
     <w:p>
       <w:pPr>
         <w:spacing w:lineRule="auto" w:after="0" w:line="240" w:before="0"/>
@@ -8453,7 +9910,7 @@
       </w:r>
     </w:p>
   </w:comment>
-  <w:comment w:id="75">
+  <w:comment w:id="96">
     <w:p>
       <w:pPr>
         <w:spacing w:lineRule="auto" w:after="0" w:line="240" w:before="0"/>
@@ -8501,7 +9958,7 @@
       </w:r>
     </w:p>
   </w:comment>
-  <w:comment w:id="76">
+  <w:comment w:id="97">
     <w:p>
       <w:pPr>
         <w:spacing w:lineRule="auto" w:after="0" w:line="240" w:before="0"/>

--- a/docx/98 готово.docx
+++ b/docx/98 готово.docx
@@ -196,7 +196,7 @@
           <w:sz w:val="24"/>
           <w:rtl w:val="0"/>
         </w:rPr>
-        <w:t xml:space="preserve">Отец спокойно заметил, как важно наследнице Гринграсс оставаться в Хогвартсе, куда отправили учиться своих детей другие Благородные Дома (именно поэтому у Благородных семей существовала старая традиция синхронизировать рождение своих наследников, чтобы, по возможности, они оказались на одном курсе в Хогвартсе). Ещё отец добавил, что наследница Древнейшего Дома не всегда может избегать опасностей.</w:t>
+        <w:t xml:space="preserve">Отец спокойно заметил, как важно наследнице Гринграссов оставаться в Хогвартсе, куда отправили учиться своих детей другие Благородные Дома (именно поэтому у Благородных семей существовала старая традиция синхронизировать рождение своих наследников, чтобы, по возможности, они оказались на одном курсе в Хогвартсе). Ещё отец добавил, что наследница Древнейшего Дома не всегда может избегать опасностей.</w:t>
       </w:r>
     </w:p>
     <w:p>
@@ -1158,26 +1158,21 @@
         </w:rPr>
         <w:t xml:space="preserve">Да, — ответил Драко, — но сейчас это неважно. Дом </w:t>
       </w:r>
-      <w:commentRangeStart w:id="0"/>
-      <w:r>
-        <w:rPr>
-          <w:rFonts w:cs="Times New Roman" w:hAnsi="Times New Roman" w:eastAsia="Times New Roman" w:ascii="Times New Roman"/>
-          <w:sz w:val="24"/>
-          <w:rtl w:val="0"/>
-        </w:rPr>
-        <w:t xml:space="preserve">Малфой</w:t>
-      </w:r>
-      <w:commentRangeEnd w:id="0"/>
-      <w:r>
-        <w:commentReference w:id="0"/>
-      </w:r>
-      <w:r>
-        <w:rPr>
-          <w:rFonts w:cs="Times New Roman" w:hAnsi="Times New Roman" w:eastAsia="Times New Roman" w:ascii="Times New Roman"/>
-          <w:sz w:val="24"/>
-          <w:rtl w:val="0"/>
-        </w:rPr>
-        <w:t xml:space="preserve"> возвращает деньги Дома Поттеров и аннулирует долг.</w:t>
+      <w:r>
+        <w:rPr>
+          <w:rFonts w:cs="Times New Roman" w:hAnsi="Times New Roman" w:eastAsia="Times New Roman" w:ascii="Times New Roman"/>
+          <w:sz w:val="24"/>
+          <w:rtl w:val="0"/>
+        </w:rPr>
+        <w:t xml:space="preserve">Малфо</w:t>
+      </w:r>
+      <w:r>
+        <w:rPr>
+          <w:rFonts w:cs="Times New Roman" w:hAnsi="Times New Roman" w:eastAsia="Times New Roman" w:ascii="Times New Roman"/>
+          <w:sz w:val="24"/>
+          <w:rtl w:val="0"/>
+        </w:rPr>
+        <w:t xml:space="preserve">ев возвращает деньги Дома Поттеров и аннулирует долг.</w:t>
       </w:r>
     </w:p>
     <w:p>
@@ -1286,7 +1281,7 @@
           <w:sz w:val="24"/>
           <w:rtl w:val="0"/>
         </w:rPr>
-        <w:t xml:space="preserve">, Дафна. Тебя и твоей семьи. Твоя мать будет договариваться с моим отцом, но мне бы хотелось, чтобы впервые Гринграсс услышали это предложение от тебя, – голос Драко понизился. — </w:t>
+        <w:t xml:space="preserve">, Дафна. Тебя и твоей семьи. Твоя мать будет договариваться с моим отцом, но мне бы хотелось, чтобы впервые Гринграссы услышали это предложение от тебя, – голос Драко понизился. — </w:t>
       </w:r>
       <w:r>
         <w:rPr>
@@ -2178,18 +2173,21 @@
         </w:rPr>
         <w:t xml:space="preserve">— Я и мой отец, лорд Благородного и Древнейшего Дома </w:t>
       </w:r>
-      <w:commentRangeStart w:id="1"/>
-      <w:r>
-        <w:rPr>
-          <w:rFonts w:cs="Times New Roman" w:hAnsi="Times New Roman" w:eastAsia="Times New Roman" w:ascii="Times New Roman"/>
-          <w:sz w:val="24"/>
-          <w:rtl w:val="0"/>
-        </w:rPr>
-        <w:t xml:space="preserve">Малфой</w:t>
-      </w:r>
-      <w:commentRangeEnd w:id="1"/>
-      <w:r>
-        <w:commentReference w:id="1"/>
+      <w:r>
+        <w:rPr>
+          <w:rFonts w:cs="Times New Roman" w:hAnsi="Times New Roman" w:eastAsia="Times New Roman" w:ascii="Times New Roman"/>
+          <w:sz w:val="24"/>
+          <w:rtl w:val="0"/>
+        </w:rPr>
+        <w:t xml:space="preserve">Малфо</w:t>
+      </w:r>
+      <w:r>
+        <w:rPr>
+          <w:rFonts w:cs="Times New Roman" w:hAnsi="Times New Roman" w:eastAsia="Times New Roman" w:ascii="Times New Roman"/>
+          <w:sz w:val="24"/>
+          <w:rtl w:val="0"/>
+        </w:rPr>
+        <w:t xml:space="preserve">ев</w:t>
       </w:r>
       <w:r>
         <w:rPr>
@@ -2239,18 +2237,21 @@
         </w:rPr>
         <w:t xml:space="preserve">Ныне мы заявляем, что тот, кто посмел использовать наследника Малфоев таким образом, — враг Дома </w:t>
       </w:r>
-      <w:commentRangeStart w:id="2"/>
-      <w:r>
-        <w:rPr>
-          <w:rFonts w:cs="Times New Roman" w:hAnsi="Times New Roman" w:eastAsia="Times New Roman" w:ascii="Times New Roman"/>
-          <w:sz w:val="24"/>
-          <w:rtl w:val="0"/>
-        </w:rPr>
-        <w:t xml:space="preserve">Малфой</w:t>
-      </w:r>
-      <w:commentRangeEnd w:id="2"/>
-      <w:r>
-        <w:commentReference w:id="2"/>
+      <w:r>
+        <w:rPr>
+          <w:rFonts w:cs="Times New Roman" w:hAnsi="Times New Roman" w:eastAsia="Times New Roman" w:ascii="Times New Roman"/>
+          <w:sz w:val="24"/>
+          <w:rtl w:val="0"/>
+        </w:rPr>
+        <w:t xml:space="preserve">Малфо</w:t>
+      </w:r>
+      <w:r>
+        <w:rPr>
+          <w:rFonts w:cs="Times New Roman" w:hAnsi="Times New Roman" w:eastAsia="Times New Roman" w:ascii="Times New Roman"/>
+          <w:sz w:val="24"/>
+          <w:rtl w:val="0"/>
+        </w:rPr>
+        <w:t xml:space="preserve">ев</w:t>
       </w:r>
       <w:r>
         <w:rPr>
@@ -2330,18 +2331,21 @@
         </w:rPr>
         <w:t xml:space="preserve">ёт, что это было искреннее заблуждение, и не держит на Дом </w:t>
       </w:r>
-      <w:commentRangeStart w:id="3"/>
-      <w:r>
-        <w:rPr>
-          <w:rFonts w:cs="Times New Roman" w:hAnsi="Times New Roman" w:eastAsia="Times New Roman" w:ascii="Times New Roman"/>
-          <w:sz w:val="24"/>
-          <w:rtl w:val="0"/>
-        </w:rPr>
-        <w:t xml:space="preserve">Малфой</w:t>
-      </w:r>
-      <w:commentRangeEnd w:id="3"/>
-      <w:r>
-        <w:commentReference w:id="3"/>
+      <w:r>
+        <w:rPr>
+          <w:rFonts w:cs="Times New Roman" w:hAnsi="Times New Roman" w:eastAsia="Times New Roman" w:ascii="Times New Roman"/>
+          <w:sz w:val="24"/>
+          <w:rtl w:val="0"/>
+        </w:rPr>
+        <w:t xml:space="preserve">Малфо</w:t>
+      </w:r>
+      <w:r>
+        <w:rPr>
+          <w:rFonts w:cs="Times New Roman" w:hAnsi="Times New Roman" w:eastAsia="Times New Roman" w:ascii="Times New Roman"/>
+          <w:sz w:val="24"/>
+          <w:rtl w:val="0"/>
+        </w:rPr>
+        <w:t xml:space="preserve">ев</w:t>
       </w:r>
       <w:r>
         <w:rPr>
@@ -2351,18 +2355,21 @@
         </w:rPr>
         <w:t xml:space="preserve"> зла. Мы верим и публично заявляем, что Дом </w:t>
       </w:r>
-      <w:commentRangeStart w:id="4"/>
-      <w:r>
-        <w:rPr>
-          <w:rFonts w:cs="Times New Roman" w:hAnsi="Times New Roman" w:eastAsia="Times New Roman" w:ascii="Times New Roman"/>
-          <w:sz w:val="24"/>
-          <w:rtl w:val="0"/>
-        </w:rPr>
-        <w:t xml:space="preserve">Малфой</w:t>
-      </w:r>
-      <w:commentRangeEnd w:id="4"/>
-      <w:r>
-        <w:commentReference w:id="4"/>
+      <w:r>
+        <w:rPr>
+          <w:rFonts w:cs="Times New Roman" w:hAnsi="Times New Roman" w:eastAsia="Times New Roman" w:ascii="Times New Roman"/>
+          <w:sz w:val="24"/>
+          <w:rtl w:val="0"/>
+        </w:rPr>
+        <w:t xml:space="preserve">Малфо</w:t>
+      </w:r>
+      <w:r>
+        <w:rPr>
+          <w:rFonts w:cs="Times New Roman" w:hAnsi="Times New Roman" w:eastAsia="Times New Roman" w:ascii="Times New Roman"/>
+          <w:sz w:val="24"/>
+          <w:rtl w:val="0"/>
+        </w:rPr>
+        <w:t xml:space="preserve">ев</w:t>
       </w:r>
       <w:r>
         <w:rPr>
@@ -2569,7 +2576,6 @@
         </w:rPr>
         <w:t xml:space="preserve">Мой отец, Оуэн Гринграсс, с согласия и при полной поддержке моей матери, леди Благородного и Древнейшего Дома </w:t>
       </w:r>
-      <w:commentRangeStart w:id="5"/>
       <w:r>
         <w:rPr>
           <w:rFonts w:cs="Times New Roman" w:hAnsi="Times New Roman" w:eastAsia="Times New Roman" w:ascii="Times New Roman"/>
@@ -2578,17 +2584,13 @@
         </w:rPr>
         <w:t xml:space="preserve">Гринграсс</w:t>
       </w:r>
-      <w:commentRangeEnd w:id="5"/>
-      <w:r>
-        <w:commentReference w:id="5"/>
-      </w:r>
-      <w:r>
-        <w:rPr>
-          <w:rFonts w:cs="Times New Roman" w:hAnsi="Times New Roman" w:eastAsia="Times New Roman" w:ascii="Times New Roman"/>
-          <w:sz w:val="24"/>
-          <w:rtl w:val="0"/>
-        </w:rPr>
-        <w:t xml:space="preserve">, — заговорила Дафна Гринграсс.</w:t>
+      <w:r>
+        <w:rPr>
+          <w:rFonts w:cs="Times New Roman" w:hAnsi="Times New Roman" w:eastAsia="Times New Roman" w:ascii="Times New Roman"/>
+          <w:sz w:val="24"/>
+          <w:rtl w:val="0"/>
+        </w:rPr>
+        <w:t xml:space="preserve">ов, — заговорила Дафна Гринграсс.</w:t>
       </w:r>
     </w:p>
     <w:p>
@@ -2637,7 +2639,6 @@
         </w:rPr>
         <w:t xml:space="preserve">ьз из Дома </w:t>
       </w:r>
-      <w:commentRangeStart w:id="6"/>
       <w:r>
         <w:rPr>
           <w:rFonts w:cs="Times New Roman" w:hAnsi="Times New Roman" w:eastAsia="Times New Roman" w:ascii="Times New Roman"/>
@@ -2646,17 +2647,13 @@
         </w:rPr>
         <w:t xml:space="preserve">Нотт</w:t>
       </w:r>
-      <w:commentRangeEnd w:id="6"/>
-      <w:r>
-        <w:commentReference w:id="6"/>
-      </w:r>
-      <w:r>
-        <w:rPr>
-          <w:rFonts w:cs="Times New Roman" w:hAnsi="Times New Roman" w:eastAsia="Times New Roman" w:ascii="Times New Roman"/>
-          <w:sz w:val="24"/>
-          <w:rtl w:val="0"/>
-        </w:rPr>
-        <w:t xml:space="preserve">, — откликнулся бывший лейтенант Нотт, когда-то Теодор из Хаоса, а теперь стоящий за Драко Малфоем.</w:t>
+      <w:r>
+        <w:rPr>
+          <w:rFonts w:cs="Times New Roman" w:hAnsi="Times New Roman" w:eastAsia="Times New Roman" w:ascii="Times New Roman"/>
+          <w:sz w:val="24"/>
+          <w:rtl w:val="0"/>
+        </w:rPr>
+        <w:t xml:space="preserve">ов, — откликнулся бывший лейтенант Нотт, когда-то Теодор из Хаоса, а теперь стоящий за Драко Малфоем.</w:t>
       </w:r>
     </w:p>
     <w:p>
@@ -2673,7 +2670,6 @@
         </w:rPr>
         <w:t xml:space="preserve">— И моя двоюродная бабушка, Амелия из Дома </w:t>
       </w:r>
-      <w:commentRangeStart w:id="7"/>
       <w:r>
         <w:rPr>
           <w:rFonts w:cs="Times New Roman" w:hAnsi="Times New Roman" w:eastAsia="Times New Roman" w:ascii="Times New Roman"/>
@@ -2682,17 +2678,13 @@
         </w:rPr>
         <w:t xml:space="preserve">Боунс</w:t>
       </w:r>
-      <w:commentRangeEnd w:id="7"/>
-      <w:r>
-        <w:commentReference w:id="7"/>
-      </w:r>
-      <w:r>
-        <w:rPr>
-          <w:rFonts w:cs="Times New Roman" w:hAnsi="Times New Roman" w:eastAsia="Times New Roman" w:ascii="Times New Roman"/>
-          <w:sz w:val="24"/>
-          <w:rtl w:val="0"/>
-        </w:rPr>
-        <w:t xml:space="preserve">, директор Департамента Магического Правопорядка, — поддержала их Сьюзен Боунс, стоящая рядом с Дафной, вместе с которой она в своё время сражалась.</w:t>
+      <w:r>
+        <w:rPr>
+          <w:rFonts w:cs="Times New Roman" w:hAnsi="Times New Roman" w:eastAsia="Times New Roman" w:ascii="Times New Roman"/>
+          <w:sz w:val="24"/>
+          <w:rtl w:val="0"/>
+        </w:rPr>
+        <w:t xml:space="preserve">ов, директор Департамента Магического Правопорядка, — поддержала их Сьюзен Боунс, стоящая рядом с Дафной, вместе с которой она в своё время сражалась.</w:t>
       </w:r>
     </w:p>
     <w:p>
@@ -2709,7 +2701,6 @@
         </w:rPr>
         <w:t xml:space="preserve">— И моя бабушка, Августа из Благородного и Древнейшего Дома </w:t>
       </w:r>
-      <w:commentRangeStart w:id="8"/>
       <w:r>
         <w:rPr>
           <w:rFonts w:cs="Times New Roman" w:hAnsi="Times New Roman" w:eastAsia="Times New Roman" w:ascii="Times New Roman"/>
@@ -2718,17 +2709,13 @@
         </w:rPr>
         <w:t xml:space="preserve">Лонгботтом</w:t>
       </w:r>
-      <w:commentRangeEnd w:id="8"/>
-      <w:r>
-        <w:commentReference w:id="8"/>
-      </w:r>
-      <w:r>
-        <w:rPr>
-          <w:rFonts w:cs="Times New Roman" w:hAnsi="Times New Roman" w:eastAsia="Times New Roman" w:ascii="Times New Roman"/>
-          <w:sz w:val="24"/>
-          <w:rtl w:val="0"/>
-        </w:rPr>
-        <w:t xml:space="preserve">, — произнёс Невилл Лонгботтом, вернувшийся лишь на этот вечер.</w:t>
+      <w:r>
+        <w:rPr>
+          <w:rFonts w:cs="Times New Roman" w:hAnsi="Times New Roman" w:eastAsia="Times New Roman" w:ascii="Times New Roman"/>
+          <w:sz w:val="24"/>
+          <w:rtl w:val="0"/>
+        </w:rPr>
+        <w:t xml:space="preserve">ов, — произнёс Невилл Лонгботтом, вернувшийся лишь на этот вечер.</w:t>
       </w:r>
     </w:p>
     <w:p>
@@ -2745,26 +2732,21 @@
         </w:rPr>
         <w:t xml:space="preserve">— И мой отец, Люциус из Благородного и Древнейшего Дома </w:t>
       </w:r>
-      <w:commentRangeStart w:id="9"/>
-      <w:r>
-        <w:rPr>
-          <w:rFonts w:cs="Times New Roman" w:hAnsi="Times New Roman" w:eastAsia="Times New Roman" w:ascii="Times New Roman"/>
-          <w:sz w:val="24"/>
-          <w:rtl w:val="0"/>
-        </w:rPr>
-        <w:t xml:space="preserve">Малфой</w:t>
-      </w:r>
-      <w:commentRangeEnd w:id="9"/>
-      <w:r>
-        <w:commentReference w:id="9"/>
-      </w:r>
-      <w:r>
-        <w:rPr>
-          <w:rFonts w:cs="Times New Roman" w:hAnsi="Times New Roman" w:eastAsia="Times New Roman" w:ascii="Times New Roman"/>
-          <w:sz w:val="24"/>
-          <w:rtl w:val="0"/>
-        </w:rPr>
-        <w:t xml:space="preserve">!</w:t>
+      <w:r>
+        <w:rPr>
+          <w:rFonts w:cs="Times New Roman" w:hAnsi="Times New Roman" w:eastAsia="Times New Roman" w:ascii="Times New Roman"/>
+          <w:sz w:val="24"/>
+          <w:rtl w:val="0"/>
+        </w:rPr>
+        <w:t xml:space="preserve">Малфо</w:t>
+      </w:r>
+      <w:r>
+        <w:rPr>
+          <w:rFonts w:cs="Times New Roman" w:hAnsi="Times New Roman" w:eastAsia="Times New Roman" w:ascii="Times New Roman"/>
+          <w:sz w:val="24"/>
+          <w:rtl w:val="0"/>
+        </w:rPr>
+        <w:t xml:space="preserve">ев!</w:t>
       </w:r>
     </w:p>
     <w:p>
@@ -3410,9 +3392,12 @@
 
 <file path=word/comments.xml><?xml version="1.0" encoding="utf-8"?>
 <w:comments xmlns:mc="http://schemas.openxmlformats.org/markup-compatibility/2006" xmlns:o="urn:schemas-microsoft-com:office:office" xmlns:r="http://schemas.openxmlformats.org/officeDocument/2006/relationships" xmlns:m="http://schemas.openxmlformats.org/officeDocument/2006/math" xmlns:v="urn:schemas-microsoft-com:vml" xmlns:wp="http://schemas.openxmlformats.org/drawingml/2006/wordprocessingDrawing" xmlns:w10="urn:schemas-microsoft-com:office:word" xmlns:w="http://schemas.openxmlformats.org/wordprocessingml/2006/main" xmlns:wne="http://schemas.microsoft.com/office/word/2006/wordml" xmlns:sl="http://schemas.openxmlformats.org/schemaLibrary/2006/main" xmlns:a="http://schemas.openxmlformats.org/drawingml/2006/main" xmlns:pic="http://schemas.openxmlformats.org/drawingml/2006/picture" xmlns:c="http://schemas.openxmlformats.org/drawingml/2006/chart" xmlns:lc="http://schemas.openxmlformats.org/drawingml/2006/lockedCanvas" xmlns:dgm="http://schemas.openxmlformats.org/drawingml/2006/diagram">
-  <w:comment w:id="10" w:date="2014-01-03T00:00:55Z" w:author="alariclightin">
-    <w:p>
-      <w:pPr>
+  <w:comment w:id="0" w:date="2014-01-03T00:00:55Z" w:author="alariclightin">
+    <w:p>
+      <w:pPr>
+        <w:keepNext w:val="0"/>
+        <w:keepLines w:val="0"/>
+        <w:widowControl w:val="0"/>
         <w:spacing w:lineRule="auto" w:after="0" w:line="240" w:before="0"/>
         <w:ind w:left="0" w:firstLine="0" w:right="0"/>
         <w:contextualSpacing w:val="0"/>
@@ -3435,9 +3420,12 @@
       </w:r>
     </w:p>
   </w:comment>
-  <w:comment w:id="11" w:date="2014-01-02T04:49:08Z" w:author="Gleb Mazursky">
-    <w:p>
-      <w:pPr>
+  <w:comment w:id="1" w:date="2014-01-02T04:49:08Z" w:author="Gleb Mazursky">
+    <w:p>
+      <w:pPr>
+        <w:keepNext w:val="0"/>
+        <w:keepLines w:val="0"/>
+        <w:widowControl w:val="0"/>
         <w:spacing w:lineRule="auto" w:after="0" w:line="240" w:before="0"/>
         <w:ind w:left="0" w:firstLine="0" w:right="0"/>
         <w:contextualSpacing w:val="0"/>
@@ -3460,9 +3448,12 @@
       </w:r>
     </w:p>
   </w:comment>
-  <w:comment w:id="12" w:date="2014-01-07T14:25:57Z" w:author="Chaika Che">
-    <w:p>
-      <w:pPr>
+  <w:comment w:id="2" w:date="2014-01-07T14:25:57Z" w:author="Chaika Che">
+    <w:p>
+      <w:pPr>
+        <w:keepNext w:val="0"/>
+        <w:keepLines w:val="0"/>
+        <w:widowControl w:val="0"/>
         <w:spacing w:lineRule="auto" w:after="0" w:line="240" w:before="0"/>
         <w:ind w:left="0" w:firstLine="0" w:right="0"/>
         <w:contextualSpacing w:val="0"/>
@@ -3485,9 +3476,12 @@
       </w:r>
     </w:p>
   </w:comment>
-  <w:comment w:id="13" w:date="2014-01-02T04:07:18Z" w:author="Gleb Mazursky">
-    <w:p>
-      <w:pPr>
+  <w:comment w:id="3" w:date="2014-01-02T04:07:18Z" w:author="Gleb Mazursky">
+    <w:p>
+      <w:pPr>
+        <w:keepNext w:val="0"/>
+        <w:keepLines w:val="0"/>
+        <w:widowControl w:val="0"/>
         <w:spacing w:lineRule="auto" w:after="0" w:line="240" w:before="0"/>
         <w:ind w:left="0" w:firstLine="0" w:right="0"/>
         <w:contextualSpacing w:val="0"/>
@@ -3510,9 +3504,12 @@
       </w:r>
     </w:p>
   </w:comment>
-  <w:comment w:id="14" w:date="2014-01-03T05:55:02Z" w:author="alariclightin">
-    <w:p>
-      <w:pPr>
+  <w:comment w:id="4" w:date="2014-01-03T05:55:02Z" w:author="alariclightin">
+    <w:p>
+      <w:pPr>
+        <w:keepNext w:val="0"/>
+        <w:keepLines w:val="0"/>
+        <w:widowControl w:val="0"/>
         <w:spacing w:lineRule="auto" w:after="0" w:line="240" w:before="0"/>
         <w:ind w:left="0" w:firstLine="0" w:right="0"/>
         <w:contextualSpacing w:val="0"/>
@@ -3535,34 +3532,12 @@
       </w:r>
     </w:p>
   </w:comment>
-  <w:comment w:id="0" w:date="2014-01-07T14:14:29Z" w:author="Chaika Che">
-    <w:p>
-      <w:pPr>
-        <w:spacing w:lineRule="auto" w:after="0" w:line="240" w:before="0"/>
-        <w:ind w:left="0" w:firstLine="0" w:right="0"/>
-        <w:contextualSpacing w:val="0"/>
-        <w:jc w:val="left"/>
-      </w:pPr>
-      <w:r>
-        <w:rPr>
-          <w:rFonts w:cs="Arial" w:hAnsi="Arial" w:eastAsia="Arial" w:ascii="Arial"/>
-          <w:b w:val="0"/>
-          <w:i w:val="0"/>
-          <w:smallCaps w:val="0"/>
-          <w:strike w:val="0"/>
-          <w:color w:val="000000"/>
-          <w:sz w:val="22"/>
-          <w:u w:val="none"/>
-          <w:vertAlign w:val="baseline"/>
-          <w:rtl w:val="0"/>
-        </w:rPr>
-        <w:t xml:space="preserve">малфоЕВ</w:t>
-      </w:r>
-    </w:p>
-  </w:comment>
-  <w:comment w:id="15" w:date="2013-12-14T09:46:32Z" w:author="Chaika Che">
-    <w:p>
-      <w:pPr>
+  <w:comment w:id="5" w:date="2013-12-14T09:46:32Z" w:author="Chaika Che">
+    <w:p>
+      <w:pPr>
+        <w:keepNext w:val="0"/>
+        <w:keepLines w:val="0"/>
+        <w:widowControl w:val="0"/>
         <w:spacing w:lineRule="auto" w:after="0" w:line="240" w:before="0"/>
         <w:ind w:left="0" w:firstLine="0" w:right="0"/>
         <w:contextualSpacing w:val="0"/>
@@ -3585,9 +3560,12 @@
       </w:r>
     </w:p>
   </w:comment>
-  <w:comment w:id="16" w:date="2013-12-14T09:46:47Z" w:author="Chaika Che">
-    <w:p>
-      <w:pPr>
+  <w:comment w:id="6" w:date="2013-12-14T09:46:47Z" w:author="Chaika Che">
+    <w:p>
+      <w:pPr>
+        <w:keepNext w:val="0"/>
+        <w:keepLines w:val="0"/>
+        <w:widowControl w:val="0"/>
         <w:spacing w:lineRule="auto" w:after="0" w:line="240" w:before="0"/>
         <w:ind w:left="0" w:firstLine="0" w:right="0"/>
         <w:contextualSpacing w:val="0"/>
@@ -3610,34 +3588,12 @@
       </w:r>
     </w:p>
   </w:comment>
-  <w:comment w:id="5" w:date="2014-01-07T14:47:52Z" w:author="Chaika Che">
-    <w:p>
-      <w:pPr>
-        <w:spacing w:lineRule="auto" w:after="0" w:line="240" w:before="0"/>
-        <w:ind w:left="0" w:firstLine="0" w:right="0"/>
-        <w:contextualSpacing w:val="0"/>
-        <w:jc w:val="left"/>
-      </w:pPr>
-      <w:r>
-        <w:rPr>
-          <w:rFonts w:cs="Arial" w:hAnsi="Arial" w:eastAsia="Arial" w:ascii="Arial"/>
-          <w:b w:val="0"/>
-          <w:i w:val="0"/>
-          <w:smallCaps w:val="0"/>
-          <w:strike w:val="0"/>
-          <w:color w:val="000000"/>
-          <w:sz w:val="22"/>
-          <w:u w:val="none"/>
-          <w:vertAlign w:val="baseline"/>
-          <w:rtl w:val="0"/>
-        </w:rPr>
-        <w:t xml:space="preserve">и тут тогда дом гринграссов</w:t>
-      </w:r>
-    </w:p>
-  </w:comment>
-  <w:comment w:id="17" w:date="2014-01-07T13:51:24Z" w:author="Chaika Che">
-    <w:p>
-      <w:pPr>
+  <w:comment w:id="7" w:date="2014-01-07T13:51:24Z" w:author="Chaika Che">
+    <w:p>
+      <w:pPr>
+        <w:keepNext w:val="0"/>
+        <w:keepLines w:val="0"/>
+        <w:widowControl w:val="0"/>
         <w:spacing w:lineRule="auto" w:after="0" w:line="240" w:before="0"/>
         <w:ind w:left="0" w:firstLine="0" w:right="0"/>
         <w:contextualSpacing w:val="0"/>
@@ -3660,9 +3616,12 @@
       </w:r>
     </w:p>
   </w:comment>
-  <w:comment w:id="18" w:date="2014-01-03T06:19:12Z" w:author="alariclightin">
-    <w:p>
-      <w:pPr>
+  <w:comment w:id="8" w:date="2014-01-03T06:19:12Z" w:author="alariclightin">
+    <w:p>
+      <w:pPr>
+        <w:keepNext w:val="0"/>
+        <w:keepLines w:val="0"/>
+        <w:widowControl w:val="0"/>
         <w:spacing w:lineRule="auto" w:after="0" w:line="240" w:before="0"/>
         <w:ind w:left="0" w:firstLine="0" w:right="0"/>
         <w:contextualSpacing w:val="0"/>
@@ -3685,34 +3644,12 @@
       </w:r>
     </w:p>
   </w:comment>
-  <w:comment w:id="9" w:date="2014-01-07T14:48:49Z" w:author="Chaika Che">
-    <w:p>
-      <w:pPr>
-        <w:spacing w:lineRule="auto" w:after="0" w:line="240" w:before="0"/>
-        <w:ind w:left="0" w:firstLine="0" w:right="0"/>
-        <w:contextualSpacing w:val="0"/>
-        <w:jc w:val="left"/>
-      </w:pPr>
-      <w:r>
-        <w:rPr>
-          <w:rFonts w:cs="Arial" w:hAnsi="Arial" w:eastAsia="Arial" w:ascii="Arial"/>
-          <w:b w:val="0"/>
-          <w:i w:val="0"/>
-          <w:smallCaps w:val="0"/>
-          <w:strike w:val="0"/>
-          <w:color w:val="000000"/>
-          <w:sz w:val="22"/>
-          <w:u w:val="none"/>
-          <w:vertAlign w:val="baseline"/>
-          <w:rtl w:val="0"/>
-        </w:rPr>
-        <w:t xml:space="preserve">малфоев</w:t>
-      </w:r>
-    </w:p>
-  </w:comment>
-  <w:comment w:id="19" w:date="2014-01-02T04:18:05Z" w:author="Gleb Mazursky">
-    <w:p>
-      <w:pPr>
+  <w:comment w:id="9" w:date="2014-01-02T04:18:05Z" w:author="Gleb Mazursky">
+    <w:p>
+      <w:pPr>
+        <w:keepNext w:val="0"/>
+        <w:keepLines w:val="0"/>
+        <w:widowControl w:val="0"/>
         <w:spacing w:lineRule="auto" w:after="0" w:line="240" w:before="0"/>
         <w:ind w:left="0" w:firstLine="0" w:right="0"/>
         <w:contextualSpacing w:val="0"/>
@@ -3735,9 +3672,12 @@
       </w:r>
     </w:p>
   </w:comment>
-  <w:comment w:id="20" w:date="2014-01-03T00:08:28Z" w:author="alariclightin">
-    <w:p>
-      <w:pPr>
+  <w:comment w:id="10" w:date="2014-01-03T00:08:28Z" w:author="alariclightin">
+    <w:p>
+      <w:pPr>
+        <w:keepNext w:val="0"/>
+        <w:keepLines w:val="0"/>
+        <w:widowControl w:val="0"/>
         <w:spacing w:lineRule="auto" w:after="0" w:line="240" w:before="0"/>
         <w:ind w:left="0" w:firstLine="0" w:right="0"/>
         <w:contextualSpacing w:val="0"/>
@@ -3760,9 +3700,12 @@
       </w:r>
     </w:p>
   </w:comment>
-  <w:comment w:id="21" w:date="2014-01-07T14:15:11Z" w:author="Chaika Che">
-    <w:p>
-      <w:pPr>
+  <w:comment w:id="11" w:date="2014-01-07T14:15:11Z" w:author="Chaika Che">
+    <w:p>
+      <w:pPr>
+        <w:keepNext w:val="0"/>
+        <w:keepLines w:val="0"/>
+        <w:widowControl w:val="0"/>
         <w:spacing w:lineRule="auto" w:after="0" w:line="240" w:before="0"/>
         <w:ind w:left="0" w:firstLine="0" w:right="0"/>
         <w:contextualSpacing w:val="0"/>
@@ -3785,9 +3728,12 @@
       </w:r>
     </w:p>
   </w:comment>
-  <w:comment w:id="22" w:date="2014-01-03T04:03:17Z" w:author="Gleb Mazursky">
-    <w:p>
-      <w:pPr>
+  <w:comment w:id="12" w:date="2014-01-03T04:03:17Z" w:author="Gleb Mazursky">
+    <w:p>
+      <w:pPr>
+        <w:keepNext w:val="0"/>
+        <w:keepLines w:val="0"/>
+        <w:widowControl w:val="0"/>
         <w:spacing w:lineRule="auto" w:after="0" w:line="240" w:before="0"/>
         <w:ind w:left="0" w:firstLine="0" w:right="0"/>
         <w:contextualSpacing w:val="0"/>
@@ -3810,9 +3756,12 @@
       </w:r>
     </w:p>
   </w:comment>
-  <w:comment w:id="23" w:date="2014-01-02T23:27:05Z" w:author="alariclightin">
-    <w:p>
-      <w:pPr>
+  <w:comment w:id="13" w:date="2014-01-02T23:27:05Z" w:author="alariclightin">
+    <w:p>
+      <w:pPr>
+        <w:keepNext w:val="0"/>
+        <w:keepLines w:val="0"/>
+        <w:widowControl w:val="0"/>
         <w:spacing w:lineRule="auto" w:after="0" w:line="240" w:before="0"/>
         <w:ind w:left="0" w:firstLine="0" w:right="0"/>
         <w:contextualSpacing w:val="0"/>
@@ -3835,9 +3784,12 @@
       </w:r>
     </w:p>
   </w:comment>
-  <w:comment w:id="24" w:date="2013-12-31T19:56:49Z" w:author="alariclightin">
-    <w:p>
-      <w:pPr>
+  <w:comment w:id="14" w:date="2013-12-31T19:56:49Z" w:author="alariclightin">
+    <w:p>
+      <w:pPr>
+        <w:keepNext w:val="0"/>
+        <w:keepLines w:val="0"/>
+        <w:widowControl w:val="0"/>
         <w:spacing w:lineRule="auto" w:after="0" w:line="240" w:before="0"/>
         <w:ind w:left="0" w:firstLine="0" w:right="0"/>
         <w:contextualSpacing w:val="0"/>
@@ -3860,9 +3812,12 @@
       </w:r>
     </w:p>
   </w:comment>
-  <w:comment w:id="25" w:date="2014-01-03T14:53:49Z" w:author="alariclightin">
-    <w:p>
-      <w:pPr>
+  <w:comment w:id="15" w:date="2014-01-03T14:53:49Z" w:author="alariclightin">
+    <w:p>
+      <w:pPr>
+        <w:keepNext w:val="0"/>
+        <w:keepLines w:val="0"/>
+        <w:widowControl w:val="0"/>
         <w:spacing w:lineRule="auto" w:after="0" w:line="240" w:before="0"/>
         <w:ind w:left="0" w:firstLine="0" w:right="0"/>
         <w:contextualSpacing w:val="0"/>
@@ -3885,9 +3840,12 @@
       </w:r>
     </w:p>
   </w:comment>
-  <w:comment w:id="26" w:date="2014-01-02T22:17:44Z" w:author="alariclightin">
-    <w:p>
-      <w:pPr>
+  <w:comment w:id="16" w:date="2014-01-02T22:17:44Z" w:author="alariclightin">
+    <w:p>
+      <w:pPr>
+        <w:keepNext w:val="0"/>
+        <w:keepLines w:val="0"/>
+        <w:widowControl w:val="0"/>
         <w:spacing w:lineRule="auto" w:after="0" w:line="240" w:before="0"/>
         <w:ind w:left="0" w:firstLine="0" w:right="0"/>
         <w:contextualSpacing w:val="0"/>
@@ -3910,9 +3868,12 @@
       </w:r>
     </w:p>
   </w:comment>
-  <w:comment w:id="27" w:date="2014-01-02T04:08:37Z" w:author="Gleb Mazursky">
-    <w:p>
-      <w:pPr>
+  <w:comment w:id="17" w:date="2014-01-02T04:08:37Z" w:author="Gleb Mazursky">
+    <w:p>
+      <w:pPr>
+        <w:keepNext w:val="0"/>
+        <w:keepLines w:val="0"/>
+        <w:widowControl w:val="0"/>
         <w:spacing w:lineRule="auto" w:after="0" w:line="240" w:before="0"/>
         <w:ind w:left="0" w:firstLine="0" w:right="0"/>
         <w:contextualSpacing w:val="0"/>
@@ -3935,9 +3896,12 @@
       </w:r>
     </w:p>
   </w:comment>
-  <w:comment w:id="28" w:date="2014-01-02T04:04:17Z" w:author="Gleb Mazursky">
-    <w:p>
-      <w:pPr>
+  <w:comment w:id="18" w:date="2014-01-02T04:04:17Z" w:author="Gleb Mazursky">
+    <w:p>
+      <w:pPr>
+        <w:keepNext w:val="0"/>
+        <w:keepLines w:val="0"/>
+        <w:widowControl w:val="0"/>
         <w:spacing w:lineRule="auto" w:after="0" w:line="240" w:before="0"/>
         <w:ind w:left="0" w:firstLine="0" w:right="0"/>
         <w:contextualSpacing w:val="0"/>
@@ -3960,9 +3924,12 @@
       </w:r>
     </w:p>
   </w:comment>
-  <w:comment w:id="29" w:date="2014-01-02T04:16:02Z" w:author="Gleb Mazursky">
-    <w:p>
-      <w:pPr>
+  <w:comment w:id="19" w:date="2014-01-02T04:16:02Z" w:author="Gleb Mazursky">
+    <w:p>
+      <w:pPr>
+        <w:keepNext w:val="0"/>
+        <w:keepLines w:val="0"/>
+        <w:widowControl w:val="0"/>
         <w:spacing w:lineRule="auto" w:after="0" w:line="240" w:before="0"/>
         <w:ind w:left="0" w:firstLine="0" w:right="0"/>
         <w:contextualSpacing w:val="0"/>
@@ -3985,9 +3952,12 @@
       </w:r>
     </w:p>
   </w:comment>
-  <w:comment w:id="30" w:date="2014-01-02T23:03:27Z" w:author="alariclightin">
-    <w:p>
-      <w:pPr>
+  <w:comment w:id="20" w:date="2014-01-02T23:03:27Z" w:author="alariclightin">
+    <w:p>
+      <w:pPr>
+        <w:keepNext w:val="0"/>
+        <w:keepLines w:val="0"/>
+        <w:widowControl w:val="0"/>
         <w:spacing w:lineRule="auto" w:after="0" w:line="240" w:before="0"/>
         <w:ind w:left="0" w:firstLine="0" w:right="0"/>
         <w:contextualSpacing w:val="0"/>
@@ -4010,9 +3980,12 @@
       </w:r>
     </w:p>
   </w:comment>
-  <w:comment w:id="31" w:date="2014-01-03T00:23:10Z" w:author="alariclightin">
-    <w:p>
-      <w:pPr>
+  <w:comment w:id="21" w:date="2014-01-03T00:23:10Z" w:author="alariclightin">
+    <w:p>
+      <w:pPr>
+        <w:keepNext w:val="0"/>
+        <w:keepLines w:val="0"/>
+        <w:widowControl w:val="0"/>
         <w:spacing w:lineRule="auto" w:after="0" w:line="240" w:before="0"/>
         <w:ind w:left="0" w:firstLine="0" w:right="0"/>
         <w:contextualSpacing w:val="0"/>
@@ -4035,9 +4008,12 @@
       </w:r>
     </w:p>
   </w:comment>
-  <w:comment w:id="32" w:date="2014-01-02T04:16:54Z" w:author="Gleb Mazursky">
-    <w:p>
-      <w:pPr>
+  <w:comment w:id="22" w:date="2014-01-02T04:16:54Z" w:author="Gleb Mazursky">
+    <w:p>
+      <w:pPr>
+        <w:keepNext w:val="0"/>
+        <w:keepLines w:val="0"/>
+        <w:widowControl w:val="0"/>
         <w:spacing w:lineRule="auto" w:after="0" w:line="240" w:before="0"/>
         <w:ind w:left="0" w:firstLine="0" w:right="0"/>
         <w:contextualSpacing w:val="0"/>
@@ -4060,9 +4036,12 @@
       </w:r>
     </w:p>
   </w:comment>
-  <w:comment w:id="33" w:date="2014-01-02T22:41:08Z" w:author="alariclightin">
-    <w:p>
-      <w:pPr>
+  <w:comment w:id="23" w:date="2014-01-02T22:41:08Z" w:author="alariclightin">
+    <w:p>
+      <w:pPr>
+        <w:keepNext w:val="0"/>
+        <w:keepLines w:val="0"/>
+        <w:widowControl w:val="0"/>
         <w:spacing w:lineRule="auto" w:after="0" w:line="240" w:before="0"/>
         <w:ind w:left="0" w:firstLine="0" w:right="0"/>
         <w:contextualSpacing w:val="0"/>
@@ -4085,9 +4064,12 @@
       </w:r>
     </w:p>
   </w:comment>
-  <w:comment w:id="34" w:date="2014-01-03T06:28:06Z" w:author="alariclightin">
-    <w:p>
-      <w:pPr>
+  <w:comment w:id="24" w:date="2014-01-03T06:28:06Z" w:author="alariclightin">
+    <w:p>
+      <w:pPr>
+        <w:keepNext w:val="0"/>
+        <w:keepLines w:val="0"/>
+        <w:widowControl w:val="0"/>
         <w:spacing w:lineRule="auto" w:after="0" w:line="240" w:before="0"/>
         <w:ind w:left="0" w:firstLine="0" w:right="0"/>
         <w:contextualSpacing w:val="0"/>
@@ -4110,9 +4092,12 @@
       </w:r>
     </w:p>
   </w:comment>
-  <w:comment w:id="35" w:date="2014-01-03T05:55:36Z" w:author="alariclightin">
-    <w:p>
-      <w:pPr>
+  <w:comment w:id="25" w:date="2014-01-03T05:55:36Z" w:author="alariclightin">
+    <w:p>
+      <w:pPr>
+        <w:keepNext w:val="0"/>
+        <w:keepLines w:val="0"/>
+        <w:widowControl w:val="0"/>
         <w:spacing w:lineRule="auto" w:after="0" w:line="240" w:before="0"/>
         <w:ind w:left="0" w:firstLine="0" w:right="0"/>
         <w:contextualSpacing w:val="0"/>
@@ -4135,9 +4120,12 @@
       </w:r>
     </w:p>
   </w:comment>
-  <w:comment w:id="36" w:date="2014-01-03T15:07:07Z" w:author="alariclightin">
-    <w:p>
-      <w:pPr>
+  <w:comment w:id="26" w:date="2014-01-03T15:07:07Z" w:author="alariclightin">
+    <w:p>
+      <w:pPr>
+        <w:keepNext w:val="0"/>
+        <w:keepLines w:val="0"/>
+        <w:widowControl w:val="0"/>
         <w:spacing w:lineRule="auto" w:after="0" w:line="240" w:before="0"/>
         <w:ind w:left="0" w:firstLine="0" w:right="0"/>
         <w:contextualSpacing w:val="0"/>
@@ -4161,6 +4149,9 @@
     </w:p>
     <w:p>
       <w:pPr>
+        <w:keepNext w:val="0"/>
+        <w:keepLines w:val="0"/>
+        <w:widowControl w:val="0"/>
         <w:spacing w:lineRule="auto" w:after="0" w:line="240" w:before="0"/>
         <w:ind w:left="0" w:firstLine="0" w:right="0"/>
         <w:contextualSpacing w:val="0"/>
@@ -4183,9 +4174,12 @@
       </w:r>
     </w:p>
   </w:comment>
-  <w:comment w:id="37" w:date="2014-01-02T04:18:39Z" w:author="Gleb Mazursky">
-    <w:p>
-      <w:pPr>
+  <w:comment w:id="27" w:date="2014-01-02T04:18:39Z" w:author="Gleb Mazursky">
+    <w:p>
+      <w:pPr>
+        <w:keepNext w:val="0"/>
+        <w:keepLines w:val="0"/>
+        <w:widowControl w:val="0"/>
         <w:spacing w:lineRule="auto" w:after="0" w:line="240" w:before="0"/>
         <w:ind w:left="0" w:firstLine="0" w:right="0"/>
         <w:contextualSpacing w:val="0"/>
@@ -4208,9 +4202,12 @@
       </w:r>
     </w:p>
   </w:comment>
-  <w:comment w:id="38" w:date="2014-01-03T00:41:11Z" w:author="alariclightin">
-    <w:p>
-      <w:pPr>
+  <w:comment w:id="28" w:date="2014-01-03T00:41:11Z" w:author="alariclightin">
+    <w:p>
+      <w:pPr>
+        <w:keepNext w:val="0"/>
+        <w:keepLines w:val="0"/>
+        <w:widowControl w:val="0"/>
         <w:spacing w:lineRule="auto" w:after="0" w:line="240" w:before="0"/>
         <w:ind w:left="0" w:firstLine="0" w:right="0"/>
         <w:contextualSpacing w:val="0"/>
@@ -4233,9 +4230,12 @@
       </w:r>
     </w:p>
   </w:comment>
-  <w:comment w:id="39" w:date="2014-01-02T05:01:49Z" w:author="Gleb Mazursky">
-    <w:p>
-      <w:pPr>
+  <w:comment w:id="29" w:date="2014-01-02T05:01:49Z" w:author="Gleb Mazursky">
+    <w:p>
+      <w:pPr>
+        <w:keepNext w:val="0"/>
+        <w:keepLines w:val="0"/>
+        <w:widowControl w:val="0"/>
         <w:spacing w:lineRule="auto" w:after="0" w:line="240" w:before="0"/>
         <w:ind w:left="0" w:firstLine="0" w:right="0"/>
         <w:contextualSpacing w:val="0"/>
@@ -4259,19 +4259,25 @@
     </w:p>
     <w:p>
       <w:pPr>
-        <w:spacing w:lineRule="auto" w:after="0" w:line="240" w:before="0"/>
-        <w:ind w:left="0" w:firstLine="0" w:right="0"/>
-        <w:contextualSpacing w:val="0"/>
-        <w:jc w:val="left"/>
-      </w:pPr>
-      <w:r>
-        <w:rPr>
-          <w:rtl w:val="0"/>
-        </w:rPr>
-      </w:r>
-    </w:p>
-    <w:p>
-      <w:pPr>
+        <w:keepNext w:val="0"/>
+        <w:keepLines w:val="0"/>
+        <w:widowControl w:val="0"/>
+        <w:spacing w:lineRule="auto" w:after="0" w:line="240" w:before="0"/>
+        <w:ind w:left="0" w:firstLine="0" w:right="0"/>
+        <w:contextualSpacing w:val="0"/>
+        <w:jc w:val="left"/>
+      </w:pPr>
+      <w:r>
+        <w:rPr>
+          <w:rtl w:val="0"/>
+        </w:rPr>
+      </w:r>
+    </w:p>
+    <w:p>
+      <w:pPr>
+        <w:keepNext w:val="0"/>
+        <w:keepLines w:val="0"/>
+        <w:widowControl w:val="0"/>
         <w:spacing w:lineRule="auto" w:after="0" w:line="240" w:before="0"/>
         <w:ind w:left="0" w:firstLine="0" w:right="0"/>
         <w:contextualSpacing w:val="0"/>
@@ -4294,9 +4300,12 @@
       </w:r>
     </w:p>
   </w:comment>
-  <w:comment w:id="40" w:date="2014-01-02T12:29:09Z" w:author="Илья Погорелов">
-    <w:p>
-      <w:pPr>
+  <w:comment w:id="30" w:date="2014-01-02T12:29:09Z" w:author="Илья Погорелов">
+    <w:p>
+      <w:pPr>
+        <w:keepNext w:val="0"/>
+        <w:keepLines w:val="0"/>
+        <w:widowControl w:val="0"/>
         <w:spacing w:lineRule="auto" w:after="0" w:line="240" w:before="0"/>
         <w:ind w:left="0" w:firstLine="0" w:right="0"/>
         <w:contextualSpacing w:val="0"/>
@@ -4319,9 +4328,12 @@
       </w:r>
     </w:p>
   </w:comment>
-  <w:comment w:id="41" w:date="2014-01-03T06:24:50Z" w:author="alariclightin">
-    <w:p>
-      <w:pPr>
+  <w:comment w:id="31" w:date="2014-01-03T06:24:50Z" w:author="alariclightin">
+    <w:p>
+      <w:pPr>
+        <w:keepNext w:val="0"/>
+        <w:keepLines w:val="0"/>
+        <w:widowControl w:val="0"/>
         <w:spacing w:lineRule="auto" w:after="0" w:line="240" w:before="0"/>
         <w:ind w:left="0" w:firstLine="0" w:right="0"/>
         <w:contextualSpacing w:val="0"/>
@@ -4344,9 +4356,12 @@
       </w:r>
     </w:p>
   </w:comment>
-  <w:comment w:id="42" w:date="2014-01-07T13:49:07Z" w:author="Chaika Che">
-    <w:p>
-      <w:pPr>
+  <w:comment w:id="32" w:date="2014-01-07T13:49:07Z" w:author="Chaika Che">
+    <w:p>
+      <w:pPr>
+        <w:keepNext w:val="0"/>
+        <w:keepLines w:val="0"/>
+        <w:widowControl w:val="0"/>
         <w:spacing w:lineRule="auto" w:after="0" w:line="240" w:before="0"/>
         <w:ind w:left="0" w:firstLine="0" w:right="0"/>
         <w:contextualSpacing w:val="0"/>
@@ -4369,9 +4384,12 @@
       </w:r>
     </w:p>
   </w:comment>
-  <w:comment w:id="43" w:date="2013-12-30T14:28:41Z" w:author="Filita Black">
-    <w:p>
-      <w:pPr>
+  <w:comment w:id="33" w:date="2013-12-30T14:28:41Z" w:author="Filita Black">
+    <w:p>
+      <w:pPr>
+        <w:keepNext w:val="0"/>
+        <w:keepLines w:val="0"/>
+        <w:widowControl w:val="0"/>
         <w:spacing w:lineRule="auto" w:after="0" w:line="240" w:before="0"/>
         <w:ind w:left="0" w:firstLine="0" w:right="0"/>
         <w:contextualSpacing w:val="0"/>
@@ -4394,9 +4412,12 @@
       </w:r>
     </w:p>
   </w:comment>
-  <w:comment w:id="44" w:date="2014-01-02T23:33:15Z" w:author="alariclightin">
-    <w:p>
-      <w:pPr>
+  <w:comment w:id="34" w:date="2014-01-02T23:33:15Z" w:author="alariclightin">
+    <w:p>
+      <w:pPr>
+        <w:keepNext w:val="0"/>
+        <w:keepLines w:val="0"/>
+        <w:widowControl w:val="0"/>
         <w:spacing w:lineRule="auto" w:after="0" w:line="240" w:before="0"/>
         <w:ind w:left="0" w:firstLine="0" w:right="0"/>
         <w:contextualSpacing w:val="0"/>
@@ -4419,9 +4440,12 @@
       </w:r>
     </w:p>
   </w:comment>
-  <w:comment w:id="45" w:date="2014-01-03T13:24:14Z" w:author="Илья Погорелов">
-    <w:p>
-      <w:pPr>
+  <w:comment w:id="35" w:date="2014-01-03T13:24:14Z" w:author="Илья Погорелов">
+    <w:p>
+      <w:pPr>
+        <w:keepNext w:val="0"/>
+        <w:keepLines w:val="0"/>
+        <w:widowControl w:val="0"/>
         <w:spacing w:lineRule="auto" w:after="0" w:line="240" w:before="0"/>
         <w:ind w:left="0" w:firstLine="0" w:right="0"/>
         <w:contextualSpacing w:val="0"/>
@@ -4444,9 +4468,12 @@
       </w:r>
     </w:p>
   </w:comment>
-  <w:comment w:id="46" w:date="2014-01-03T15:05:14Z" w:author="alariclightin">
-    <w:p>
-      <w:pPr>
+  <w:comment w:id="36" w:date="2014-01-03T15:05:14Z" w:author="alariclightin">
+    <w:p>
+      <w:pPr>
+        <w:keepNext w:val="0"/>
+        <w:keepLines w:val="0"/>
+        <w:widowControl w:val="0"/>
         <w:spacing w:lineRule="auto" w:after="0" w:line="240" w:before="0"/>
         <w:ind w:left="0" w:firstLine="0" w:right="0"/>
         <w:contextualSpacing w:val="0"/>
@@ -4469,9 +4496,12 @@
       </w:r>
     </w:p>
   </w:comment>
-  <w:comment w:id="47" w:date="2013-12-31T00:00:57Z" w:author="Yuliy A">
-    <w:p>
-      <w:pPr>
+  <w:comment w:id="37" w:date="2013-12-31T00:00:57Z" w:author="Yuliy A">
+    <w:p>
+      <w:pPr>
+        <w:keepNext w:val="0"/>
+        <w:keepLines w:val="0"/>
+        <w:widowControl w:val="0"/>
         <w:spacing w:lineRule="auto" w:after="0" w:line="240" w:before="0"/>
         <w:ind w:left="0" w:firstLine="0" w:right="0"/>
         <w:contextualSpacing w:val="0"/>
@@ -4494,9 +4524,12 @@
       </w:r>
     </w:p>
   </w:comment>
-  <w:comment w:id="48" w:date="2013-12-31T01:39:25Z" w:author="Илья Погорелов">
-    <w:p>
-      <w:pPr>
+  <w:comment w:id="38" w:date="2013-12-31T01:39:25Z" w:author="Илья Погорелов">
+    <w:p>
+      <w:pPr>
+        <w:keepNext w:val="0"/>
+        <w:keepLines w:val="0"/>
+        <w:widowControl w:val="0"/>
         <w:spacing w:lineRule="auto" w:after="0" w:line="240" w:before="0"/>
         <w:ind w:left="0" w:firstLine="0" w:right="0"/>
         <w:contextualSpacing w:val="0"/>
@@ -4519,9 +4552,12 @@
       </w:r>
     </w:p>
   </w:comment>
-  <w:comment w:id="49" w:date="2013-12-31T07:23:07Z" w:author="Yuliy A">
-    <w:p>
-      <w:pPr>
+  <w:comment w:id="39" w:date="2013-12-31T07:23:07Z" w:author="Yuliy A">
+    <w:p>
+      <w:pPr>
+        <w:keepNext w:val="0"/>
+        <w:keepLines w:val="0"/>
+        <w:widowControl w:val="0"/>
         <w:spacing w:lineRule="auto" w:after="0" w:line="240" w:before="0"/>
         <w:ind w:left="0" w:firstLine="0" w:right="0"/>
         <w:contextualSpacing w:val="0"/>
@@ -4544,9 +4580,12 @@
       </w:r>
     </w:p>
   </w:comment>
-  <w:comment w:id="50" w:date="2013-12-31T07:33:03Z" w:author="Илья Погорелов">
-    <w:p>
-      <w:pPr>
+  <w:comment w:id="40" w:date="2013-12-31T07:33:03Z" w:author="Илья Погорелов">
+    <w:p>
+      <w:pPr>
+        <w:keepNext w:val="0"/>
+        <w:keepLines w:val="0"/>
+        <w:widowControl w:val="0"/>
         <w:spacing w:lineRule="auto" w:after="0" w:line="240" w:before="0"/>
         <w:ind w:left="0" w:firstLine="0" w:right="0"/>
         <w:contextualSpacing w:val="0"/>
@@ -4570,6 +4609,9 @@
     </w:p>
     <w:p>
       <w:pPr>
+        <w:keepNext w:val="0"/>
+        <w:keepLines w:val="0"/>
+        <w:widowControl w:val="0"/>
         <w:spacing w:lineRule="auto" w:after="0" w:line="240" w:before="0"/>
         <w:ind w:left="0" w:firstLine="0" w:right="0"/>
         <w:contextualSpacing w:val="0"/>
@@ -4592,9 +4634,12 @@
       </w:r>
     </w:p>
   </w:comment>
-  <w:comment w:id="51" w:date="2013-12-31T07:46:15Z" w:author="Yuliy A">
-    <w:p>
-      <w:pPr>
+  <w:comment w:id="41" w:date="2013-12-31T07:46:15Z" w:author="Yuliy A">
+    <w:p>
+      <w:pPr>
+        <w:keepNext w:val="0"/>
+        <w:keepLines w:val="0"/>
+        <w:widowControl w:val="0"/>
         <w:spacing w:lineRule="auto" w:after="0" w:line="240" w:before="0"/>
         <w:ind w:left="0" w:firstLine="0" w:right="0"/>
         <w:contextualSpacing w:val="0"/>
@@ -4618,6 +4663,9 @@
     </w:p>
     <w:p>
       <w:pPr>
+        <w:keepNext w:val="0"/>
+        <w:keepLines w:val="0"/>
+        <w:widowControl w:val="0"/>
         <w:spacing w:lineRule="auto" w:after="0" w:line="240" w:before="0"/>
         <w:ind w:left="0" w:firstLine="0" w:right="0"/>
         <w:contextualSpacing w:val="0"/>
@@ -4640,9 +4688,12 @@
       </w:r>
     </w:p>
   </w:comment>
-  <w:comment w:id="52" w:date="2013-12-31T07:57:29Z" w:author="Илья Погорелов">
-    <w:p>
-      <w:pPr>
+  <w:comment w:id="42" w:date="2013-12-31T07:57:29Z" w:author="Илья Погорелов">
+    <w:p>
+      <w:pPr>
+        <w:keepNext w:val="0"/>
+        <w:keepLines w:val="0"/>
+        <w:widowControl w:val="0"/>
         <w:spacing w:lineRule="auto" w:after="0" w:line="240" w:before="0"/>
         <w:ind w:left="0" w:firstLine="0" w:right="0"/>
         <w:contextualSpacing w:val="0"/>
@@ -4665,9 +4716,12 @@
       </w:r>
     </w:p>
   </w:comment>
-  <w:comment w:id="53" w:date="2014-01-02T23:23:24Z" w:author="alariclightin">
-    <w:p>
-      <w:pPr>
+  <w:comment w:id="43" w:date="2014-01-02T23:23:24Z" w:author="alariclightin">
+    <w:p>
+      <w:pPr>
+        <w:keepNext w:val="0"/>
+        <w:keepLines w:val="0"/>
+        <w:widowControl w:val="0"/>
         <w:spacing w:lineRule="auto" w:after="0" w:line="240" w:before="0"/>
         <w:ind w:left="0" w:firstLine="0" w:right="0"/>
         <w:contextualSpacing w:val="0"/>
@@ -4691,6 +4745,9 @@
     </w:p>
     <w:p>
       <w:pPr>
+        <w:keepNext w:val="0"/>
+        <w:keepLines w:val="0"/>
+        <w:widowControl w:val="0"/>
         <w:spacing w:lineRule="auto" w:after="0" w:line="240" w:before="0"/>
         <w:ind w:left="0" w:firstLine="0" w:right="0"/>
         <w:contextualSpacing w:val="0"/>
@@ -4714,6 +4771,9 @@
     </w:p>
     <w:p>
       <w:pPr>
+        <w:keepNext w:val="0"/>
+        <w:keepLines w:val="0"/>
+        <w:widowControl w:val="0"/>
         <w:spacing w:lineRule="auto" w:after="0" w:line="240" w:before="0"/>
         <w:ind w:left="0" w:firstLine="0" w:right="0"/>
         <w:contextualSpacing w:val="0"/>
@@ -4736,9 +4796,12 @@
       </w:r>
     </w:p>
   </w:comment>
-  <w:comment w:id="54" w:date="2013-12-13T11:38:01Z" w:author="Gleb Mazursky">
-    <w:p>
-      <w:pPr>
+  <w:comment w:id="44" w:date="2013-12-13T11:38:01Z" w:author="Gleb Mazursky">
+    <w:p>
+      <w:pPr>
+        <w:keepNext w:val="0"/>
+        <w:keepLines w:val="0"/>
+        <w:widowControl w:val="0"/>
         <w:spacing w:lineRule="auto" w:after="0" w:line="240" w:before="0"/>
         <w:ind w:left="0" w:firstLine="0" w:right="0"/>
         <w:contextualSpacing w:val="0"/>
@@ -4761,34 +4824,12 @@
       </w:r>
     </w:p>
   </w:comment>
-  <w:comment w:id="6" w:date="2014-01-07T14:48:04Z" w:author="Chaika Che">
-    <w:p>
-      <w:pPr>
-        <w:spacing w:lineRule="auto" w:after="0" w:line="240" w:before="0"/>
-        <w:ind w:left="0" w:firstLine="0" w:right="0"/>
-        <w:contextualSpacing w:val="0"/>
-        <w:jc w:val="left"/>
-      </w:pPr>
-      <w:r>
-        <w:rPr>
-          <w:rFonts w:cs="Arial" w:hAnsi="Arial" w:eastAsia="Arial" w:ascii="Arial"/>
-          <w:b w:val="0"/>
-          <w:i w:val="0"/>
-          <w:smallCaps w:val="0"/>
-          <w:strike w:val="0"/>
-          <w:color w:val="000000"/>
-          <w:sz w:val="22"/>
-          <w:u w:val="none"/>
-          <w:vertAlign w:val="baseline"/>
-          <w:rtl w:val="0"/>
-        </w:rPr>
-        <w:t xml:space="preserve">ноттов</w:t>
-      </w:r>
-    </w:p>
-  </w:comment>
-  <w:comment w:id="55" w:date="2014-01-02T04:06:05Z" w:author="Gleb Mazursky">
-    <w:p>
-      <w:pPr>
+  <w:comment w:id="45" w:date="2014-01-02T04:06:05Z" w:author="Gleb Mazursky">
+    <w:p>
+      <w:pPr>
+        <w:keepNext w:val="0"/>
+        <w:keepLines w:val="0"/>
+        <w:widowControl w:val="0"/>
         <w:spacing w:lineRule="auto" w:after="0" w:line="240" w:before="0"/>
         <w:ind w:left="0" w:firstLine="0" w:right="0"/>
         <w:contextualSpacing w:val="0"/>
@@ -4811,9 +4852,12 @@
       </w:r>
     </w:p>
   </w:comment>
-  <w:comment w:id="56" w:date="2014-01-02T22:13:11Z" w:author="alariclightin">
-    <w:p>
-      <w:pPr>
+  <w:comment w:id="46" w:date="2014-01-02T22:13:11Z" w:author="alariclightin">
+    <w:p>
+      <w:pPr>
+        <w:keepNext w:val="0"/>
+        <w:keepLines w:val="0"/>
+        <w:widowControl w:val="0"/>
         <w:spacing w:lineRule="auto" w:after="0" w:line="240" w:before="0"/>
         <w:ind w:left="0" w:firstLine="0" w:right="0"/>
         <w:contextualSpacing w:val="0"/>
@@ -4837,6 +4881,9 @@
     </w:p>
     <w:p>
       <w:pPr>
+        <w:keepNext w:val="0"/>
+        <w:keepLines w:val="0"/>
+        <w:widowControl w:val="0"/>
         <w:spacing w:lineRule="auto" w:after="0" w:line="240" w:before="0"/>
         <w:ind w:left="0" w:firstLine="0" w:right="0"/>
         <w:contextualSpacing w:val="0"/>
@@ -4859,9 +4906,12 @@
       </w:r>
     </w:p>
   </w:comment>
-  <w:comment w:id="57" w:date="2014-01-03T00:41:16Z" w:author="Gleb Mazursky">
-    <w:p>
-      <w:pPr>
+  <w:comment w:id="47" w:date="2014-01-03T00:41:16Z" w:author="Gleb Mazursky">
+    <w:p>
+      <w:pPr>
+        <w:keepNext w:val="0"/>
+        <w:keepLines w:val="0"/>
+        <w:widowControl w:val="0"/>
         <w:spacing w:lineRule="auto" w:after="0" w:line="240" w:before="0"/>
         <w:ind w:left="0" w:firstLine="0" w:right="0"/>
         <w:contextualSpacing w:val="0"/>
@@ -4884,9 +4934,12 @@
       </w:r>
     </w:p>
   </w:comment>
-  <w:comment w:id="58" w:date="2014-01-03T15:33:03Z" w:author="alariclightin">
-    <w:p>
-      <w:pPr>
+  <w:comment w:id="48" w:date="2014-01-03T15:33:03Z" w:author="alariclightin">
+    <w:p>
+      <w:pPr>
+        <w:keepNext w:val="0"/>
+        <w:keepLines w:val="0"/>
+        <w:widowControl w:val="0"/>
         <w:spacing w:lineRule="auto" w:after="0" w:line="240" w:before="0"/>
         <w:ind w:left="0" w:firstLine="0" w:right="0"/>
         <w:contextualSpacing w:val="0"/>
@@ -4909,9 +4962,12 @@
       </w:r>
     </w:p>
   </w:comment>
-  <w:comment w:id="59" w:date="2014-01-03T06:32:51Z" w:author="alariclightin">
-    <w:p>
-      <w:pPr>
+  <w:comment w:id="49" w:date="2014-01-03T06:32:51Z" w:author="alariclightin">
+    <w:p>
+      <w:pPr>
+        <w:keepNext w:val="0"/>
+        <w:keepLines w:val="0"/>
+        <w:widowControl w:val="0"/>
         <w:spacing w:lineRule="auto" w:after="0" w:line="240" w:before="0"/>
         <w:ind w:left="0" w:firstLine="0" w:right="0"/>
         <w:contextualSpacing w:val="0"/>
@@ -4934,9 +4990,12 @@
       </w:r>
     </w:p>
   </w:comment>
-  <w:comment w:id="60" w:date="2014-01-02T03:55:39Z" w:author="Gleb Mazursky">
-    <w:p>
-      <w:pPr>
+  <w:comment w:id="50" w:date="2014-01-02T03:55:39Z" w:author="Gleb Mazursky">
+    <w:p>
+      <w:pPr>
+        <w:keepNext w:val="0"/>
+        <w:keepLines w:val="0"/>
+        <w:widowControl w:val="0"/>
         <w:spacing w:lineRule="auto" w:after="0" w:line="240" w:before="0"/>
         <w:ind w:left="0" w:firstLine="0" w:right="0"/>
         <w:contextualSpacing w:val="0"/>
@@ -4959,9 +5018,12 @@
       </w:r>
     </w:p>
   </w:comment>
-  <w:comment w:id="61" w:date="2014-01-02T04:09:27Z" w:author="Gleb Mazursky">
-    <w:p>
-      <w:pPr>
+  <w:comment w:id="51" w:date="2014-01-02T04:09:27Z" w:author="Gleb Mazursky">
+    <w:p>
+      <w:pPr>
+        <w:keepNext w:val="0"/>
+        <w:keepLines w:val="0"/>
+        <w:widowControl w:val="0"/>
         <w:spacing w:lineRule="auto" w:after="0" w:line="240" w:before="0"/>
         <w:ind w:left="0" w:firstLine="0" w:right="0"/>
         <w:contextualSpacing w:val="0"/>
@@ -4985,19 +5047,25 @@
     </w:p>
     <w:p>
       <w:pPr>
-        <w:spacing w:lineRule="auto" w:after="0" w:line="240" w:before="0"/>
-        <w:ind w:left="0" w:firstLine="0" w:right="0"/>
-        <w:contextualSpacing w:val="0"/>
-        <w:jc w:val="left"/>
-      </w:pPr>
-      <w:r>
-        <w:rPr>
-          <w:rtl w:val="0"/>
-        </w:rPr>
-      </w:r>
-    </w:p>
-    <w:p>
-      <w:pPr>
+        <w:keepNext w:val="0"/>
+        <w:keepLines w:val="0"/>
+        <w:widowControl w:val="0"/>
+        <w:spacing w:lineRule="auto" w:after="0" w:line="240" w:before="0"/>
+        <w:ind w:left="0" w:firstLine="0" w:right="0"/>
+        <w:contextualSpacing w:val="0"/>
+        <w:jc w:val="left"/>
+      </w:pPr>
+      <w:r>
+        <w:rPr>
+          <w:rtl w:val="0"/>
+        </w:rPr>
+      </w:r>
+    </w:p>
+    <w:p>
+      <w:pPr>
+        <w:keepNext w:val="0"/>
+        <w:keepLines w:val="0"/>
+        <w:widowControl w:val="0"/>
         <w:spacing w:lineRule="auto" w:after="0" w:line="240" w:before="0"/>
         <w:ind w:left="0" w:firstLine="0" w:right="0"/>
         <w:contextualSpacing w:val="0"/>
@@ -5020,9 +5088,12 @@
       </w:r>
     </w:p>
   </w:comment>
-  <w:comment w:id="62" w:date="2014-01-02T22:24:52Z" w:author="alariclightin">
-    <w:p>
-      <w:pPr>
+  <w:comment w:id="52" w:date="2014-01-02T22:24:52Z" w:author="alariclightin">
+    <w:p>
+      <w:pPr>
+        <w:keepNext w:val="0"/>
+        <w:keepLines w:val="0"/>
+        <w:widowControl w:val="0"/>
         <w:spacing w:lineRule="auto" w:after="0" w:line="240" w:before="0"/>
         <w:ind w:left="0" w:firstLine="0" w:right="0"/>
         <w:contextualSpacing w:val="0"/>
@@ -5046,6 +5117,9 @@
     </w:p>
     <w:p>
       <w:pPr>
+        <w:keepNext w:val="0"/>
+        <w:keepLines w:val="0"/>
+        <w:widowControl w:val="0"/>
         <w:spacing w:lineRule="auto" w:after="0" w:line="240" w:before="0"/>
         <w:ind w:left="0" w:firstLine="0" w:right="0"/>
         <w:contextualSpacing w:val="0"/>
@@ -5068,9 +5142,12 @@
       </w:r>
     </w:p>
   </w:comment>
-  <w:comment w:id="63" w:date="2013-12-13T11:24:01Z" w:author="Gleb Mazursky">
-    <w:p>
-      <w:pPr>
+  <w:comment w:id="53" w:date="2013-12-13T11:24:01Z" w:author="Gleb Mazursky">
+    <w:p>
+      <w:pPr>
+        <w:keepNext w:val="0"/>
+        <w:keepLines w:val="0"/>
+        <w:widowControl w:val="0"/>
         <w:spacing w:lineRule="auto" w:after="0" w:line="240" w:before="0"/>
         <w:ind w:left="0" w:firstLine="0" w:right="0"/>
         <w:contextualSpacing w:val="0"/>
@@ -5093,9 +5170,12 @@
       </w:r>
     </w:p>
   </w:comment>
-  <w:comment w:id="64" w:date="2013-12-23T06:27:41Z" w:author="Max Rybas">
-    <w:p>
-      <w:pPr>
+  <w:comment w:id="54" w:date="2013-12-23T06:27:41Z" w:author="Max Rybas">
+    <w:p>
+      <w:pPr>
+        <w:keepNext w:val="0"/>
+        <w:keepLines w:val="0"/>
+        <w:widowControl w:val="0"/>
         <w:spacing w:lineRule="auto" w:after="0" w:line="240" w:before="0"/>
         <w:ind w:left="0" w:firstLine="0" w:right="0"/>
         <w:contextualSpacing w:val="0"/>
@@ -5118,9 +5198,12 @@
       </w:r>
     </w:p>
   </w:comment>
-  <w:comment w:id="65" w:date="2013-12-31T00:08:09Z" w:author="Yuliy A">
-    <w:p>
-      <w:pPr>
+  <w:comment w:id="55" w:date="2013-12-31T00:08:09Z" w:author="Yuliy A">
+    <w:p>
+      <w:pPr>
+        <w:keepNext w:val="0"/>
+        <w:keepLines w:val="0"/>
+        <w:widowControl w:val="0"/>
         <w:spacing w:lineRule="auto" w:after="0" w:line="240" w:before="0"/>
         <w:ind w:left="0" w:firstLine="0" w:right="0"/>
         <w:contextualSpacing w:val="0"/>
@@ -5143,9 +5226,12 @@
       </w:r>
     </w:p>
   </w:comment>
-  <w:comment w:id="66" w:date="2014-01-07T14:17:02Z" w:author="Chaika Che">
-    <w:p>
-      <w:pPr>
+  <w:comment w:id="56" w:date="2014-01-07T14:17:02Z" w:author="Chaika Che">
+    <w:p>
+      <w:pPr>
+        <w:keepNext w:val="0"/>
+        <w:keepLines w:val="0"/>
+        <w:widowControl w:val="0"/>
         <w:spacing w:lineRule="auto" w:after="0" w:line="240" w:before="0"/>
         <w:ind w:left="0" w:firstLine="0" w:right="0"/>
         <w:contextualSpacing w:val="0"/>
@@ -5168,9 +5254,12 @@
       </w:r>
     </w:p>
   </w:comment>
-  <w:comment w:id="67" w:date="2013-12-13T11:20:32Z" w:author="Gleb Mazursky">
-    <w:p>
-      <w:pPr>
+  <w:comment w:id="57" w:date="2013-12-13T11:20:32Z" w:author="Gleb Mazursky">
+    <w:p>
+      <w:pPr>
+        <w:keepNext w:val="0"/>
+        <w:keepLines w:val="0"/>
+        <w:widowControl w:val="0"/>
         <w:spacing w:lineRule="auto" w:after="0" w:line="240" w:before="0"/>
         <w:ind w:left="0" w:firstLine="0" w:right="0"/>
         <w:contextualSpacing w:val="0"/>
@@ -5194,6 +5283,9 @@
     </w:p>
     <w:p>
       <w:pPr>
+        <w:keepNext w:val="0"/>
+        <w:keepLines w:val="0"/>
+        <w:widowControl w:val="0"/>
         <w:spacing w:lineRule="auto" w:after="0" w:line="240" w:before="0"/>
         <w:ind w:left="0" w:firstLine="0" w:right="0"/>
         <w:contextualSpacing w:val="0"/>
@@ -5216,9 +5308,12 @@
       </w:r>
     </w:p>
   </w:comment>
-  <w:comment w:id="68" w:date="2014-01-03T15:23:09Z" w:author="alariclightin">
-    <w:p>
-      <w:pPr>
+  <w:comment w:id="58" w:date="2014-01-03T15:23:09Z" w:author="alariclightin">
+    <w:p>
+      <w:pPr>
+        <w:keepNext w:val="0"/>
+        <w:keepLines w:val="0"/>
+        <w:widowControl w:val="0"/>
         <w:spacing w:lineRule="auto" w:after="0" w:line="240" w:before="0"/>
         <w:ind w:left="0" w:firstLine="0" w:right="0"/>
         <w:contextualSpacing w:val="0"/>
@@ -5242,6 +5337,9 @@
     </w:p>
     <w:p>
       <w:pPr>
+        <w:keepNext w:val="0"/>
+        <w:keepLines w:val="0"/>
+        <w:widowControl w:val="0"/>
         <w:spacing w:lineRule="auto" w:after="0" w:line="240" w:before="0"/>
         <w:ind w:left="0" w:firstLine="0" w:right="0"/>
         <w:contextualSpacing w:val="0"/>
@@ -5265,6 +5363,9 @@
     </w:p>
     <w:p>
       <w:pPr>
+        <w:keepNext w:val="0"/>
+        <w:keepLines w:val="0"/>
+        <w:widowControl w:val="0"/>
         <w:spacing w:lineRule="auto" w:after="0" w:line="240" w:before="0"/>
         <w:ind w:left="0" w:firstLine="0" w:right="0"/>
         <w:contextualSpacing w:val="0"/>
@@ -5287,9 +5388,12 @@
       </w:r>
     </w:p>
   </w:comment>
-  <w:comment w:id="69" w:date="2014-01-03T00:08:41Z" w:author="alariclightin">
-    <w:p>
-      <w:pPr>
+  <w:comment w:id="59" w:date="2014-01-03T00:08:41Z" w:author="alariclightin">
+    <w:p>
+      <w:pPr>
+        <w:keepNext w:val="0"/>
+        <w:keepLines w:val="0"/>
+        <w:widowControl w:val="0"/>
         <w:spacing w:lineRule="auto" w:after="0" w:line="240" w:before="0"/>
         <w:ind w:left="0" w:firstLine="0" w:right="0"/>
         <w:contextualSpacing w:val="0"/>
@@ -5312,9 +5416,12 @@
       </w:r>
     </w:p>
   </w:comment>
-  <w:comment w:id="70" w:date="2014-01-02T04:17:12Z" w:author="Gleb Mazursky">
-    <w:p>
-      <w:pPr>
+  <w:comment w:id="60" w:date="2014-01-02T04:17:12Z" w:author="Gleb Mazursky">
+    <w:p>
+      <w:pPr>
+        <w:keepNext w:val="0"/>
+        <w:keepLines w:val="0"/>
+        <w:widowControl w:val="0"/>
         <w:spacing w:lineRule="auto" w:after="0" w:line="240" w:before="0"/>
         <w:ind w:left="0" w:firstLine="0" w:right="0"/>
         <w:contextualSpacing w:val="0"/>
@@ -5337,9 +5444,12 @@
       </w:r>
     </w:p>
   </w:comment>
-  <w:comment w:id="71" w:date="2014-01-02T22:42:21Z" w:author="alariclightin">
-    <w:p>
-      <w:pPr>
+  <w:comment w:id="61" w:date="2014-01-02T22:42:21Z" w:author="alariclightin">
+    <w:p>
+      <w:pPr>
+        <w:keepNext w:val="0"/>
+        <w:keepLines w:val="0"/>
+        <w:widowControl w:val="0"/>
         <w:spacing w:lineRule="auto" w:after="0" w:line="240" w:before="0"/>
         <w:ind w:left="0" w:firstLine="0" w:right="0"/>
         <w:contextualSpacing w:val="0"/>
@@ -5362,9 +5472,12 @@
       </w:r>
     </w:p>
   </w:comment>
-  <w:comment w:id="72" w:date="2014-01-03T09:46:50Z" w:author="Илья Погорелов">
-    <w:p>
-      <w:pPr>
+  <w:comment w:id="62" w:date="2014-01-03T09:46:50Z" w:author="Илья Погорелов">
+    <w:p>
+      <w:pPr>
+        <w:keepNext w:val="0"/>
+        <w:keepLines w:val="0"/>
+        <w:widowControl w:val="0"/>
         <w:spacing w:lineRule="auto" w:after="0" w:line="240" w:before="0"/>
         <w:ind w:left="0" w:firstLine="0" w:right="0"/>
         <w:contextualSpacing w:val="0"/>
@@ -5387,9 +5500,12 @@
       </w:r>
     </w:p>
   </w:comment>
-  <w:comment w:id="73" w:date="2013-12-30T03:32:52Z" w:author="alariclightin">
-    <w:p>
-      <w:pPr>
+  <w:comment w:id="63" w:date="2013-12-30T03:32:52Z" w:author="alariclightin">
+    <w:p>
+      <w:pPr>
+        <w:keepNext w:val="0"/>
+        <w:keepLines w:val="0"/>
+        <w:widowControl w:val="0"/>
         <w:spacing w:lineRule="auto" w:after="0" w:line="240" w:before="0"/>
         <w:ind w:left="0" w:firstLine="0" w:right="0"/>
         <w:contextualSpacing w:val="0"/>
@@ -5412,9 +5528,12 @@
       </w:r>
     </w:p>
   </w:comment>
-  <w:comment w:id="74" w:date="2013-12-30T14:27:47Z" w:author="Filita Black">
-    <w:p>
-      <w:pPr>
+  <w:comment w:id="64" w:date="2013-12-30T14:27:47Z" w:author="Filita Black">
+    <w:p>
+      <w:pPr>
+        <w:keepNext w:val="0"/>
+        <w:keepLines w:val="0"/>
+        <w:widowControl w:val="0"/>
         <w:spacing w:lineRule="auto" w:after="0" w:line="240" w:before="0"/>
         <w:ind w:left="0" w:firstLine="0" w:right="0"/>
         <w:contextualSpacing w:val="0"/>
@@ -5437,9 +5556,12 @@
       </w:r>
     </w:p>
   </w:comment>
-  <w:comment w:id="75" w:date="2013-12-30T22:27:34Z" w:author="Yuliy A">
-    <w:p>
-      <w:pPr>
+  <w:comment w:id="65" w:date="2013-12-30T22:27:34Z" w:author="Yuliy A">
+    <w:p>
+      <w:pPr>
+        <w:keepNext w:val="0"/>
+        <w:keepLines w:val="0"/>
+        <w:widowControl w:val="0"/>
         <w:spacing w:lineRule="auto" w:after="0" w:line="240" w:before="0"/>
         <w:ind w:left="0" w:firstLine="0" w:right="0"/>
         <w:contextualSpacing w:val="0"/>
@@ -5462,9 +5584,12 @@
       </w:r>
     </w:p>
   </w:comment>
-  <w:comment w:id="76" w:date="2014-01-03T14:57:47Z" w:author="alariclightin">
-    <w:p>
-      <w:pPr>
+  <w:comment w:id="66" w:date="2014-01-03T14:57:47Z" w:author="alariclightin">
+    <w:p>
+      <w:pPr>
+        <w:keepNext w:val="0"/>
+        <w:keepLines w:val="0"/>
+        <w:widowControl w:val="0"/>
         <w:spacing w:lineRule="auto" w:after="0" w:line="240" w:before="0"/>
         <w:ind w:left="0" w:firstLine="0" w:right="0"/>
         <w:contextualSpacing w:val="0"/>
@@ -5487,9 +5612,12 @@
       </w:r>
     </w:p>
   </w:comment>
-  <w:comment w:id="77" w:date="2013-12-13T11:37:12Z" w:author="Gleb Mazursky">
-    <w:p>
-      <w:pPr>
+  <w:comment w:id="67" w:date="2013-12-13T11:37:12Z" w:author="Gleb Mazursky">
+    <w:p>
+      <w:pPr>
+        <w:keepNext w:val="0"/>
+        <w:keepLines w:val="0"/>
+        <w:widowControl w:val="0"/>
         <w:spacing w:lineRule="auto" w:after="0" w:line="240" w:before="0"/>
         <w:ind w:left="0" w:firstLine="0" w:right="0"/>
         <w:contextualSpacing w:val="0"/>
@@ -5512,9 +5640,12 @@
       </w:r>
     </w:p>
   </w:comment>
-  <w:comment w:id="78" w:date="2014-01-02T04:45:41Z" w:author="Gleb Mazursky">
-    <w:p>
-      <w:pPr>
+  <w:comment w:id="68" w:date="2014-01-02T04:45:41Z" w:author="Gleb Mazursky">
+    <w:p>
+      <w:pPr>
+        <w:keepNext w:val="0"/>
+        <w:keepLines w:val="0"/>
+        <w:widowControl w:val="0"/>
         <w:spacing w:lineRule="auto" w:after="0" w:line="240" w:before="0"/>
         <w:ind w:left="0" w:firstLine="0" w:right="0"/>
         <w:contextualSpacing w:val="0"/>
@@ -5537,9 +5668,12 @@
       </w:r>
     </w:p>
   </w:comment>
-  <w:comment w:id="79" w:date="2014-01-02T04:35:31Z" w:author="Gleb Mazursky">
-    <w:p>
-      <w:pPr>
+  <w:comment w:id="69" w:date="2014-01-02T04:35:31Z" w:author="Gleb Mazursky">
+    <w:p>
+      <w:pPr>
+        <w:keepNext w:val="0"/>
+        <w:keepLines w:val="0"/>
+        <w:widowControl w:val="0"/>
         <w:spacing w:lineRule="auto" w:after="0" w:line="240" w:before="0"/>
         <w:ind w:left="0" w:firstLine="0" w:right="0"/>
         <w:contextualSpacing w:val="0"/>
@@ -5562,34 +5696,12 @@
       </w:r>
     </w:p>
   </w:comment>
-  <w:comment w:id="4" w:date="2014-01-07T14:43:11Z" w:author="Chaika Che">
-    <w:p>
-      <w:pPr>
-        <w:spacing w:lineRule="auto" w:after="0" w:line="240" w:before="0"/>
-        <w:ind w:left="0" w:firstLine="0" w:right="0"/>
-        <w:contextualSpacing w:val="0"/>
-        <w:jc w:val="left"/>
-      </w:pPr>
-      <w:r>
-        <w:rPr>
-          <w:rFonts w:cs="Arial" w:hAnsi="Arial" w:eastAsia="Arial" w:ascii="Arial"/>
-          <w:b w:val="0"/>
-          <w:i w:val="0"/>
-          <w:smallCaps w:val="0"/>
-          <w:strike w:val="0"/>
-          <w:color w:val="000000"/>
-          <w:sz w:val="22"/>
-          <w:u w:val="none"/>
-          <w:vertAlign w:val="baseline"/>
-          <w:rtl w:val="0"/>
-        </w:rPr>
-        <w:t xml:space="preserve">малфоев</w:t>
-      </w:r>
-    </w:p>
-  </w:comment>
-  <w:comment w:id="80" w:date="2013-12-13T11:27:07Z" w:author="Gleb Mazursky">
-    <w:p>
-      <w:pPr>
+  <w:comment w:id="70" w:date="2013-12-13T11:27:07Z" w:author="Gleb Mazursky">
+    <w:p>
+      <w:pPr>
+        <w:keepNext w:val="0"/>
+        <w:keepLines w:val="0"/>
+        <w:widowControl w:val="0"/>
         <w:spacing w:lineRule="auto" w:after="0" w:line="240" w:before="0"/>
         <w:ind w:left="0" w:firstLine="0" w:right="0"/>
         <w:contextualSpacing w:val="0"/>
@@ -5612,9 +5724,12 @@
       </w:r>
     </w:p>
   </w:comment>
-  <w:comment w:id="81" w:date="2014-01-02T04:05:14Z" w:author="Gleb Mazursky">
-    <w:p>
-      <w:pPr>
+  <w:comment w:id="71" w:date="2014-01-02T04:05:14Z" w:author="Gleb Mazursky">
+    <w:p>
+      <w:pPr>
+        <w:keepNext w:val="0"/>
+        <w:keepLines w:val="0"/>
+        <w:widowControl w:val="0"/>
         <w:spacing w:lineRule="auto" w:after="0" w:line="240" w:before="0"/>
         <w:ind w:left="0" w:firstLine="0" w:right="0"/>
         <w:contextualSpacing w:val="0"/>
@@ -5637,9 +5752,12 @@
       </w:r>
     </w:p>
   </w:comment>
-  <w:comment w:id="82" w:date="2014-01-02T04:30:45Z" w:author="Gleb Mazursky">
-    <w:p>
-      <w:pPr>
+  <w:comment w:id="72" w:date="2014-01-02T04:30:45Z" w:author="Gleb Mazursky">
+    <w:p>
+      <w:pPr>
+        <w:keepNext w:val="0"/>
+        <w:keepLines w:val="0"/>
+        <w:widowControl w:val="0"/>
         <w:spacing w:lineRule="auto" w:after="0" w:line="240" w:before="0"/>
         <w:ind w:left="0" w:firstLine="0" w:right="0"/>
         <w:contextualSpacing w:val="0"/>
@@ -5662,9 +5780,12 @@
       </w:r>
     </w:p>
   </w:comment>
-  <w:comment w:id="83" w:date="2014-01-03T05:52:18Z" w:author="alariclightin">
-    <w:p>
-      <w:pPr>
+  <w:comment w:id="73" w:date="2014-01-03T05:52:18Z" w:author="alariclightin">
+    <w:p>
+      <w:pPr>
+        <w:keepNext w:val="0"/>
+        <w:keepLines w:val="0"/>
+        <w:widowControl w:val="0"/>
         <w:spacing w:lineRule="auto" w:after="0" w:line="240" w:before="0"/>
         <w:ind w:left="0" w:firstLine="0" w:right="0"/>
         <w:contextualSpacing w:val="0"/>
@@ -5688,6 +5809,9 @@
     </w:p>
     <w:p>
       <w:pPr>
+        <w:keepNext w:val="0"/>
+        <w:keepLines w:val="0"/>
+        <w:widowControl w:val="0"/>
         <w:spacing w:lineRule="auto" w:after="0" w:line="240" w:before="0"/>
         <w:ind w:left="0" w:firstLine="0" w:right="0"/>
         <w:contextualSpacing w:val="0"/>
@@ -5710,9 +5834,12 @@
       </w:r>
     </w:p>
   </w:comment>
-  <w:comment w:id="84" w:date="2014-01-02T04:00:07Z" w:author="Gleb Mazursky">
-    <w:p>
-      <w:pPr>
+  <w:comment w:id="74" w:date="2014-01-02T04:00:07Z" w:author="Gleb Mazursky">
+    <w:p>
+      <w:pPr>
+        <w:keepNext w:val="0"/>
+        <w:keepLines w:val="0"/>
+        <w:widowControl w:val="0"/>
         <w:spacing w:lineRule="auto" w:after="0" w:line="240" w:before="0"/>
         <w:ind w:left="0" w:firstLine="0" w:right="0"/>
         <w:contextualSpacing w:val="0"/>
@@ -5735,9 +5862,12 @@
       </w:r>
     </w:p>
   </w:comment>
-  <w:comment w:id="85" w:date="2014-01-07T14:24:21Z" w:author="Chaika Che">
-    <w:p>
-      <w:pPr>
+  <w:comment w:id="75" w:date="2014-01-07T14:24:21Z" w:author="Chaika Che">
+    <w:p>
+      <w:pPr>
+        <w:keepNext w:val="0"/>
+        <w:keepLines w:val="0"/>
+        <w:widowControl w:val="0"/>
         <w:spacing w:lineRule="auto" w:after="0" w:line="240" w:before="0"/>
         <w:ind w:left="0" w:firstLine="0" w:right="0"/>
         <w:contextualSpacing w:val="0"/>
@@ -5760,9 +5890,12 @@
       </w:r>
     </w:p>
   </w:comment>
-  <w:comment w:id="86" w:date="2014-01-02T03:56:05Z" w:author="Gleb Mazursky">
-    <w:p>
-      <w:pPr>
+  <w:comment w:id="76" w:date="2014-01-02T03:56:05Z" w:author="Gleb Mazursky">
+    <w:p>
+      <w:pPr>
+        <w:keepNext w:val="0"/>
+        <w:keepLines w:val="0"/>
+        <w:widowControl w:val="0"/>
         <w:spacing w:lineRule="auto" w:after="0" w:line="240" w:before="0"/>
         <w:ind w:left="0" w:firstLine="0" w:right="0"/>
         <w:contextualSpacing w:val="0"/>
@@ -5785,9 +5918,12 @@
       </w:r>
     </w:p>
   </w:comment>
-  <w:comment w:id="87" w:date="2014-01-02T04:15:36Z" w:author="Gleb Mazursky">
-    <w:p>
-      <w:pPr>
+  <w:comment w:id="77" w:date="2014-01-02T04:15:36Z" w:author="Gleb Mazursky">
+    <w:p>
+      <w:pPr>
+        <w:keepNext w:val="0"/>
+        <w:keepLines w:val="0"/>
+        <w:widowControl w:val="0"/>
         <w:spacing w:lineRule="auto" w:after="0" w:line="240" w:before="0"/>
         <w:ind w:left="0" w:firstLine="0" w:right="0"/>
         <w:contextualSpacing w:val="0"/>
@@ -5810,9 +5946,12 @@
       </w:r>
     </w:p>
   </w:comment>
-  <w:comment w:id="88" w:date="2013-12-31T01:33:08Z" w:author="Илья Погорелов">
-    <w:p>
-      <w:pPr>
+  <w:comment w:id="78" w:date="2013-12-31T01:33:08Z" w:author="Илья Погорелов">
+    <w:p>
+      <w:pPr>
+        <w:keepNext w:val="0"/>
+        <w:keepLines w:val="0"/>
+        <w:widowControl w:val="0"/>
         <w:spacing w:lineRule="auto" w:after="0" w:line="240" w:before="0"/>
         <w:ind w:left="0" w:firstLine="0" w:right="0"/>
         <w:contextualSpacing w:val="0"/>
@@ -5835,9 +5974,12 @@
       </w:r>
     </w:p>
   </w:comment>
-  <w:comment w:id="89" w:date="2014-01-02T04:07:56Z" w:author="Gleb Mazursky">
-    <w:p>
-      <w:pPr>
+  <w:comment w:id="79" w:date="2014-01-02T04:07:56Z" w:author="Gleb Mazursky">
+    <w:p>
+      <w:pPr>
+        <w:keepNext w:val="0"/>
+        <w:keepLines w:val="0"/>
+        <w:widowControl w:val="0"/>
         <w:spacing w:lineRule="auto" w:after="0" w:line="240" w:before="0"/>
         <w:ind w:left="0" w:firstLine="0" w:right="0"/>
         <w:contextualSpacing w:val="0"/>
@@ -5860,9 +6002,12 @@
       </w:r>
     </w:p>
   </w:comment>
-  <w:comment w:id="90" w:date="2013-12-14T09:18:41Z" w:author="Chaika Che">
-    <w:p>
-      <w:pPr>
+  <w:comment w:id="80" w:date="2013-12-14T09:18:41Z" w:author="Chaika Che">
+    <w:p>
+      <w:pPr>
+        <w:keepNext w:val="0"/>
+        <w:keepLines w:val="0"/>
+        <w:widowControl w:val="0"/>
         <w:spacing w:lineRule="auto" w:after="0" w:line="240" w:before="0"/>
         <w:ind w:left="0" w:firstLine="0" w:right="0"/>
         <w:contextualSpacing w:val="0"/>
@@ -5885,34 +6030,12 @@
       </w:r>
     </w:p>
   </w:comment>
-  <w:comment w:id="8" w:date="2014-01-07T14:48:37Z" w:author="Chaika Che">
-    <w:p>
-      <w:pPr>
-        <w:spacing w:lineRule="auto" w:after="0" w:line="240" w:before="0"/>
-        <w:ind w:left="0" w:firstLine="0" w:right="0"/>
-        <w:contextualSpacing w:val="0"/>
-        <w:jc w:val="left"/>
-      </w:pPr>
-      <w:r>
-        <w:rPr>
-          <w:rFonts w:cs="Arial" w:hAnsi="Arial" w:eastAsia="Arial" w:ascii="Arial"/>
-          <w:b w:val="0"/>
-          <w:i w:val="0"/>
-          <w:smallCaps w:val="0"/>
-          <w:strike w:val="0"/>
-          <w:color w:val="000000"/>
-          <w:sz w:val="22"/>
-          <w:u w:val="none"/>
-          <w:vertAlign w:val="baseline"/>
-          <w:rtl w:val="0"/>
-        </w:rPr>
-        <w:t xml:space="preserve">лонгботтомов</w:t>
-      </w:r>
-    </w:p>
-  </w:comment>
-  <w:comment w:id="91" w:date="2013-12-31T00:02:28Z" w:author="Yuliy A">
-    <w:p>
-      <w:pPr>
+  <w:comment w:id="81" w:date="2013-12-31T00:02:28Z" w:author="Yuliy A">
+    <w:p>
+      <w:pPr>
+        <w:keepNext w:val="0"/>
+        <w:keepLines w:val="0"/>
+        <w:widowControl w:val="0"/>
         <w:spacing w:lineRule="auto" w:after="0" w:line="240" w:before="0"/>
         <w:ind w:left="0" w:firstLine="0" w:right="0"/>
         <w:contextualSpacing w:val="0"/>
@@ -5935,34 +6058,12 @@
       </w:r>
     </w:p>
   </w:comment>
-  <w:comment w:id="2" w:date="2014-01-07T14:42:20Z" w:author="Chaika Che">
-    <w:p>
-      <w:pPr>
-        <w:spacing w:lineRule="auto" w:after="0" w:line="240" w:before="0"/>
-        <w:ind w:left="0" w:firstLine="0" w:right="0"/>
-        <w:contextualSpacing w:val="0"/>
-        <w:jc w:val="left"/>
-      </w:pPr>
-      <w:r>
-        <w:rPr>
-          <w:rFonts w:cs="Arial" w:hAnsi="Arial" w:eastAsia="Arial" w:ascii="Arial"/>
-          <w:b w:val="0"/>
-          <w:i w:val="0"/>
-          <w:smallCaps w:val="0"/>
-          <w:strike w:val="0"/>
-          <w:color w:val="000000"/>
-          <w:sz w:val="22"/>
-          <w:u w:val="none"/>
-          <w:vertAlign w:val="baseline"/>
-          <w:rtl w:val="0"/>
-        </w:rPr>
-        <w:t xml:space="preserve">малфоев</w:t>
-      </w:r>
-    </w:p>
-  </w:comment>
-  <w:comment w:id="92" w:date="2014-01-02T22:23:29Z" w:author="alariclightin">
-    <w:p>
-      <w:pPr>
+  <w:comment w:id="82" w:date="2014-01-02T22:23:29Z" w:author="alariclightin">
+    <w:p>
+      <w:pPr>
+        <w:keepNext w:val="0"/>
+        <w:keepLines w:val="0"/>
+        <w:widowControl w:val="0"/>
         <w:spacing w:lineRule="auto" w:after="0" w:line="240" w:before="0"/>
         <w:ind w:left="0" w:firstLine="0" w:right="0"/>
         <w:contextualSpacing w:val="0"/>
@@ -5985,34 +6086,12 @@
       </w:r>
     </w:p>
   </w:comment>
-  <w:comment w:id="3" w:date="2014-01-07T14:43:00Z" w:author="Chaika Che">
-    <w:p>
-      <w:pPr>
-        <w:spacing w:lineRule="auto" w:after="0" w:line="240" w:before="0"/>
-        <w:ind w:left="0" w:firstLine="0" w:right="0"/>
-        <w:contextualSpacing w:val="0"/>
-        <w:jc w:val="left"/>
-      </w:pPr>
-      <w:r>
-        <w:rPr>
-          <w:rFonts w:cs="Arial" w:hAnsi="Arial" w:eastAsia="Arial" w:ascii="Arial"/>
-          <w:b w:val="0"/>
-          <w:i w:val="0"/>
-          <w:smallCaps w:val="0"/>
-          <w:strike w:val="0"/>
-          <w:color w:val="000000"/>
-          <w:sz w:val="22"/>
-          <w:u w:val="none"/>
-          <w:vertAlign w:val="baseline"/>
-          <w:rtl w:val="0"/>
-        </w:rPr>
-        <w:t xml:space="preserve">малфоев</w:t>
-      </w:r>
-    </w:p>
-  </w:comment>
-  <w:comment w:id="93" w:date="2013-12-13T11:26:38Z" w:author="Gleb Mazursky">
-    <w:p>
-      <w:pPr>
+  <w:comment w:id="83" w:date="2013-12-13T11:26:38Z" w:author="Gleb Mazursky">
+    <w:p>
+      <w:pPr>
+        <w:keepNext w:val="0"/>
+        <w:keepLines w:val="0"/>
+        <w:widowControl w:val="0"/>
         <w:spacing w:lineRule="auto" w:after="0" w:line="240" w:before="0"/>
         <w:ind w:left="0" w:firstLine="0" w:right="0"/>
         <w:contextualSpacing w:val="0"/>
@@ -6035,9 +6114,12 @@
       </w:r>
     </w:p>
   </w:comment>
-  <w:comment w:id="94" w:date="2013-12-31T00:03:57Z" w:author="Yuliy A">
-    <w:p>
-      <w:pPr>
+  <w:comment w:id="84" w:date="2013-12-31T00:03:57Z" w:author="Yuliy A">
+    <w:p>
+      <w:pPr>
+        <w:keepNext w:val="0"/>
+        <w:keepLines w:val="0"/>
+        <w:widowControl w:val="0"/>
         <w:spacing w:lineRule="auto" w:after="0" w:line="240" w:before="0"/>
         <w:ind w:left="0" w:firstLine="0" w:right="0"/>
         <w:contextualSpacing w:val="0"/>
@@ -6060,9 +6142,12 @@
       </w:r>
     </w:p>
   </w:comment>
-  <w:comment w:id="95" w:date="2013-12-13T11:20:20Z" w:author="Gleb Mazursky">
-    <w:p>
-      <w:pPr>
+  <w:comment w:id="85" w:date="2013-12-13T11:20:20Z" w:author="Gleb Mazursky">
+    <w:p>
+      <w:pPr>
+        <w:keepNext w:val="0"/>
+        <w:keepLines w:val="0"/>
+        <w:widowControl w:val="0"/>
         <w:spacing w:lineRule="auto" w:after="0" w:line="240" w:before="0"/>
         <w:ind w:left="0" w:firstLine="0" w:right="0"/>
         <w:contextualSpacing w:val="0"/>
@@ -6085,9 +6170,12 @@
       </w:r>
     </w:p>
   </w:comment>
-  <w:comment w:id="96" w:date="2014-01-03T14:54:22Z" w:author="alariclightin">
-    <w:p>
-      <w:pPr>
+  <w:comment w:id="86" w:date="2014-01-03T14:54:22Z" w:author="alariclightin">
+    <w:p>
+      <w:pPr>
+        <w:keepNext w:val="0"/>
+        <w:keepLines w:val="0"/>
+        <w:widowControl w:val="0"/>
         <w:spacing w:lineRule="auto" w:after="0" w:line="240" w:before="0"/>
         <w:ind w:left="0" w:firstLine="0" w:right="0"/>
         <w:contextualSpacing w:val="0"/>
@@ -6110,9 +6198,12 @@
       </w:r>
     </w:p>
   </w:comment>
-  <w:comment w:id="97" w:date="2014-01-03T06:22:12Z" w:author="alariclightin">
-    <w:p>
-      <w:pPr>
+  <w:comment w:id="87" w:date="2014-01-03T06:22:12Z" w:author="alariclightin">
+    <w:p>
+      <w:pPr>
+        <w:keepNext w:val="0"/>
+        <w:keepLines w:val="0"/>
+        <w:widowControl w:val="0"/>
         <w:spacing w:lineRule="auto" w:after="0" w:line="240" w:before="0"/>
         <w:ind w:left="0" w:firstLine="0" w:right="0"/>
         <w:contextualSpacing w:val="0"/>
@@ -6135,9 +6226,12 @@
       </w:r>
     </w:p>
   </w:comment>
-  <w:comment w:id="98" w:date="2014-01-02T22:28:17Z" w:author="alariclightin">
-    <w:p>
-      <w:pPr>
+  <w:comment w:id="88" w:date="2014-01-02T22:28:17Z" w:author="alariclightin">
+    <w:p>
+      <w:pPr>
+        <w:keepNext w:val="0"/>
+        <w:keepLines w:val="0"/>
+        <w:widowControl w:val="0"/>
         <w:spacing w:lineRule="auto" w:after="0" w:line="240" w:before="0"/>
         <w:ind w:left="0" w:firstLine="0" w:right="0"/>
         <w:contextualSpacing w:val="0"/>
@@ -6160,9 +6254,12 @@
       </w:r>
     </w:p>
   </w:comment>
-  <w:comment w:id="99" w:date="2013-12-31T02:29:07Z" w:author="Илья Погорелов">
-    <w:p>
-      <w:pPr>
+  <w:comment w:id="89" w:date="2013-12-31T02:29:07Z" w:author="Илья Погорелов">
+    <w:p>
+      <w:pPr>
+        <w:keepNext w:val="0"/>
+        <w:keepLines w:val="0"/>
+        <w:widowControl w:val="0"/>
         <w:spacing w:lineRule="auto" w:after="0" w:line="240" w:before="0"/>
         <w:ind w:left="0" w:firstLine="0" w:right="0"/>
         <w:contextualSpacing w:val="0"/>
@@ -6185,9 +6282,12 @@
       </w:r>
     </w:p>
   </w:comment>
-  <w:comment w:id="100" w:date="2014-01-03T06:34:45Z" w:author="alariclightin">
-    <w:p>
-      <w:pPr>
+  <w:comment w:id="90" w:date="2014-01-03T06:34:45Z" w:author="alariclightin">
+    <w:p>
+      <w:pPr>
+        <w:keepNext w:val="0"/>
+        <w:keepLines w:val="0"/>
+        <w:widowControl w:val="0"/>
         <w:spacing w:lineRule="auto" w:after="0" w:line="240" w:before="0"/>
         <w:ind w:left="0" w:firstLine="0" w:right="0"/>
         <w:contextualSpacing w:val="0"/>
@@ -6210,9 +6310,12 @@
       </w:r>
     </w:p>
   </w:comment>
-  <w:comment w:id="101" w:date="2014-01-02T23:22:11Z" w:author="alariclightin">
-    <w:p>
-      <w:pPr>
+  <w:comment w:id="91" w:date="2014-01-02T23:22:11Z" w:author="alariclightin">
+    <w:p>
+      <w:pPr>
+        <w:keepNext w:val="0"/>
+        <w:keepLines w:val="0"/>
+        <w:widowControl w:val="0"/>
         <w:spacing w:lineRule="auto" w:after="0" w:line="240" w:before="0"/>
         <w:ind w:left="0" w:firstLine="0" w:right="0"/>
         <w:contextualSpacing w:val="0"/>
@@ -6235,34 +6338,12 @@
       </w:r>
     </w:p>
   </w:comment>
-  <w:comment w:id="1" w:date="2014-01-07T14:41:34Z" w:author="Chaika Che">
-    <w:p>
-      <w:pPr>
-        <w:spacing w:lineRule="auto" w:after="0" w:line="240" w:before="0"/>
-        <w:ind w:left="0" w:firstLine="0" w:right="0"/>
-        <w:contextualSpacing w:val="0"/>
-        <w:jc w:val="left"/>
-      </w:pPr>
-      <w:r>
-        <w:rPr>
-          <w:rFonts w:cs="Arial" w:hAnsi="Arial" w:eastAsia="Arial" w:ascii="Arial"/>
-          <w:b w:val="0"/>
-          <w:i w:val="0"/>
-          <w:smallCaps w:val="0"/>
-          <w:strike w:val="0"/>
-          <w:color w:val="000000"/>
-          <w:sz w:val="22"/>
-          <w:u w:val="none"/>
-          <w:vertAlign w:val="baseline"/>
-          <w:rtl w:val="0"/>
-        </w:rPr>
-        <w:t xml:space="preserve">Малфоев. Потому что мы используеми дом Поттеров, значит, дом малфоев</w:t>
-      </w:r>
-    </w:p>
-  </w:comment>
-  <w:comment w:id="102" w:date="2014-01-02T04:32:52Z" w:author="Gleb Mazursky">
-    <w:p>
-      <w:pPr>
+  <w:comment w:id="92" w:date="2014-01-02T04:32:52Z" w:author="Gleb Mazursky">
+    <w:p>
+      <w:pPr>
+        <w:keepNext w:val="0"/>
+        <w:keepLines w:val="0"/>
+        <w:widowControl w:val="0"/>
         <w:spacing w:lineRule="auto" w:after="0" w:line="240" w:before="0"/>
         <w:ind w:left="0" w:firstLine="0" w:right="0"/>
         <w:contextualSpacing w:val="0"/>
@@ -6286,6 +6367,9 @@
     </w:p>
     <w:p>
       <w:pPr>
+        <w:keepNext w:val="0"/>
+        <w:keepLines w:val="0"/>
+        <w:widowControl w:val="0"/>
         <w:spacing w:lineRule="auto" w:after="0" w:line="240" w:before="0"/>
         <w:ind w:left="0" w:firstLine="0" w:right="0"/>
         <w:contextualSpacing w:val="0"/>
@@ -6308,9 +6392,12 @@
       </w:r>
     </w:p>
   </w:comment>
-  <w:comment w:id="103" w:date="2014-01-02T04:21:25Z" w:author="Gleb Mazursky">
-    <w:p>
-      <w:pPr>
+  <w:comment w:id="93" w:date="2014-01-02T04:21:25Z" w:author="Gleb Mazursky">
+    <w:p>
+      <w:pPr>
+        <w:keepNext w:val="0"/>
+        <w:keepLines w:val="0"/>
+        <w:widowControl w:val="0"/>
         <w:spacing w:lineRule="auto" w:after="0" w:line="240" w:before="0"/>
         <w:ind w:left="0" w:firstLine="0" w:right="0"/>
         <w:contextualSpacing w:val="0"/>
@@ -6333,9 +6420,12 @@
       </w:r>
     </w:p>
   </w:comment>
-  <w:comment w:id="104" w:date="2014-01-02T04:19:41Z" w:author="Gleb Mazursky">
-    <w:p>
-      <w:pPr>
+  <w:comment w:id="94" w:date="2014-01-02T04:19:41Z" w:author="Gleb Mazursky">
+    <w:p>
+      <w:pPr>
+        <w:keepNext w:val="0"/>
+        <w:keepLines w:val="0"/>
+        <w:widowControl w:val="0"/>
         <w:spacing w:lineRule="auto" w:after="0" w:line="240" w:before="0"/>
         <w:ind w:left="0" w:firstLine="0" w:right="0"/>
         <w:contextualSpacing w:val="0"/>
@@ -6358,9 +6448,12 @@
       </w:r>
     </w:p>
   </w:comment>
-  <w:comment w:id="105" w:date="2014-01-02T22:46:04Z" w:author="alariclightin">
-    <w:p>
-      <w:pPr>
+  <w:comment w:id="95" w:date="2014-01-02T22:46:04Z" w:author="alariclightin">
+    <w:p>
+      <w:pPr>
+        <w:keepNext w:val="0"/>
+        <w:keepLines w:val="0"/>
+        <w:widowControl w:val="0"/>
         <w:spacing w:lineRule="auto" w:after="0" w:line="240" w:before="0"/>
         <w:ind w:left="0" w:firstLine="0" w:right="0"/>
         <w:contextualSpacing w:val="0"/>
@@ -6383,34 +6476,12 @@
       </w:r>
     </w:p>
   </w:comment>
-  <w:comment w:id="7" w:date="2014-01-07T14:48:21Z" w:author="Chaika Che">
-    <w:p>
-      <w:pPr>
-        <w:spacing w:lineRule="auto" w:after="0" w:line="240" w:before="0"/>
-        <w:ind w:left="0" w:firstLine="0" w:right="0"/>
-        <w:contextualSpacing w:val="0"/>
-        <w:jc w:val="left"/>
-      </w:pPr>
-      <w:r>
-        <w:rPr>
-          <w:rFonts w:cs="Arial" w:hAnsi="Arial" w:eastAsia="Arial" w:ascii="Arial"/>
-          <w:b w:val="0"/>
-          <w:i w:val="0"/>
-          <w:smallCaps w:val="0"/>
-          <w:strike w:val="0"/>
-          <w:color w:val="000000"/>
-          <w:sz w:val="22"/>
-          <w:u w:val="none"/>
-          <w:vertAlign w:val="baseline"/>
-          <w:rtl w:val="0"/>
-        </w:rPr>
-        <w:t xml:space="preserve">боунсов</w:t>
-      </w:r>
-    </w:p>
-  </w:comment>
-  <w:comment w:id="106" w:date="2013-12-31T01:44:06Z" w:author="Илья Погорелов">
-    <w:p>
-      <w:pPr>
+  <w:comment w:id="96" w:date="2013-12-31T01:44:06Z" w:author="Илья Погорелов">
+    <w:p>
+      <w:pPr>
+        <w:keepNext w:val="0"/>
+        <w:keepLines w:val="0"/>
+        <w:widowControl w:val="0"/>
         <w:spacing w:lineRule="auto" w:after="0" w:line="240" w:before="0"/>
         <w:ind w:left="0" w:firstLine="0" w:right="0"/>
         <w:contextualSpacing w:val="0"/>
@@ -6433,9 +6504,12 @@
       </w:r>
     </w:p>
   </w:comment>
-  <w:comment w:id="107" w:date="2014-01-02T04:29:47Z" w:author="Gleb Mazursky">
-    <w:p>
-      <w:pPr>
+  <w:comment w:id="97" w:date="2014-01-02T04:29:47Z" w:author="Gleb Mazursky">
+    <w:p>
+      <w:pPr>
+        <w:keepNext w:val="0"/>
+        <w:keepLines w:val="0"/>
+        <w:widowControl w:val="0"/>
         <w:spacing w:lineRule="auto" w:after="0" w:line="240" w:before="0"/>
         <w:ind w:left="0" w:firstLine="0" w:right="0"/>
         <w:contextualSpacing w:val="0"/>
@@ -6458,9 +6532,12 @@
       </w:r>
     </w:p>
   </w:comment>
-  <w:comment w:id="108" w:date="2014-01-03T15:36:41Z" w:author="alariclightin">
-    <w:p>
-      <w:pPr>
+  <w:comment w:id="98" w:date="2014-01-03T15:36:41Z" w:author="alariclightin">
+    <w:p>
+      <w:pPr>
+        <w:keepNext w:val="0"/>
+        <w:keepLines w:val="0"/>
+        <w:widowControl w:val="0"/>
         <w:spacing w:lineRule="auto" w:after="0" w:line="240" w:before="0"/>
         <w:ind w:left="0" w:firstLine="0" w:right="0"/>
         <w:contextualSpacing w:val="0"/>
@@ -6484,6 +6561,9 @@
     </w:p>
     <w:p>
       <w:pPr>
+        <w:keepNext w:val="0"/>
+        <w:keepLines w:val="0"/>
+        <w:widowControl w:val="0"/>
         <w:spacing w:lineRule="auto" w:after="0" w:line="240" w:before="0"/>
         <w:ind w:left="0" w:firstLine="0" w:right="0"/>
         <w:contextualSpacing w:val="0"/>
@@ -6506,9 +6586,12 @@
       </w:r>
     </w:p>
   </w:comment>
-  <w:comment w:id="109" w:date="2013-12-13T11:37:50Z" w:author="Gleb Mazursky">
-    <w:p>
-      <w:pPr>
+  <w:comment w:id="99" w:date="2013-12-13T11:37:50Z" w:author="Gleb Mazursky">
+    <w:p>
+      <w:pPr>
+        <w:keepNext w:val="0"/>
+        <w:keepLines w:val="0"/>
+        <w:widowControl w:val="0"/>
         <w:spacing w:lineRule="auto" w:after="0" w:line="240" w:before="0"/>
         <w:ind w:left="0" w:firstLine="0" w:right="0"/>
         <w:contextualSpacing w:val="0"/>
@@ -6531,9 +6614,12 @@
       </w:r>
     </w:p>
   </w:comment>
-  <w:comment w:id="110" w:date="2014-01-02T03:55:00Z" w:author="Gleb Mazursky">
-    <w:p>
-      <w:pPr>
+  <w:comment w:id="100" w:date="2014-01-02T03:55:00Z" w:author="Gleb Mazursky">
+    <w:p>
+      <w:pPr>
+        <w:keepNext w:val="0"/>
+        <w:keepLines w:val="0"/>
+        <w:widowControl w:val="0"/>
         <w:spacing w:lineRule="auto" w:after="0" w:line="240" w:before="0"/>
         <w:ind w:left="0" w:firstLine="0" w:right="0"/>
         <w:contextualSpacing w:val="0"/>
@@ -6556,9 +6642,12 @@
       </w:r>
     </w:p>
   </w:comment>
-  <w:comment w:id="111" w:date="2014-01-02T04:24:55Z" w:author="Gleb Mazursky">
-    <w:p>
-      <w:pPr>
+  <w:comment w:id="101" w:date="2014-01-02T04:24:55Z" w:author="Gleb Mazursky">
+    <w:p>
+      <w:pPr>
+        <w:keepNext w:val="0"/>
+        <w:keepLines w:val="0"/>
+        <w:widowControl w:val="0"/>
         <w:spacing w:lineRule="auto" w:after="0" w:line="240" w:before="0"/>
         <w:ind w:left="0" w:firstLine="0" w:right="0"/>
         <w:contextualSpacing w:val="0"/>
@@ -6581,9 +6670,12 @@
       </w:r>
     </w:p>
   </w:comment>
-  <w:comment w:id="112" w:date="2014-01-02T23:25:20Z" w:author="alariclightin">
-    <w:p>
-      <w:pPr>
+  <w:comment w:id="102" w:date="2014-01-02T23:25:20Z" w:author="alariclightin">
+    <w:p>
+      <w:pPr>
+        <w:keepNext w:val="0"/>
+        <w:keepLines w:val="0"/>
+        <w:widowControl w:val="0"/>
         <w:spacing w:lineRule="auto" w:after="0" w:line="240" w:before="0"/>
         <w:ind w:left="0" w:firstLine="0" w:right="0"/>
         <w:contextualSpacing w:val="0"/>
@@ -6606,9 +6698,12 @@
       </w:r>
     </w:p>
   </w:comment>
-  <w:comment w:id="113" w:date="2014-01-03T06:16:30Z" w:author="alariclightin">
-    <w:p>
-      <w:pPr>
+  <w:comment w:id="103" w:date="2014-01-03T06:16:30Z" w:author="alariclightin">
+    <w:p>
+      <w:pPr>
+        <w:keepNext w:val="0"/>
+        <w:keepLines w:val="0"/>
+        <w:widowControl w:val="0"/>
         <w:spacing w:lineRule="auto" w:after="0" w:line="240" w:before="0"/>
         <w:ind w:left="0" w:firstLine="0" w:right="0"/>
         <w:contextualSpacing w:val="0"/>
@@ -6631,9 +6726,12 @@
       </w:r>
     </w:p>
   </w:comment>
-  <w:comment w:id="114" w:date="2013-12-30T04:23:48Z" w:author="alariclightin">
-    <w:p>
-      <w:pPr>
+  <w:comment w:id="104" w:date="2013-12-30T04:23:48Z" w:author="alariclightin">
+    <w:p>
+      <w:pPr>
+        <w:keepNext w:val="0"/>
+        <w:keepLines w:val="0"/>
+        <w:widowControl w:val="0"/>
         <w:spacing w:lineRule="auto" w:after="0" w:line="240" w:before="0"/>
         <w:ind w:left="0" w:firstLine="0" w:right="0"/>
         <w:contextualSpacing w:val="0"/>
@@ -6656,9 +6754,12 @@
       </w:r>
     </w:p>
   </w:comment>
-  <w:comment w:id="115" w:date="2013-12-30T21:08:55Z" w:author="Yuliy A">
-    <w:p>
-      <w:pPr>
+  <w:comment w:id="105" w:date="2013-12-30T21:08:55Z" w:author="Yuliy A">
+    <w:p>
+      <w:pPr>
+        <w:keepNext w:val="0"/>
+        <w:keepLines w:val="0"/>
+        <w:widowControl w:val="0"/>
         <w:spacing w:lineRule="auto" w:after="0" w:line="240" w:before="0"/>
         <w:ind w:left="0" w:firstLine="0" w:right="0"/>
         <w:contextualSpacing w:val="0"/>
@@ -6681,9 +6782,12 @@
       </w:r>
     </w:p>
   </w:comment>
-  <w:comment w:id="116" w:date="2014-01-02T22:18:56Z" w:author="alariclightin">
-    <w:p>
-      <w:pPr>
+  <w:comment w:id="106" w:date="2014-01-02T22:18:56Z" w:author="alariclightin">
+    <w:p>
+      <w:pPr>
+        <w:keepNext w:val="0"/>
+        <w:keepLines w:val="0"/>
+        <w:widowControl w:val="0"/>
         <w:spacing w:lineRule="auto" w:after="0" w:line="240" w:before="0"/>
         <w:ind w:left="0" w:firstLine="0" w:right="0"/>
         <w:contextualSpacing w:val="0"/>
@@ -6706,9 +6810,12 @@
       </w:r>
     </w:p>
   </w:comment>
-  <w:comment w:id="117" w:date="2014-01-02T04:11:03Z" w:author="Gleb Mazursky">
-    <w:p>
-      <w:pPr>
+  <w:comment w:id="107" w:date="2014-01-02T04:11:03Z" w:author="Gleb Mazursky">
+    <w:p>
+      <w:pPr>
+        <w:keepNext w:val="0"/>
+        <w:keepLines w:val="0"/>
+        <w:widowControl w:val="0"/>
         <w:spacing w:lineRule="auto" w:after="0" w:line="240" w:before="0"/>
         <w:ind w:left="0" w:firstLine="0" w:right="0"/>
         <w:contextualSpacing w:val="0"/>
@@ -6731,9 +6838,12 @@
       </w:r>
     </w:p>
   </w:comment>
-  <w:comment w:id="118" w:date="2014-01-02T04:06:36Z" w:author="Gleb Mazursky">
-    <w:p>
-      <w:pPr>
+  <w:comment w:id="108" w:date="2014-01-02T04:06:36Z" w:author="Gleb Mazursky">
+    <w:p>
+      <w:pPr>
+        <w:keepNext w:val="0"/>
+        <w:keepLines w:val="0"/>
+        <w:widowControl w:val="0"/>
         <w:spacing w:lineRule="auto" w:after="0" w:line="240" w:before="0"/>
         <w:ind w:left="0" w:firstLine="0" w:right="0"/>
         <w:contextualSpacing w:val="0"/>
@@ -6756,9 +6866,12 @@
       </w:r>
     </w:p>
   </w:comment>
-  <w:comment w:id="119" w:date="2014-01-02T22:18:50Z" w:author="alariclightin">
-    <w:p>
-      <w:pPr>
+  <w:comment w:id="109" w:date="2014-01-02T22:18:50Z" w:author="alariclightin">
+    <w:p>
+      <w:pPr>
+        <w:keepNext w:val="0"/>
+        <w:keepLines w:val="0"/>
+        <w:widowControl w:val="0"/>
         <w:spacing w:lineRule="auto" w:after="0" w:line="240" w:before="0"/>
         <w:ind w:left="0" w:firstLine="0" w:right="0"/>
         <w:contextualSpacing w:val="0"/>
@@ -6793,6 +6906,9 @@
   <w:style w:styleId="Normal" w:type="paragraph" w:default="1">
     <w:name w:val="normal"/>
     <w:pPr>
+      <w:keepNext w:val="0"/>
+      <w:keepLines w:val="0"/>
+      <w:widowControl w:val="0"/>
       <w:spacing w:lineRule="auto" w:after="200" w:line="276" w:before="0"/>
       <w:ind w:left="0" w:firstLine="0" w:right="0"/>
       <w:jc w:val="left"/>
@@ -6814,6 +6930,8 @@
     <w:basedOn w:val="Normal"/>
     <w:next w:val="Normal"/>
     <w:pPr>
+      <w:keepNext w:val="1"/>
+      <w:keepLines w:val="1"/>
       <w:spacing w:lineRule="auto" w:after="120" w:before="480"/>
       <w:contextualSpacing w:val="1"/>
     </w:pPr>
@@ -6842,6 +6960,8 @@
     <w:basedOn w:val="Normal"/>
     <w:next w:val="Normal"/>
     <w:pPr>
+      <w:keepNext w:val="1"/>
+      <w:keepLines w:val="1"/>
       <w:spacing w:lineRule="auto" w:after="80" w:before="280"/>
       <w:contextualSpacing w:val="1"/>
     </w:pPr>
@@ -6855,6 +6975,8 @@
     <w:basedOn w:val="Normal"/>
     <w:next w:val="Normal"/>
     <w:pPr>
+      <w:keepNext w:val="1"/>
+      <w:keepLines w:val="1"/>
       <w:spacing w:lineRule="auto" w:after="40" w:before="240"/>
       <w:contextualSpacing w:val="1"/>
     </w:pPr>
@@ -6868,6 +6990,8 @@
     <w:basedOn w:val="Normal"/>
     <w:next w:val="Normal"/>
     <w:pPr>
+      <w:keepNext w:val="1"/>
+      <w:keepLines w:val="1"/>
       <w:spacing w:lineRule="auto" w:after="40" w:before="220"/>
       <w:contextualSpacing w:val="1"/>
     </w:pPr>
@@ -6881,6 +7005,8 @@
     <w:basedOn w:val="Normal"/>
     <w:next w:val="Normal"/>
     <w:pPr>
+      <w:keepNext w:val="1"/>
+      <w:keepLines w:val="1"/>
       <w:spacing w:lineRule="auto" w:after="40" w:before="200"/>
       <w:contextualSpacing w:val="1"/>
     </w:pPr>
@@ -6894,6 +7020,8 @@
     <w:basedOn w:val="Normal"/>
     <w:next w:val="Normal"/>
     <w:pPr>
+      <w:keepNext w:val="1"/>
+      <w:keepLines w:val="1"/>
       <w:spacing w:lineRule="auto" w:after="120" w:before="480"/>
       <w:contextualSpacing w:val="1"/>
     </w:pPr>
@@ -6907,6 +7035,8 @@
     <w:basedOn w:val="Normal"/>
     <w:next w:val="Normal"/>
     <w:pPr>
+      <w:keepNext w:val="1"/>
+      <w:keepLines w:val="1"/>
       <w:spacing w:lineRule="auto" w:after="80" w:before="360"/>
       <w:contextualSpacing w:val="1"/>
     </w:pPr>

--- a/docx/98 готово.docx
+++ b/docx/98 готово.docx
@@ -1996,7 +1996,7 @@
           <w:szCs w:val="24"/>
           <w:rtl w:val="0"/>
         </w:rPr>
-        <w:t xml:space="preserve">Близнецы лишь замотали головами. Гарри остался, когда они велели ему бежать, и вышел вперёд, чтобы отвлечь тролля от Джорджа. Они знали, что Гарри был из тех людей, который </w:t>
+        <w:t xml:space="preserve">Близнецы лишь замотали головами. Гарри остался, когда они велели ему бежать, и вышел вперёд, чтобы отвлечь тролля от Джорджа. Они знали, что Гарри был из тех людей, которые </w:t>
       </w:r>
       <w:r>
         <w:rPr>
